--- a/templates/de_cv_template.j2.docx
+++ b/templates/de_cv_template.j2.docx
@@ -1,136 +1,76 @@
 
 <file path=word/document.xml><?xml version="1.0" encoding="utf-8"?>
-<w:document xmlns:o="urn:schemas-microsoft-com:office:office" xmlns:r="http://schemas.openxmlformats.org/officeDocument/2006/relationships" xmlns:v="urn:schemas-microsoft-com:vml" xmlns:w="http://schemas.openxmlformats.org/wordprocessingml/2006/main" xmlns:w10="urn:schemas-microsoft-com:office:word" xmlns:wp="http://schemas.openxmlformats.org/drawingml/2006/wordprocessingDrawing" xmlns:wps="http://schemas.microsoft.com/office/word/2010/wordprocessingShape" xmlns:wpg="http://schemas.microsoft.com/office/word/2010/wordprocessingGroup" xmlns:mc="http://schemas.openxmlformats.org/markup-compatibility/2006" xmlns:wp14="http://schemas.microsoft.com/office/word/2010/wordprocessingDrawing" xmlns:w14="http://schemas.microsoft.com/office/word/2010/wordml" mc:Ignorable="w14 wp14">
+<w:document xmlns:wpc="http://schemas.microsoft.com/office/word/2010/wordprocessingCanvas" xmlns:cx="http://schemas.microsoft.com/office/drawing/2014/chartex" xmlns:cx1="http://schemas.microsoft.com/office/drawing/2015/9/8/chartex" xmlns:cx2="http://schemas.microsoft.com/office/drawing/2015/10/21/chartex" xmlns:cx3="http://schemas.microsoft.com/office/drawing/2016/5/9/chartex" xmlns:cx4="http://schemas.microsoft.com/office/drawing/2016/5/10/chartex" xmlns:cx5="http://schemas.microsoft.com/office/drawing/2016/5/11/chartex" xmlns:cx6="http://schemas.microsoft.com/office/drawing/2016/5/12/chartex" xmlns:cx7="http://schemas.microsoft.com/office/drawing/2016/5/13/chartex" xmlns:cx8="http://schemas.microsoft.com/office/drawing/2016/5/14/chartex" xmlns:mc="http://schemas.openxmlformats.org/markup-compatibility/2006" xmlns:aink="http://schemas.microsoft.com/office/drawing/2016/ink" xmlns:am3d="http://schemas.microsoft.com/office/drawing/2017/model3d" xmlns:o="urn:schemas-microsoft-com:office:office" xmlns:r="http://schemas.openxmlformats.org/officeDocument/2006/relationships" xmlns:m="http://schemas.openxmlformats.org/officeDocument/2006/math" xmlns:v="urn:schemas-microsoft-com:vml" xmlns:wp14="http://schemas.microsoft.com/office/word/2010/wordprocessingDrawing" xmlns:wp="http://schemas.openxmlformats.org/drawingml/2006/wordprocessingDrawing" xmlns:w10="urn:schemas-microsoft-com:office:word" xmlns:w="http://schemas.openxmlformats.org/wordprocessingml/2006/main" xmlns:w14="http://schemas.microsoft.com/office/word/2010/wordml" xmlns:w15="http://schemas.microsoft.com/office/word/2012/wordml" xmlns:w16cex="http://schemas.microsoft.com/office/word/2018/wordml/cex" xmlns:w16cid="http://schemas.microsoft.com/office/word/2016/wordml/cid" xmlns:w16="http://schemas.microsoft.com/office/word/2018/wordml" xmlns:w16se="http://schemas.microsoft.com/office/word/2015/wordml/symex" xmlns:wpg="http://schemas.microsoft.com/office/word/2010/wordprocessingGroup" xmlns:wpi="http://schemas.microsoft.com/office/word/2010/wordprocessingInk" xmlns:wne="http://schemas.microsoft.com/office/word/2006/wordml" xmlns:wps="http://schemas.microsoft.com/office/word/2010/wordprocessingShape" mc:Ignorable="w14 w15 w16se w16cid w16 w16cex wp14">
   <w:body>
     <w:p>
       <w:pPr>
-        <w:pStyle w:val="Normal"/>
-        <w:rPr>
-          <w:lang w:val="en-US"/>
-        </w:rPr>
-      </w:pPr>
-      <w:r>
-        <w:rPr>
-          <w:lang w:val="en-US"/>
-        </w:rPr>
-      </w:r>
-    </w:p>
-    <w:p>
-      <w:pPr>
-        <w:pStyle w:val="Normal"/>
-        <w:rPr>
-          <w:lang w:val="en-US"/>
-        </w:rPr>
-      </w:pPr>
-      <w:r>
-        <w:rPr>
-          <w:lang w:val="en-US"/>
-        </w:rPr>
-      </w:r>
-    </w:p>
-    <w:p>
-      <w:pPr>
-        <w:pStyle w:val="Normal"/>
-        <w:rPr>
-          <w:lang w:val="en-US"/>
-        </w:rPr>
-      </w:pPr>
-      <w:r>
-        <w:rPr>
-          <w:lang w:val="en-US"/>
-        </w:rPr>
-      </w:r>
-    </w:p>
-    <w:p>
-      <w:pPr>
-        <w:pStyle w:val="Normal"/>
-        <w:rPr>
-          <w:lang w:val="en-US"/>
-        </w:rPr>
-      </w:pPr>
-      <w:r>
-        <w:rPr>
-          <w:lang w:val="en-US"/>
-        </w:rPr>
-      </w:r>
-    </w:p>
-    <w:p>
-      <w:pPr>
-        <w:pStyle w:val="Normal"/>
-        <w:rPr>
-          <w:lang w:val="en-US"/>
-        </w:rPr>
-      </w:pPr>
-      <w:r>
-        <w:rPr>
-          <w:lang w:val="en-US"/>
-        </w:rPr>
-      </w:r>
-    </w:p>
-    <w:p>
-      <w:pPr>
-        <w:pStyle w:val="Normal"/>
-        <w:rPr>
-          <w:lang w:val="en-US"/>
-        </w:rPr>
-      </w:pPr>
-      <w:r>
-        <w:rPr>
-          <w:lang w:val="en-US"/>
-        </w:rPr>
-      </w:r>
-    </w:p>
-    <w:p>
-      <w:pPr>
-        <w:pStyle w:val="Normal"/>
-        <w:rPr>
-          <w:lang w:val="en-US"/>
-        </w:rPr>
-      </w:pPr>
-      <w:r>
-        <w:rPr>
-          <w:lang w:val="en-US"/>
-        </w:rPr>
-      </w:r>
-    </w:p>
-    <w:p>
-      <w:pPr>
-        <w:pStyle w:val="Normal"/>
-        <w:rPr>
-          <w:lang w:val="en-US"/>
-        </w:rPr>
-      </w:pPr>
-      <w:r>
-        <w:rPr>
-          <w:lang w:val="en-US"/>
-        </w:rPr>
-      </w:r>
-    </w:p>
-    <w:p>
-      <w:pPr>
-        <w:pStyle w:val="Normal"/>
-        <w:rPr>
-          <w:lang w:val="en-US"/>
-        </w:rPr>
-      </w:pPr>
-      <w:r>
-        <w:rPr>
-          <w:lang w:val="en-US"/>
-        </w:rPr>
-      </w:r>
-    </w:p>
-    <w:p>
-      <w:pPr>
-        <w:pStyle w:val="Normal"/>
-        <w:rPr>
-          <w:lang w:val="en-US"/>
-        </w:rPr>
-      </w:pPr>
-      <w:r>
-        <w:rPr>
-          <w:lang w:val="en-US"/>
-        </w:rPr>
-      </w:r>
+        <w:rPr>
+          <w:lang w:val="en-US"/>
+        </w:rPr>
+      </w:pPr>
+    </w:p>
+    <w:p>
+      <w:pPr>
+        <w:rPr>
+          <w:lang w:val="en-US"/>
+        </w:rPr>
+      </w:pPr>
+    </w:p>
+    <w:p>
+      <w:pPr>
+        <w:rPr>
+          <w:lang w:val="en-US"/>
+        </w:rPr>
+      </w:pPr>
+    </w:p>
+    <w:p>
+      <w:pPr>
+        <w:rPr>
+          <w:lang w:val="en-US"/>
+        </w:rPr>
+      </w:pPr>
+    </w:p>
+    <w:p>
+      <w:pPr>
+        <w:rPr>
+          <w:lang w:val="en-US"/>
+        </w:rPr>
+      </w:pPr>
+    </w:p>
+    <w:p>
+      <w:pPr>
+        <w:rPr>
+          <w:lang w:val="en-US"/>
+        </w:rPr>
+      </w:pPr>
+    </w:p>
+    <w:p>
+      <w:pPr>
+        <w:rPr>
+          <w:lang w:val="en-US"/>
+        </w:rPr>
+      </w:pPr>
+    </w:p>
+    <w:p>
+      <w:pPr>
+        <w:rPr>
+          <w:lang w:val="en-US"/>
+        </w:rPr>
+      </w:pPr>
+    </w:p>
+    <w:p>
+      <w:pPr>
+        <w:rPr>
+          <w:lang w:val="en-US"/>
+        </w:rPr>
+      </w:pPr>
+    </w:p>
+    <w:p>
+      <w:pPr>
+        <w:rPr>
+          <w:lang w:val="en-US"/>
+        </w:rPr>
+      </w:pPr>
     </w:p>
     <w:p>
       <w:pPr>
@@ -139,164 +79,136 @@
           <w:lang w:val="en-US"/>
         </w:rPr>
       </w:pPr>
-      <w:r>
-        <w:rPr>
-          <w:lang w:val="en-US"/>
-        </w:rPr>
-      </w:r>
-    </w:p>
-    <w:p>
-      <w:pPr>
-        <w:pStyle w:val="Normal"/>
+    </w:p>
+    <w:p>
+      <w:pPr>
         <w:jc w:val="center"/>
         <w:rPr>
           <w:lang w:val="en-US"/>
         </w:rPr>
       </w:pPr>
-      <w:r>
-        <w:rPr>
-          <w:lang w:val="en-US"/>
-        </w:rPr>
-      </w:r>
-    </w:p>
-    <w:p>
-      <w:pPr>
-        <w:pStyle w:val="Normal"/>
-        <w:rPr>
-          <w:lang w:val="en-US"/>
-        </w:rPr>
-      </w:pPr>
-      <w:r>
-        <w:rPr>
-          <w:lang w:val="en-US"/>
-        </w:rPr>
-      </w:r>
-    </w:p>
-    <w:p>
-      <w:pPr>
-        <w:pStyle w:val="Normal"/>
-        <w:rPr>
-          <w:lang w:val="en-US"/>
-        </w:rPr>
-      </w:pPr>
-      <w:r>
-        <w:rPr>
-          <w:lang w:val="en-US"/>
-        </w:rPr>
-      </w:r>
-    </w:p>
-    <w:p>
-      <w:pPr>
-        <w:pStyle w:val="Normal"/>
-        <w:rPr>
-          <w:lang w:val="en-US"/>
-        </w:rPr>
-      </w:pPr>
-      <w:r>
-        <w:rPr>
-          <w:lang w:val="en-US"/>
-        </w:rPr>
-      </w:r>
-    </w:p>
-    <w:p>
-      <w:pPr>
-        <w:pStyle w:val="Normal"/>
-        <w:rPr>
-          <w:lang w:val="en-US"/>
-        </w:rPr>
-      </w:pPr>
-      <w:r>
-        <w:rPr>
-          <w:lang w:val="en-US"/>
-        </w:rPr>
-      </w:r>
-    </w:p>
-    <w:p>
-      <w:pPr>
-        <w:pStyle w:val="Normal"/>
-        <w:rPr>
-          <w:lang w:val="en-US"/>
-        </w:rPr>
-      </w:pPr>
-      <w:r>
-        <w:rPr>
-          <w:lang w:val="en-US"/>
-        </w:rPr>
-      </w:r>
-    </w:p>
-    <w:p>
-      <w:pPr>
-        <w:pStyle w:val="Normal"/>
-        <w:rPr>
-          <w:lang w:val="en-US"/>
-        </w:rPr>
-      </w:pPr>
-      <w:r>
-        <w:rPr>
-          <w:lang w:val="en-US"/>
-        </w:rPr>
-      </w:r>
+    </w:p>
+    <w:p>
+      <w:pPr>
+        <w:rPr>
+          <w:lang w:val="en-US"/>
+        </w:rPr>
+      </w:pPr>
+    </w:p>
+    <w:p>
+      <w:pPr>
+        <w:rPr>
+          <w:lang w:val="en-US"/>
+        </w:rPr>
+      </w:pPr>
+    </w:p>
+    <w:p>
+      <w:pPr>
+        <w:rPr>
+          <w:lang w:val="en-US"/>
+        </w:rPr>
+      </w:pPr>
+    </w:p>
+    <w:p>
+      <w:pPr>
+        <w:rPr>
+          <w:lang w:val="en-US"/>
+        </w:rPr>
+      </w:pPr>
+    </w:p>
+    <w:p>
+      <w:pPr>
+        <w:rPr>
+          <w:lang w:val="en-US"/>
+        </w:rPr>
+      </w:pPr>
+    </w:p>
+    <w:p>
+      <w:pPr>
+        <w:rPr>
+          <w:lang w:val="en-US"/>
+        </w:rPr>
+      </w:pPr>
     </w:p>
     <w:p>
       <w:pPr>
         <w:pStyle w:val="Title"/>
-        <w:rPr/>
-      </w:pPr>
+      </w:pPr>
+      <w:proofErr w:type="gramStart"/>
       <w:r>
         <w:rPr>
           <w:color w:val="7F7F7F" w:themeColor="text1" w:themeTint="80"/>
         </w:rPr>
-        <w:t xml:space="preserve">{{ info.firstname }} </w:t>
+        <w:t xml:space="preserve">{{ </w:t>
+      </w:r>
+      <w:proofErr w:type="spellStart"/>
+      <w:r>
+        <w:rPr>
+          <w:color w:val="7F7F7F" w:themeColor="text1" w:themeTint="80"/>
+        </w:rPr>
+        <w:t>info</w:t>
+      </w:r>
+      <w:proofErr w:type="gramEnd"/>
+      <w:r>
+        <w:rPr>
+          <w:color w:val="7F7F7F" w:themeColor="text1" w:themeTint="80"/>
+        </w:rPr>
+        <w:t>.firstname</w:t>
+      </w:r>
+      <w:proofErr w:type="spellEnd"/>
+      <w:r>
+        <w:rPr>
+          <w:color w:val="7F7F7F" w:themeColor="text1" w:themeTint="80"/>
+        </w:rPr>
+        <w:t xml:space="preserve"> }} </w:t>
       </w:r>
       <w:r>
         <w:rPr>
           <w:color w:val="ED7D31" w:themeColor="accent2"/>
         </w:rPr>
-        <w:t>{{ info.surname }}</w:t>
-      </w:r>
-    </w:p>
-    <w:p>
-      <w:pPr>
-        <w:pStyle w:val="Normal"/>
-        <w:rPr/>
-      </w:pPr>
-      <w:r>
-        <w:rPr/>
-      </w:r>
-    </w:p>
+        <w:t xml:space="preserve">{{ </w:t>
+      </w:r>
+      <w:proofErr w:type="spellStart"/>
+      <w:r>
+        <w:rPr>
+          <w:color w:val="ED7D31" w:themeColor="accent2"/>
+        </w:rPr>
+        <w:t>info.surname</w:t>
+      </w:r>
+      <w:proofErr w:type="spellEnd"/>
+      <w:r>
+        <w:rPr>
+          <w:color w:val="ED7D31" w:themeColor="accent2"/>
+        </w:rPr>
+        <w:t xml:space="preserve"> }}</w:t>
+      </w:r>
+    </w:p>
+    <w:p/>
     <w:p>
       <w:pPr>
         <w:pStyle w:val="Title"/>
-        <w:rPr/>
-      </w:pPr>
-      <w:r>
-        <w:rPr/>
-        <w:t>Curiculum Vitae</w:t>
-      </w:r>
-    </w:p>
-    <w:p>
-      <w:pPr>
-        <w:pStyle w:val="Normal"/>
+      </w:pPr>
+      <w:proofErr w:type="spellStart"/>
+      <w:r>
+        <w:t>Curiculum</w:t>
+      </w:r>
+      <w:proofErr w:type="spellEnd"/>
+      <w:r>
+        <w:t xml:space="preserve"> Vitae</w:t>
+      </w:r>
+    </w:p>
+    <w:p>
+      <w:pPr>
         <w:jc w:val="center"/>
-        <w:rPr/>
-      </w:pPr>
-      <w:r>
-        <w:rPr/>
-      </w:r>
-    </w:p>
-    <w:p>
-      <w:pPr>
-        <w:pStyle w:val="Normal"/>
+      </w:pPr>
+    </w:p>
+    <w:p>
+      <w:pPr>
         <w:jc w:val="center"/>
-        <w:rPr/>
-      </w:pPr>
-      <w:r>
-        <w:rPr/>
-      </w:r>
-    </w:p>
-    <w:p>
-      <w:pPr>
-        <w:pStyle w:val="Normal"/>
+      </w:pPr>
+    </w:p>
+    <w:p>
+      <w:pPr>
         <w:jc w:val="center"/>
         <w:rPr>
           <w:rStyle w:val="SubtleEmphasis"/>
@@ -313,7 +225,7 @@
         <w:rPr>
           <w:i/>
           <w:iCs/>
-          <w:color w:val="404040" w:themeColor="text1" w:themeTint="bf"/>
+          <w:color w:val="404040" w:themeColor="text1" w:themeTint="BF"/>
           <w:lang w:val="en-US"/>
         </w:rPr>
         <w:t>'</w:t>
@@ -328,7 +240,7 @@
         <w:rPr>
           <w:i/>
           <w:iCs/>
-          <w:color w:val="404040" w:themeColor="text1" w:themeTint="bf"/>
+          <w:color w:val="404040" w:themeColor="text1" w:themeTint="BF"/>
           <w:lang w:val="en-US"/>
         </w:rPr>
         <w:t>'</w:t>
@@ -337,115 +249,65 @@
         <w:rPr>
           <w:rStyle w:val="SubtleEmphasis"/>
         </w:rPr>
-        <w:t xml:space="preserve"> in info.keys() %}{{ info.quote }}{% endif %}</w:t>
-      </w:r>
-    </w:p>
-    <w:p>
-      <w:pPr>
-        <w:pStyle w:val="Normal"/>
+        <w:t xml:space="preserve"> in </w:t>
+      </w:r>
+      <w:proofErr w:type="spellStart"/>
+      <w:proofErr w:type="gramStart"/>
+      <w:r>
+        <w:rPr>
+          <w:rStyle w:val="SubtleEmphasis"/>
+        </w:rPr>
+        <w:t>info.keys</w:t>
+      </w:r>
+      <w:proofErr w:type="spellEnd"/>
+      <w:proofErr w:type="gramEnd"/>
+      <w:r>
+        <w:rPr>
+          <w:rStyle w:val="SubtleEmphasis"/>
+        </w:rPr>
+        <w:t xml:space="preserve">() %}{{ </w:t>
+      </w:r>
+      <w:proofErr w:type="spellStart"/>
+      <w:r>
+        <w:rPr>
+          <w:rStyle w:val="SubtleEmphasis"/>
+        </w:rPr>
+        <w:t>info.quote</w:t>
+      </w:r>
+      <w:proofErr w:type="spellEnd"/>
+      <w:r>
+        <w:rPr>
+          <w:rStyle w:val="SubtleEmphasis"/>
+        </w:rPr>
+        <w:t xml:space="preserve"> }}{% endif %}</w:t>
+      </w:r>
+    </w:p>
+    <w:p>
+      <w:pPr>
         <w:jc w:val="center"/>
-        <w:rPr/>
-      </w:pPr>
-      <w:r>
-        <w:rPr/>
-      </w:r>
-    </w:p>
-    <w:p>
-      <w:pPr>
-        <w:pStyle w:val="Normal"/>
-        <w:rPr/>
-      </w:pPr>
-      <w:r>
-        <w:rPr/>
-      </w:r>
-    </w:p>
-    <w:p>
-      <w:pPr>
-        <w:pStyle w:val="Normal"/>
-        <w:rPr/>
-      </w:pPr>
-      <w:r>
-        <w:rPr/>
-      </w:r>
-    </w:p>
-    <w:p>
-      <w:pPr>
-        <w:pStyle w:val="Normal"/>
-        <w:rPr/>
-      </w:pPr>
-      <w:r>
-        <w:rPr/>
-      </w:r>
-    </w:p>
-    <w:p>
-      <w:pPr>
-        <w:pStyle w:val="Normal"/>
-        <w:rPr/>
-      </w:pPr>
-      <w:r>
-        <w:rPr/>
-      </w:r>
-    </w:p>
-    <w:p>
-      <w:pPr>
-        <w:pStyle w:val="Normal"/>
-        <w:rPr/>
-      </w:pPr>
-      <w:r>
-        <w:rPr/>
-      </w:r>
-    </w:p>
-    <w:p>
-      <w:pPr>
-        <w:pStyle w:val="Normal"/>
-        <w:rPr/>
-      </w:pPr>
-      <w:r>
-        <w:rPr/>
-      </w:r>
-    </w:p>
-    <w:p>
-      <w:pPr>
-        <w:pStyle w:val="Normal"/>
-        <w:rPr/>
-      </w:pPr>
-      <w:r>
-        <w:rPr/>
-      </w:r>
-    </w:p>
-    <w:p>
-      <w:pPr>
-        <w:pStyle w:val="Normal"/>
-        <w:rPr>
-          <w:rFonts w:ascii="Times New Roman" w:hAnsi="Times New Roman" w:eastAsia="Times New Roman" w:cs="Times New Roman"/>
-          <w:lang w:val="en-US"/>
-        </w:rPr>
-      </w:pPr>
-      <w:r>
-        <w:rPr>
-          <w:rFonts w:eastAsia="Times New Roman" w:cs="Times New Roman" w:ascii="Times New Roman" w:hAnsi="Times New Roman"/>
-          <w:lang w:val="en-US"/>
-        </w:rPr>
-      </w:r>
-    </w:p>
-    <w:p>
-      <w:pPr>
-        <w:pStyle w:val="Normal"/>
+      </w:pPr>
+    </w:p>
+    <w:p/>
+    <w:p/>
+    <w:p/>
+    <w:p/>
+    <w:p/>
+    <w:p/>
+    <w:p/>
+    <w:p>
+      <w:pPr>
+        <w:rPr>
+          <w:rFonts w:ascii="Times New Roman" w:eastAsia="Times New Roman" w:hAnsi="Times New Roman" w:cs="Times New Roman"/>
+          <w:lang w:val="en-US"/>
+        </w:rPr>
+      </w:pPr>
+    </w:p>
+    <w:p>
+      <w:pPr>
         <w:jc w:val="center"/>
-        <w:rPr/>
-      </w:pPr>
-      <w:r>
-        <w:rPr/>
-      </w:r>
-    </w:p>
-    <w:p>
-      <w:pPr>
-        <w:pStyle w:val="Normal"/>
-        <w:rPr/>
-      </w:pPr>
-      <w:r>
-        <w:rPr/>
-      </w:r>
+      </w:pPr>
+    </w:p>
+    <w:p>
       <w:r>
         <w:br w:type="page"/>
       </w:r>
@@ -461,28 +323,21 @@
         <w:rPr>
           <w:lang w:val="en-US"/>
         </w:rPr>
+        <w:lastRenderedPageBreak/>
         <w:t>Personal data</w:t>
       </w:r>
     </w:p>
     <w:p>
       <w:pPr>
-        <w:pStyle w:val="Normal"/>
-        <w:rPr>
-          <w:lang w:val="en-US"/>
-        </w:rPr>
-      </w:pPr>
-      <w:r>
-        <w:rPr>
-          <w:lang w:val="en-US"/>
-        </w:rPr>
-      </w:r>
-    </w:p>
-    <w:p>
-      <w:pPr>
-        <w:pStyle w:val="Normal"/>
+        <w:rPr>
+          <w:lang w:val="en-US"/>
+        </w:rPr>
+      </w:pPr>
+    </w:p>
+    <w:p>
+      <w:pPr>
         <w:tabs>
-          <w:tab w:val="clear" w:pos="720"/>
-          <w:tab w:val="left" w:pos="1701" w:leader="none"/>
+          <w:tab w:val="left" w:pos="1701"/>
         </w:tabs>
         <w:rPr>
           <w:lang w:val="en-US"/>
@@ -493,16 +348,60 @@
           <w:lang w:val="en-US"/>
         </w:rPr>
         <w:t>Name:</w:t>
+      </w:r>
+      <w:r>
+        <w:rPr>
+          <w:lang w:val="en-US"/>
+        </w:rPr>
         <w:tab/>
-        <w:t>{{ info.firstname }} {{ info.surname }}</w:t>
-      </w:r>
-    </w:p>
-    <w:p>
-      <w:pPr>
-        <w:pStyle w:val="Normal"/>
+      </w:r>
+      <w:proofErr w:type="gramStart"/>
+      <w:r>
+        <w:rPr>
+          <w:lang w:val="en-US"/>
+        </w:rPr>
+        <w:t xml:space="preserve">{{ </w:t>
+      </w:r>
+      <w:proofErr w:type="spellStart"/>
+      <w:r>
+        <w:rPr>
+          <w:lang w:val="en-US"/>
+        </w:rPr>
+        <w:t>info</w:t>
+      </w:r>
+      <w:proofErr w:type="gramEnd"/>
+      <w:r>
+        <w:rPr>
+          <w:lang w:val="en-US"/>
+        </w:rPr>
+        <w:t>.firstname</w:t>
+      </w:r>
+      <w:proofErr w:type="spellEnd"/>
+      <w:r>
+        <w:rPr>
+          <w:lang w:val="en-US"/>
+        </w:rPr>
+        <w:t xml:space="preserve"> }} {{ </w:t>
+      </w:r>
+      <w:proofErr w:type="spellStart"/>
+      <w:r>
+        <w:rPr>
+          <w:lang w:val="en-US"/>
+        </w:rPr>
+        <w:t>info.surname</w:t>
+      </w:r>
+      <w:proofErr w:type="spellEnd"/>
+      <w:r>
+        <w:rPr>
+          <w:lang w:val="en-US"/>
+        </w:rPr>
+        <w:t xml:space="preserve"> }}</w:t>
+      </w:r>
+    </w:p>
+    <w:p>
+      <w:pPr>
         <w:tabs>
-          <w:tab w:val="clear" w:pos="720"/>
-          <w:tab w:val="left" w:pos="1701" w:leader="none"/>
+          <w:tab w:val="left" w:pos="1701"/>
         </w:tabs>
         <w:rPr>
           <w:lang w:val="en-US"/>
@@ -513,16 +412,46 @@
           <w:lang w:val="en-US"/>
         </w:rPr>
         <w:t>Date of birth:</w:t>
+      </w:r>
+      <w:r>
+        <w:rPr>
+          <w:lang w:val="en-US"/>
+        </w:rPr>
         <w:tab/>
-        <w:t>{{ info.birth }}</w:t>
-      </w:r>
-    </w:p>
-    <w:p>
-      <w:pPr>
-        <w:pStyle w:val="Normal"/>
+      </w:r>
+      <w:proofErr w:type="gramStart"/>
+      <w:r>
+        <w:rPr>
+          <w:lang w:val="en-US"/>
+        </w:rPr>
+        <w:t xml:space="preserve">{{ </w:t>
+      </w:r>
+      <w:proofErr w:type="spellStart"/>
+      <w:r>
+        <w:rPr>
+          <w:lang w:val="en-US"/>
+        </w:rPr>
+        <w:t>info</w:t>
+      </w:r>
+      <w:proofErr w:type="gramEnd"/>
+      <w:r>
+        <w:rPr>
+          <w:lang w:val="en-US"/>
+        </w:rPr>
+        <w:t>.birth</w:t>
+      </w:r>
+      <w:proofErr w:type="spellEnd"/>
+      <w:r>
+        <w:rPr>
+          <w:lang w:val="en-US"/>
+        </w:rPr>
+        <w:t xml:space="preserve"> }}</w:t>
+      </w:r>
+    </w:p>
+    <w:p>
+      <w:pPr>
         <w:tabs>
-          <w:tab w:val="clear" w:pos="720"/>
-          <w:tab w:val="left" w:pos="1701" w:leader="none"/>
+          <w:tab w:val="left" w:pos="1701"/>
         </w:tabs>
         <w:rPr>
           <w:lang w:val="en-US"/>
@@ -533,16 +462,46 @@
           <w:lang w:val="en-US"/>
         </w:rPr>
         <w:t>Citizenship:</w:t>
+      </w:r>
+      <w:r>
+        <w:rPr>
+          <w:lang w:val="en-US"/>
+        </w:rPr>
         <w:tab/>
-        <w:t>{{ info.nationality }}</w:t>
-      </w:r>
-    </w:p>
-    <w:p>
-      <w:pPr>
-        <w:pStyle w:val="Normal"/>
+      </w:r>
+      <w:proofErr w:type="gramStart"/>
+      <w:r>
+        <w:rPr>
+          <w:lang w:val="en-US"/>
+        </w:rPr>
+        <w:t xml:space="preserve">{{ </w:t>
+      </w:r>
+      <w:proofErr w:type="spellStart"/>
+      <w:r>
+        <w:rPr>
+          <w:lang w:val="en-US"/>
+        </w:rPr>
+        <w:t>info</w:t>
+      </w:r>
+      <w:proofErr w:type="gramEnd"/>
+      <w:r>
+        <w:rPr>
+          <w:lang w:val="en-US"/>
+        </w:rPr>
+        <w:t>.nationality</w:t>
+      </w:r>
+      <w:proofErr w:type="spellEnd"/>
+      <w:r>
+        <w:rPr>
+          <w:lang w:val="en-US"/>
+        </w:rPr>
+        <w:t xml:space="preserve"> }}</w:t>
+      </w:r>
+    </w:p>
+    <w:p>
+      <w:pPr>
         <w:tabs>
-          <w:tab w:val="clear" w:pos="720"/>
-          <w:tab w:val="left" w:pos="1701" w:leader="none"/>
+          <w:tab w:val="left" w:pos="1701"/>
         </w:tabs>
         <w:rPr>
           <w:lang w:val="en-US"/>
@@ -553,16 +512,46 @@
           <w:lang w:val="en-US"/>
         </w:rPr>
         <w:t>Gender:</w:t>
+      </w:r>
+      <w:r>
+        <w:rPr>
+          <w:lang w:val="en-US"/>
+        </w:rPr>
         <w:tab/>
-        <w:t>{{ info.gender }}</w:t>
-      </w:r>
-    </w:p>
-    <w:p>
-      <w:pPr>
-        <w:pStyle w:val="Normal"/>
+      </w:r>
+      <w:proofErr w:type="gramStart"/>
+      <w:r>
+        <w:rPr>
+          <w:lang w:val="en-US"/>
+        </w:rPr>
+        <w:t xml:space="preserve">{{ </w:t>
+      </w:r>
+      <w:proofErr w:type="spellStart"/>
+      <w:r>
+        <w:rPr>
+          <w:lang w:val="en-US"/>
+        </w:rPr>
+        <w:t>info</w:t>
+      </w:r>
+      <w:proofErr w:type="gramEnd"/>
+      <w:r>
+        <w:rPr>
+          <w:lang w:val="en-US"/>
+        </w:rPr>
+        <w:t>.gender</w:t>
+      </w:r>
+      <w:proofErr w:type="spellEnd"/>
+      <w:r>
+        <w:rPr>
+          <w:lang w:val="en-US"/>
+        </w:rPr>
+        <w:t xml:space="preserve"> }}</w:t>
+      </w:r>
+    </w:p>
+    <w:p>
+      <w:pPr>
         <w:tabs>
-          <w:tab w:val="clear" w:pos="720"/>
-          <w:tab w:val="left" w:pos="1701" w:leader="none"/>
+          <w:tab w:val="left" w:pos="1701"/>
         </w:tabs>
         <w:rPr>
           <w:lang w:val="en-US"/>
@@ -573,16 +562,46 @@
           <w:lang w:val="en-US"/>
         </w:rPr>
         <w:t>Function:</w:t>
+      </w:r>
+      <w:r>
+        <w:rPr>
+          <w:lang w:val="en-US"/>
+        </w:rPr>
         <w:tab/>
-        <w:t>{{ info.label }}</w:t>
-      </w:r>
-    </w:p>
-    <w:p>
-      <w:pPr>
-        <w:pStyle w:val="Normal"/>
+      </w:r>
+      <w:proofErr w:type="gramStart"/>
+      <w:r>
+        <w:rPr>
+          <w:lang w:val="en-US"/>
+        </w:rPr>
+        <w:t xml:space="preserve">{{ </w:t>
+      </w:r>
+      <w:proofErr w:type="spellStart"/>
+      <w:r>
+        <w:rPr>
+          <w:lang w:val="en-US"/>
+        </w:rPr>
+        <w:t>info</w:t>
+      </w:r>
+      <w:proofErr w:type="gramEnd"/>
+      <w:r>
+        <w:rPr>
+          <w:lang w:val="en-US"/>
+        </w:rPr>
+        <w:t>.label</w:t>
+      </w:r>
+      <w:proofErr w:type="spellEnd"/>
+      <w:r>
+        <w:rPr>
+          <w:lang w:val="en-US"/>
+        </w:rPr>
+        <w:t xml:space="preserve"> }}</w:t>
+      </w:r>
+    </w:p>
+    <w:p>
+      <w:pPr>
         <w:tabs>
-          <w:tab w:val="clear" w:pos="720"/>
-          <w:tab w:val="left" w:pos="1701" w:leader="none"/>
+          <w:tab w:val="left" w:pos="1701"/>
         </w:tabs>
         <w:rPr>
           <w:lang w:val="en-US"/>
@@ -593,22 +612,48 @@
           <w:lang w:val="en-US"/>
         </w:rPr>
         <w:t>City:</w:t>
+      </w:r>
+      <w:r>
+        <w:rPr>
+          <w:lang w:val="en-US"/>
+        </w:rPr>
         <w:tab/>
-        <w:t>{{ info.city }}</w:t>
-      </w:r>
-    </w:p>
-    <w:p>
-      <w:pPr>
-        <w:pStyle w:val="Normal"/>
-        <w:rPr>
-          <w:lang w:val="en-US"/>
-        </w:rPr>
-      </w:pPr>
-      <w:r>
-        <w:rPr>
-          <w:lang w:val="en-US"/>
-        </w:rPr>
-      </w:r>
+      </w:r>
+      <w:proofErr w:type="gramStart"/>
+      <w:r>
+        <w:rPr>
+          <w:lang w:val="en-US"/>
+        </w:rPr>
+        <w:t xml:space="preserve">{{ </w:t>
+      </w:r>
+      <w:proofErr w:type="spellStart"/>
+      <w:r>
+        <w:rPr>
+          <w:lang w:val="en-US"/>
+        </w:rPr>
+        <w:t>info</w:t>
+      </w:r>
+      <w:proofErr w:type="gramEnd"/>
+      <w:r>
+        <w:rPr>
+          <w:lang w:val="en-US"/>
+        </w:rPr>
+        <w:t>.city</w:t>
+      </w:r>
+      <w:proofErr w:type="spellEnd"/>
+      <w:r>
+        <w:rPr>
+          <w:lang w:val="en-US"/>
+        </w:rPr>
+        <w:t xml:space="preserve"> }}</w:t>
+      </w:r>
+    </w:p>
+    <w:p>
+      <w:pPr>
+        <w:rPr>
+          <w:lang w:val="en-US"/>
+        </w:rPr>
+      </w:pPr>
     </w:p>
     <w:p>
       <w:pPr>
@@ -626,27 +671,18 @@
     </w:p>
     <w:p>
       <w:pPr>
-        <w:pStyle w:val="Normal"/>
         <w:tabs>
-          <w:tab w:val="clear" w:pos="720"/>
-          <w:tab w:val="left" w:pos="1701" w:leader="none"/>
+          <w:tab w:val="left" w:pos="1701"/>
         </w:tabs>
         <w:rPr>
           <w:lang w:val="en-US"/>
         </w:rPr>
       </w:pPr>
-      <w:r>
-        <w:rPr>
-          <w:lang w:val="en-US"/>
-        </w:rPr>
-      </w:r>
-    </w:p>
-    <w:p>
-      <w:pPr>
-        <w:pStyle w:val="Normal"/>
+    </w:p>
+    <w:p>
+      <w:pPr>
         <w:tabs>
-          <w:tab w:val="clear" w:pos="720"/>
-          <w:tab w:val="left" w:pos="1701" w:leader="none"/>
+          <w:tab w:val="left" w:pos="1701"/>
         </w:tabs>
         <w:rPr>
           <w:lang w:val="en-US"/>
@@ -657,16 +693,32 @@
           <w:lang w:val="en-US"/>
         </w:rPr>
         <w:t>Address:</w:t>
+      </w:r>
+      <w:r>
+        <w:rPr>
+          <w:lang w:val="en-US"/>
+        </w:rPr>
         <w:tab/>
-        <w:t>Fostierlaan 52</w:t>
-      </w:r>
-    </w:p>
-    <w:p>
-      <w:pPr>
-        <w:pStyle w:val="Normal"/>
+      </w:r>
+      <w:proofErr w:type="spellStart"/>
+      <w:r>
+        <w:rPr>
+          <w:lang w:val="en-US"/>
+        </w:rPr>
+        <w:t>Fostierlaan</w:t>
+      </w:r>
+      <w:proofErr w:type="spellEnd"/>
+      <w:r>
+        <w:rPr>
+          <w:lang w:val="en-US"/>
+        </w:rPr>
+        <w:t xml:space="preserve"> 52</w:t>
+      </w:r>
+    </w:p>
+    <w:p>
+      <w:pPr>
         <w:tabs>
-          <w:tab w:val="clear" w:pos="720"/>
-          <w:tab w:val="left" w:pos="1701" w:leader="none"/>
+          <w:tab w:val="left" w:pos="1701"/>
         </w:tabs>
         <w:rPr>
           <w:lang w:val="en-US"/>
@@ -677,16 +729,27 @@
           <w:lang w:val="en-US"/>
         </w:rPr>
         <w:t>City:</w:t>
+      </w:r>
+      <w:r>
+        <w:rPr>
+          <w:lang w:val="en-US"/>
+        </w:rPr>
         <w:tab/>
-        <w:t>B-9600 Ronse</w:t>
-      </w:r>
-    </w:p>
-    <w:p>
-      <w:pPr>
-        <w:pStyle w:val="Normal"/>
+        <w:t xml:space="preserve">B-9600 </w:t>
+      </w:r>
+      <w:proofErr w:type="spellStart"/>
+      <w:r>
+        <w:rPr>
+          <w:lang w:val="en-US"/>
+        </w:rPr>
+        <w:t>Ronse</w:t>
+      </w:r>
+      <w:proofErr w:type="spellEnd"/>
+    </w:p>
+    <w:p>
+      <w:pPr>
         <w:tabs>
-          <w:tab w:val="clear" w:pos="720"/>
-          <w:tab w:val="left" w:pos="1701" w:leader="none"/>
+          <w:tab w:val="left" w:pos="1701"/>
         </w:tabs>
         <w:rPr>
           <w:lang w:val="en-US"/>
@@ -697,33 +760,29 @@
           <w:lang w:val="en-US"/>
         </w:rPr>
         <w:t>Country:</w:t>
+      </w:r>
+      <w:r>
+        <w:rPr>
+          <w:lang w:val="en-US"/>
+        </w:rPr>
         <w:tab/>
         <w:t>BE</w:t>
       </w:r>
     </w:p>
     <w:p>
       <w:pPr>
-        <w:pStyle w:val="Normal"/>
         <w:tabs>
-          <w:tab w:val="clear" w:pos="720"/>
-          <w:tab w:val="left" w:pos="1701" w:leader="none"/>
+          <w:tab w:val="left" w:pos="1701"/>
         </w:tabs>
         <w:rPr>
           <w:lang w:val="en-US"/>
         </w:rPr>
       </w:pPr>
-      <w:r>
-        <w:rPr>
-          <w:lang w:val="en-US"/>
-        </w:rPr>
-      </w:r>
-    </w:p>
-    <w:p>
-      <w:pPr>
-        <w:pStyle w:val="Normal"/>
+    </w:p>
+    <w:p>
+      <w:pPr>
         <w:tabs>
-          <w:tab w:val="clear" w:pos="720"/>
-          <w:tab w:val="left" w:pos="1701" w:leader="none"/>
+          <w:tab w:val="left" w:pos="1701"/>
         </w:tabs>
         <w:rPr>
           <w:lang w:val="en-US"/>
@@ -734,16 +793,19 @@
           <w:lang w:val="en-US"/>
         </w:rPr>
         <w:t>Website:</w:t>
+      </w:r>
+      <w:r>
+        <w:rPr>
+          <w:lang w:val="en-US"/>
+        </w:rPr>
         <w:tab/>
         <w:t xml:space="preserve">https://www.dominionexperts.be </w:t>
       </w:r>
     </w:p>
     <w:p>
       <w:pPr>
-        <w:pStyle w:val="Normal"/>
         <w:tabs>
-          <w:tab w:val="clear" w:pos="720"/>
-          <w:tab w:val="left" w:pos="1701" w:leader="none"/>
+          <w:tab w:val="left" w:pos="1701"/>
         </w:tabs>
         <w:rPr>
           <w:lang w:val="en-US"/>
@@ -754,16 +816,19 @@
           <w:lang w:val="en-US"/>
         </w:rPr>
         <w:t>Phone:</w:t>
+      </w:r>
+      <w:r>
+        <w:rPr>
+          <w:lang w:val="en-US"/>
+        </w:rPr>
         <w:tab/>
         <w:t>+32 55 385 600</w:t>
       </w:r>
     </w:p>
     <w:p>
       <w:pPr>
-        <w:pStyle w:val="Normal"/>
         <w:tabs>
-          <w:tab w:val="clear" w:pos="720"/>
-          <w:tab w:val="left" w:pos="1701" w:leader="none"/>
+          <w:tab w:val="left" w:pos="1701"/>
         </w:tabs>
         <w:rPr>
           <w:lang w:val="en-US"/>
@@ -774,16 +839,19 @@
           <w:lang w:val="en-US"/>
         </w:rPr>
         <w:t>Fax:</w:t>
+      </w:r>
+      <w:r>
+        <w:rPr>
+          <w:lang w:val="en-US"/>
+        </w:rPr>
         <w:tab/>
         <w:t>+32 55 385 602</w:t>
       </w:r>
     </w:p>
     <w:p>
       <w:pPr>
-        <w:pStyle w:val="Normal"/>
         <w:tabs>
-          <w:tab w:val="clear" w:pos="720"/>
-          <w:tab w:val="left" w:pos="1701" w:leader="none"/>
+          <w:tab w:val="left" w:pos="1701"/>
         </w:tabs>
         <w:rPr>
           <w:lang w:val="en-US"/>
@@ -794,16 +862,19 @@
           <w:lang w:val="en-US"/>
         </w:rPr>
         <w:t>Mail:</w:t>
+      </w:r>
+      <w:r>
+        <w:rPr>
+          <w:lang w:val="en-US"/>
+        </w:rPr>
         <w:tab/>
         <w:t>info@dominionexperts.be</w:t>
       </w:r>
     </w:p>
     <w:p>
       <w:pPr>
-        <w:pStyle w:val="Normal"/>
         <w:tabs>
-          <w:tab w:val="clear" w:pos="720"/>
-          <w:tab w:val="left" w:pos="1701" w:leader="none"/>
+          <w:tab w:val="left" w:pos="1701"/>
         </w:tabs>
         <w:rPr>
           <w:lang w:val="en-US"/>
@@ -813,7 +884,21 @@
         <w:rPr>
           <w:lang w:val="en-US"/>
         </w:rPr>
-        <w:t>{% if references is defined -%}</w:t>
+        <w:t xml:space="preserve">{% if references </w:t>
+      </w:r>
+      <w:proofErr w:type="gramStart"/>
+      <w:r>
+        <w:rPr>
+          <w:lang w:val="en-US"/>
+        </w:rPr>
+        <w:t>is</w:t>
+      </w:r>
+      <w:proofErr w:type="gramEnd"/>
+      <w:r>
+        <w:rPr>
+          <w:lang w:val="en-US"/>
+        </w:rPr>
+        <w:t xml:space="preserve"> defined -%}</w:t>
       </w:r>
     </w:p>
     <w:p>
@@ -832,7 +917,6 @@
     </w:p>
     <w:p>
       <w:pPr>
-        <w:pStyle w:val="Normal"/>
         <w:rPr>
           <w:lang w:val="en-US"/>
         </w:rPr>
@@ -851,47 +935,95 @@
           <w:lang w:val="en-US"/>
         </w:rPr>
       </w:pPr>
-      <w:r>
-        <w:rPr>
-          <w:lang w:val="en-US"/>
-        </w:rPr>
-        <w:t>{{ reference.name }}</w:t>
-      </w:r>
-    </w:p>
-    <w:p>
-      <w:pPr>
-        <w:pStyle w:val="Normal"/>
-        <w:rPr>
-          <w:lang w:val="en-US"/>
-        </w:rPr>
-      </w:pPr>
-      <w:r>
-        <w:rPr>
-          <w:lang w:val="en-US"/>
-        </w:rPr>
-        <w:t>{{ reference.function }}</w:t>
-      </w:r>
-    </w:p>
-    <w:p>
-      <w:pPr>
-        <w:pStyle w:val="Normal"/>
-        <w:rPr>
-          <w:lang w:val="en-US"/>
-        </w:rPr>
-      </w:pPr>
-      <w:r>
-        <w:rPr>
-          <w:lang w:val="en-US"/>
-        </w:rPr>
-        <w:t>{{ reference.company }}</w:t>
-      </w:r>
-    </w:p>
-    <w:p>
-      <w:pPr>
-        <w:pStyle w:val="Normal"/>
+      <w:proofErr w:type="gramStart"/>
+      <w:r>
+        <w:rPr>
+          <w:lang w:val="en-US"/>
+        </w:rPr>
+        <w:t>{{ reference.name</w:t>
+      </w:r>
+      <w:proofErr w:type="gramEnd"/>
+      <w:r>
+        <w:rPr>
+          <w:lang w:val="en-US"/>
+        </w:rPr>
+        <w:t xml:space="preserve"> }}</w:t>
+      </w:r>
+    </w:p>
+    <w:p>
+      <w:pPr>
+        <w:rPr>
+          <w:lang w:val="en-US"/>
+        </w:rPr>
+      </w:pPr>
+      <w:proofErr w:type="gramStart"/>
+      <w:r>
+        <w:rPr>
+          <w:lang w:val="en-US"/>
+        </w:rPr>
+        <w:t xml:space="preserve">{{ </w:t>
+      </w:r>
+      <w:proofErr w:type="spellStart"/>
+      <w:r>
+        <w:rPr>
+          <w:lang w:val="en-US"/>
+        </w:rPr>
+        <w:t>reference</w:t>
+      </w:r>
+      <w:proofErr w:type="gramEnd"/>
+      <w:r>
+        <w:rPr>
+          <w:lang w:val="en-US"/>
+        </w:rPr>
+        <w:t>.function</w:t>
+      </w:r>
+      <w:proofErr w:type="spellEnd"/>
+      <w:r>
+        <w:rPr>
+          <w:lang w:val="en-US"/>
+        </w:rPr>
+        <w:t xml:space="preserve"> }}</w:t>
+      </w:r>
+    </w:p>
+    <w:p>
+      <w:pPr>
+        <w:rPr>
+          <w:lang w:val="en-US"/>
+        </w:rPr>
+      </w:pPr>
+      <w:proofErr w:type="gramStart"/>
+      <w:r>
+        <w:rPr>
+          <w:lang w:val="en-US"/>
+        </w:rPr>
+        <w:t xml:space="preserve">{{ </w:t>
+      </w:r>
+      <w:proofErr w:type="spellStart"/>
+      <w:r>
+        <w:rPr>
+          <w:lang w:val="en-US"/>
+        </w:rPr>
+        <w:t>reference</w:t>
+      </w:r>
+      <w:proofErr w:type="gramEnd"/>
+      <w:r>
+        <w:rPr>
+          <w:lang w:val="en-US"/>
+        </w:rPr>
+        <w:t>.company</w:t>
+      </w:r>
+      <w:proofErr w:type="spellEnd"/>
+      <w:r>
+        <w:rPr>
+          <w:lang w:val="en-US"/>
+        </w:rPr>
+        <w:t xml:space="preserve"> }}</w:t>
+      </w:r>
+    </w:p>
+    <w:p>
+      <w:pPr>
         <w:tabs>
-          <w:tab w:val="clear" w:pos="720"/>
-          <w:tab w:val="left" w:pos="1701" w:leader="none"/>
+          <w:tab w:val="left" w:pos="1701"/>
         </w:tabs>
         <w:rPr>
           <w:lang w:val="en-US"/>
@@ -901,21 +1033,43 @@
         <w:rPr>
           <w:lang w:val="en-US"/>
         </w:rPr>
-        <w:t>{% endfor -%}{% endif -%}{% if social is defined -%}</w:t>
-      </w:r>
-    </w:p>
-    <w:p>
-      <w:pPr>
-        <w:pStyle w:val="Normal"/>
-        <w:rPr>
-          <w:lang w:val="en-US"/>
-        </w:rPr>
-      </w:pPr>
-      <w:r>
-        <w:rPr>
-          <w:lang w:val="en-US"/>
-        </w:rPr>
-      </w:r>
+        <w:t xml:space="preserve">{% </w:t>
+      </w:r>
+      <w:proofErr w:type="spellStart"/>
+      <w:r>
+        <w:rPr>
+          <w:lang w:val="en-US"/>
+        </w:rPr>
+        <w:t>endfor</w:t>
+      </w:r>
+      <w:proofErr w:type="spellEnd"/>
+      <w:r>
+        <w:rPr>
+          <w:lang w:val="en-US"/>
+        </w:rPr>
+        <w:t xml:space="preserve"> -</w:t>
+      </w:r>
+      <w:proofErr w:type="gramStart"/>
+      <w:r>
+        <w:rPr>
+          <w:lang w:val="en-US"/>
+        </w:rPr>
+        <w:t>%}{</w:t>
+      </w:r>
+      <w:proofErr w:type="gramEnd"/>
+      <w:r>
+        <w:rPr>
+          <w:lang w:val="en-US"/>
+        </w:rPr>
+        <w:t>% endif -%}{% if social is defined -%}</w:t>
+      </w:r>
+    </w:p>
+    <w:p>
+      <w:pPr>
+        <w:rPr>
+          <w:lang w:val="en-US"/>
+        </w:rPr>
+      </w:pPr>
       <w:r>
         <w:br w:type="page"/>
       </w:r>
@@ -931,21 +1085,35 @@
         <w:rPr>
           <w:lang w:val="en-US"/>
         </w:rPr>
+        <w:lastRenderedPageBreak/>
         <w:t>Social</w:t>
       </w:r>
     </w:p>
     <w:p>
       <w:pPr>
-        <w:pStyle w:val="Normal"/>
-        <w:rPr>
-          <w:lang w:val="en-US"/>
-        </w:rPr>
-      </w:pPr>
-      <w:r>
-        <w:rPr>
-          <w:lang w:val="en-US"/>
-        </w:rPr>
-        <w:t>{% for social_project in social -%}</w:t>
+        <w:rPr>
+          <w:lang w:val="en-US"/>
+        </w:rPr>
+      </w:pPr>
+      <w:r>
+        <w:rPr>
+          <w:lang w:val="en-US"/>
+        </w:rPr>
+        <w:t xml:space="preserve">{% for </w:t>
+      </w:r>
+      <w:proofErr w:type="spellStart"/>
+      <w:r>
+        <w:rPr>
+          <w:lang w:val="en-US"/>
+        </w:rPr>
+        <w:t>social_project</w:t>
+      </w:r>
+      <w:proofErr w:type="spellEnd"/>
+      <w:r>
+        <w:rPr>
+          <w:lang w:val="en-US"/>
+        </w:rPr>
+        <w:t xml:space="preserve"> in social -%}</w:t>
       </w:r>
     </w:p>
     <w:p>
@@ -955,19 +1123,39 @@
           <w:lang w:val="en-US"/>
         </w:rPr>
       </w:pPr>
-      <w:r>
-        <w:rPr>
-          <w:lang w:val="en-US"/>
-        </w:rPr>
-        <w:t>{{ social_project.label }}</w:t>
-      </w:r>
-    </w:p>
-    <w:p>
-      <w:pPr>
-        <w:pStyle w:val="Normal"/>
+      <w:proofErr w:type="gramStart"/>
+      <w:r>
+        <w:rPr>
+          <w:lang w:val="en-US"/>
+        </w:rPr>
+        <w:t xml:space="preserve">{{ </w:t>
+      </w:r>
+      <w:proofErr w:type="spellStart"/>
+      <w:r>
+        <w:rPr>
+          <w:lang w:val="en-US"/>
+        </w:rPr>
+        <w:t>social</w:t>
+      </w:r>
+      <w:proofErr w:type="gramEnd"/>
+      <w:r>
+        <w:rPr>
+          <w:lang w:val="en-US"/>
+        </w:rPr>
+        <w:t>_project.label</w:t>
+      </w:r>
+      <w:proofErr w:type="spellEnd"/>
+      <w:r>
+        <w:rPr>
+          <w:lang w:val="en-US"/>
+        </w:rPr>
+        <w:t xml:space="preserve"> }}</w:t>
+      </w:r>
+    </w:p>
+    <w:p>
+      <w:pPr>
         <w:tabs>
-          <w:tab w:val="clear" w:pos="720"/>
-          <w:tab w:val="left" w:pos="1701" w:leader="none"/>
+          <w:tab w:val="left" w:pos="1701"/>
         </w:tabs>
         <w:rPr>
           <w:lang w:val="en-US"/>
@@ -978,22 +1166,67 @@
           <w:lang w:val="en-US"/>
         </w:rPr>
         <w:t>URL:</w:t>
+      </w:r>
+      <w:r>
+        <w:rPr>
+          <w:lang w:val="en-US"/>
+        </w:rPr>
         <w:tab/>
-        <w:t>{{ social_project.url }}</w:t>
-      </w:r>
-    </w:p>
-    <w:p>
-      <w:pPr>
-        <w:pStyle w:val="Normal"/>
-        <w:rPr>
-          <w:lang w:val="en-US"/>
-        </w:rPr>
-      </w:pPr>
-      <w:r>
-        <w:rPr>
-          <w:lang w:val="en-US"/>
-        </w:rPr>
-        <w:t>{% endfor -%}{% endif -%}{% if projects is defined -%}</w:t>
+      </w:r>
+      <w:proofErr w:type="gramStart"/>
+      <w:r>
+        <w:rPr>
+          <w:lang w:val="en-US"/>
+        </w:rPr>
+        <w:t>{{ social_project.url</w:t>
+      </w:r>
+      <w:proofErr w:type="gramEnd"/>
+      <w:r>
+        <w:rPr>
+          <w:lang w:val="en-US"/>
+        </w:rPr>
+        <w:t xml:space="preserve"> }}</w:t>
+      </w:r>
+    </w:p>
+    <w:p>
+      <w:pPr>
+        <w:rPr>
+          <w:lang w:val="en-US"/>
+        </w:rPr>
+      </w:pPr>
+      <w:r>
+        <w:rPr>
+          <w:lang w:val="en-US"/>
+        </w:rPr>
+        <w:t xml:space="preserve">{% </w:t>
+      </w:r>
+      <w:proofErr w:type="spellStart"/>
+      <w:r>
+        <w:rPr>
+          <w:lang w:val="en-US"/>
+        </w:rPr>
+        <w:t>endfor</w:t>
+      </w:r>
+      <w:proofErr w:type="spellEnd"/>
+      <w:r>
+        <w:rPr>
+          <w:lang w:val="en-US"/>
+        </w:rPr>
+        <w:t xml:space="preserve"> -</w:t>
+      </w:r>
+      <w:proofErr w:type="gramStart"/>
+      <w:r>
+        <w:rPr>
+          <w:lang w:val="en-US"/>
+        </w:rPr>
+        <w:t>%}{</w:t>
+      </w:r>
+      <w:proofErr w:type="gramEnd"/>
+      <w:r>
+        <w:rPr>
+          <w:lang w:val="en-US"/>
+        </w:rPr>
+        <w:t>% endif -%}{% if projects is defined -%}</w:t>
       </w:r>
     </w:p>
     <w:p>
@@ -1012,7 +1245,6 @@
     </w:p>
     <w:p>
       <w:pPr>
-        <w:pStyle w:val="Normal"/>
         <w:rPr>
           <w:lang w:val="en-US"/>
         </w:rPr>
@@ -1031,19 +1263,39 @@
           <w:lang w:val="en-US"/>
         </w:rPr>
       </w:pPr>
-      <w:r>
-        <w:rPr>
-          <w:lang w:val="en-US"/>
-        </w:rPr>
-        <w:t>{{ project.title }}</w:t>
-      </w:r>
-    </w:p>
-    <w:p>
-      <w:pPr>
-        <w:pStyle w:val="Normal"/>
+      <w:proofErr w:type="gramStart"/>
+      <w:r>
+        <w:rPr>
+          <w:lang w:val="en-US"/>
+        </w:rPr>
+        <w:t xml:space="preserve">{{ </w:t>
+      </w:r>
+      <w:proofErr w:type="spellStart"/>
+      <w:r>
+        <w:rPr>
+          <w:lang w:val="en-US"/>
+        </w:rPr>
+        <w:t>project</w:t>
+      </w:r>
+      <w:proofErr w:type="gramEnd"/>
+      <w:r>
+        <w:rPr>
+          <w:lang w:val="en-US"/>
+        </w:rPr>
+        <w:t>.title</w:t>
+      </w:r>
+      <w:proofErr w:type="spellEnd"/>
+      <w:r>
+        <w:rPr>
+          <w:lang w:val="en-US"/>
+        </w:rPr>
+        <w:t xml:space="preserve"> }}</w:t>
+      </w:r>
+    </w:p>
+    <w:p>
+      <w:pPr>
         <w:tabs>
-          <w:tab w:val="clear" w:pos="720"/>
-          <w:tab w:val="left" w:pos="1701" w:leader="none"/>
+          <w:tab w:val="left" w:pos="1701"/>
         </w:tabs>
         <w:rPr>
           <w:lang w:val="en-US"/>
@@ -1054,16 +1306,32 @@
           <w:lang w:val="en-US"/>
         </w:rPr>
         <w:t>URL:</w:t>
+      </w:r>
+      <w:r>
+        <w:rPr>
+          <w:lang w:val="en-US"/>
+        </w:rPr>
         <w:tab/>
-        <w:t>{{ project.url }}</w:t>
-      </w:r>
-    </w:p>
-    <w:p>
-      <w:pPr>
-        <w:pStyle w:val="Normal"/>
+      </w:r>
+      <w:proofErr w:type="gramStart"/>
+      <w:r>
+        <w:rPr>
+          <w:lang w:val="en-US"/>
+        </w:rPr>
+        <w:t>{{ project.url</w:t>
+      </w:r>
+      <w:proofErr w:type="gramEnd"/>
+      <w:r>
+        <w:rPr>
+          <w:lang w:val="en-US"/>
+        </w:rPr>
+        <w:t xml:space="preserve"> }}</w:t>
+      </w:r>
+    </w:p>
+    <w:p>
+      <w:pPr>
         <w:tabs>
-          <w:tab w:val="clear" w:pos="720"/>
-          <w:tab w:val="left" w:pos="1701" w:leader="none"/>
+          <w:tab w:val="left" w:pos="1701"/>
         </w:tabs>
         <w:ind w:left="1701" w:hanging="1701"/>
         <w:rPr>
@@ -1074,17 +1342,48 @@
         <w:rPr>
           <w:lang w:val="en-US"/>
         </w:rPr>
-        <w:t xml:space="preserve">{% if project. description is defined -%}Description: </w:t>
+        <w:t>{% if project. description is defined -</w:t>
+      </w:r>
+      <w:proofErr w:type="gramStart"/>
+      <w:r>
+        <w:rPr>
+          <w:lang w:val="en-US"/>
+        </w:rPr>
+        <w:t>%}Description</w:t>
+      </w:r>
+      <w:proofErr w:type="gramEnd"/>
+      <w:r>
+        <w:rPr>
+          <w:lang w:val="en-US"/>
+        </w:rPr>
+        <w:t xml:space="preserve">: </w:t>
+      </w:r>
+      <w:r>
+        <w:rPr>
+          <w:lang w:val="en-US"/>
+        </w:rPr>
         <w:tab/>
-        <w:t>{{ project.description }}{% endif -%}</w:t>
-      </w:r>
-    </w:p>
-    <w:p>
-      <w:pPr>
-        <w:pStyle w:val="Normal"/>
+        <w:t xml:space="preserve">{{ </w:t>
+      </w:r>
+      <w:proofErr w:type="spellStart"/>
+      <w:r>
+        <w:rPr>
+          <w:lang w:val="en-US"/>
+        </w:rPr>
+        <w:t>project.description</w:t>
+      </w:r>
+      <w:proofErr w:type="spellEnd"/>
+      <w:r>
+        <w:rPr>
+          <w:lang w:val="en-US"/>
+        </w:rPr>
+        <w:t xml:space="preserve"> }}{% endif -%}</w:t>
+      </w:r>
+    </w:p>
+    <w:p>
+      <w:pPr>
         <w:tabs>
-          <w:tab w:val="clear" w:pos="720"/>
-          <w:tab w:val="left" w:pos="1701" w:leader="none"/>
+          <w:tab w:val="left" w:pos="1701"/>
         </w:tabs>
         <w:rPr>
           <w:lang w:val="en-US"/>
@@ -1094,17 +1393,50 @@
         <w:rPr>
           <w:lang w:val="en-US"/>
         </w:rPr>
-        <w:t xml:space="preserve">{% if project.role is defined -%}Role: </w:t>
+        <w:t xml:space="preserve">{% if </w:t>
+      </w:r>
+      <w:proofErr w:type="spellStart"/>
+      <w:proofErr w:type="gramStart"/>
+      <w:r>
+        <w:rPr>
+          <w:lang w:val="en-US"/>
+        </w:rPr>
+        <w:t>project.role</w:t>
+      </w:r>
+      <w:proofErr w:type="spellEnd"/>
+      <w:proofErr w:type="gramEnd"/>
+      <w:r>
+        <w:rPr>
+          <w:lang w:val="en-US"/>
+        </w:rPr>
+        <w:t xml:space="preserve"> is defined -%}Role: </w:t>
+      </w:r>
+      <w:r>
+        <w:rPr>
+          <w:lang w:val="en-US"/>
+        </w:rPr>
         <w:tab/>
-        <w:t>{{ project.role }}{% endif -%}</w:t>
-      </w:r>
-    </w:p>
-    <w:p>
-      <w:pPr>
-        <w:pStyle w:val="Normal"/>
+        <w:t xml:space="preserve">{{ </w:t>
+      </w:r>
+      <w:proofErr w:type="spellStart"/>
+      <w:r>
+        <w:rPr>
+          <w:lang w:val="en-US"/>
+        </w:rPr>
+        <w:t>project.role</w:t>
+      </w:r>
+      <w:proofErr w:type="spellEnd"/>
+      <w:r>
+        <w:rPr>
+          <w:lang w:val="en-US"/>
+        </w:rPr>
+        <w:t xml:space="preserve"> }}{% endif -%}</w:t>
+      </w:r>
+    </w:p>
+    <w:p>
+      <w:pPr>
         <w:tabs>
-          <w:tab w:val="clear" w:pos="720"/>
-          <w:tab w:val="left" w:pos="1701" w:leader="none"/>
+          <w:tab w:val="left" w:pos="1701"/>
         </w:tabs>
         <w:ind w:left="1701" w:hanging="1701"/>
         <w:rPr>
@@ -1115,37 +1447,93 @@
         <w:rPr>
           <w:lang w:val="en-US"/>
         </w:rPr>
-        <w:t xml:space="preserve">{% if project.summary is defined -%}Input: </w:t>
+        <w:t xml:space="preserve">{% if </w:t>
+      </w:r>
+      <w:proofErr w:type="spellStart"/>
+      <w:proofErr w:type="gramStart"/>
+      <w:r>
+        <w:rPr>
+          <w:lang w:val="en-US"/>
+        </w:rPr>
+        <w:t>project.summary</w:t>
+      </w:r>
+      <w:proofErr w:type="spellEnd"/>
+      <w:proofErr w:type="gramEnd"/>
+      <w:r>
+        <w:rPr>
+          <w:lang w:val="en-US"/>
+        </w:rPr>
+        <w:t xml:space="preserve"> is defined -%}Input: </w:t>
+      </w:r>
+      <w:r>
+        <w:rPr>
+          <w:lang w:val="en-US"/>
+        </w:rPr>
         <w:tab/>
-        <w:t>{{ project.summary }}{% endif -%}</w:t>
-      </w:r>
-    </w:p>
-    <w:p>
-      <w:pPr>
-        <w:pStyle w:val="Normal"/>
-        <w:rPr>
-          <w:lang w:val="en-US"/>
-        </w:rPr>
-      </w:pPr>
-      <w:r>
-        <w:rPr>
-          <w:lang w:val="en-US"/>
-        </w:rPr>
-        <w:t>{% endfor -%}{% endif -%}</w:t>
-      </w:r>
-    </w:p>
-    <w:p>
-      <w:pPr>
-        <w:pStyle w:val="Normal"/>
-        <w:rPr>
-          <w:lang w:val="en-US"/>
-        </w:rPr>
-      </w:pPr>
-      <w:r>
-        <w:rPr>
-          <w:lang w:val="en-US"/>
-        </w:rPr>
-      </w:r>
+        <w:t xml:space="preserve">{{ </w:t>
+      </w:r>
+      <w:proofErr w:type="spellStart"/>
+      <w:r>
+        <w:rPr>
+          <w:lang w:val="en-US"/>
+        </w:rPr>
+        <w:t>project.summary</w:t>
+      </w:r>
+      <w:proofErr w:type="spellEnd"/>
+      <w:r>
+        <w:rPr>
+          <w:lang w:val="en-US"/>
+        </w:rPr>
+        <w:t xml:space="preserve"> }}{% endif -%}</w:t>
+      </w:r>
+    </w:p>
+    <w:p>
+      <w:pPr>
+        <w:rPr>
+          <w:lang w:val="en-US"/>
+        </w:rPr>
+      </w:pPr>
+      <w:r>
+        <w:rPr>
+          <w:lang w:val="en-US"/>
+        </w:rPr>
+        <w:t xml:space="preserve">{% </w:t>
+      </w:r>
+      <w:proofErr w:type="spellStart"/>
+      <w:r>
+        <w:rPr>
+          <w:lang w:val="en-US"/>
+        </w:rPr>
+        <w:t>endfor</w:t>
+      </w:r>
+      <w:proofErr w:type="spellEnd"/>
+      <w:r>
+        <w:rPr>
+          <w:lang w:val="en-US"/>
+        </w:rPr>
+        <w:t xml:space="preserve"> -</w:t>
+      </w:r>
+      <w:proofErr w:type="gramStart"/>
+      <w:r>
+        <w:rPr>
+          <w:lang w:val="en-US"/>
+        </w:rPr>
+        <w:t>%}{</w:t>
+      </w:r>
+      <w:proofErr w:type="gramEnd"/>
+      <w:r>
+        <w:rPr>
+          <w:lang w:val="en-US"/>
+        </w:rPr>
+        <w:t>% endif -%}</w:t>
+      </w:r>
+    </w:p>
+    <w:p>
+      <w:pPr>
+        <w:rPr>
+          <w:lang w:val="en-US"/>
+        </w:rPr>
+      </w:pPr>
       <w:r>
         <w:br w:type="page"/>
       </w:r>
@@ -1161,21 +1549,16 @@
         <w:rPr>
           <w:lang w:val="en-US"/>
         </w:rPr>
+        <w:lastRenderedPageBreak/>
         <w:t>Employment</w:t>
       </w:r>
     </w:p>
     <w:p>
       <w:pPr>
-        <w:pStyle w:val="Normal"/>
-        <w:rPr>
-          <w:lang w:val="en-US"/>
-        </w:rPr>
-      </w:pPr>
-      <w:r>
-        <w:rPr>
-          <w:lang w:val="en-US"/>
-        </w:rPr>
-      </w:r>
+        <w:rPr>
+          <w:lang w:val="en-US"/>
+        </w:rPr>
+      </w:pPr>
     </w:p>
     <w:p>
       <w:pPr>
@@ -1188,27 +1571,86 @@
         <w:rPr>
           <w:lang w:val="en-US"/>
         </w:rPr>
-        <w:t>{% if employment.summary is defined -%}{{ employment.summary }}{% endif %}</w:t>
-      </w:r>
-    </w:p>
-    <w:p>
-      <w:pPr>
-        <w:pStyle w:val="Normal"/>
-        <w:rPr>
-          <w:lang w:val="en-US"/>
-        </w:rPr>
-      </w:pPr>
-      <w:r>
-        <w:rPr>
-          <w:lang w:val="en-US"/>
-        </w:rPr>
-        <w:t>{%- for job in employment.history -%}</w:t>
+        <w:t xml:space="preserve">{% if </w:t>
+      </w:r>
+      <w:proofErr w:type="spellStart"/>
+      <w:proofErr w:type="gramStart"/>
+      <w:r>
+        <w:rPr>
+          <w:lang w:val="en-US"/>
+        </w:rPr>
+        <w:t>employment.summary</w:t>
+      </w:r>
+      <w:proofErr w:type="spellEnd"/>
+      <w:proofErr w:type="gramEnd"/>
+      <w:r>
+        <w:rPr>
+          <w:lang w:val="en-US"/>
+        </w:rPr>
+        <w:t xml:space="preserve"> is defined -%}{{ </w:t>
+      </w:r>
+      <w:proofErr w:type="spellStart"/>
+      <w:r>
+        <w:rPr>
+          <w:lang w:val="en-US"/>
+        </w:rPr>
+        <w:t>employment.summary</w:t>
+      </w:r>
+      <w:proofErr w:type="spellEnd"/>
+      <w:r>
+        <w:rPr>
+          <w:lang w:val="en-US"/>
+        </w:rPr>
+        <w:t xml:space="preserve"> }}{% endif %}</w:t>
+      </w:r>
+    </w:p>
+    <w:p>
+      <w:pPr>
+        <w:rPr>
+          <w:lang w:val="en-US"/>
+        </w:rPr>
+      </w:pPr>
+      <w:r>
+        <w:rPr>
+          <w:lang w:val="en-US"/>
+        </w:rPr>
+        <w:t xml:space="preserve">{%- for job in </w:t>
+      </w:r>
+      <w:proofErr w:type="spellStart"/>
+      <w:proofErr w:type="gramStart"/>
+      <w:r>
+        <w:rPr>
+          <w:lang w:val="en-US"/>
+        </w:rPr>
+        <w:t>employment.history</w:t>
+      </w:r>
+      <w:proofErr w:type="spellEnd"/>
+      <w:proofErr w:type="gramEnd"/>
+      <w:r>
+        <w:rPr>
+          <w:lang w:val="en-US"/>
+        </w:rPr>
+        <w:t xml:space="preserve"> -%}</w:t>
       </w:r>
       <w:r>
         <w:rPr>
           <w:rStyle w:val="Heading2Char"/>
         </w:rPr>
-        <w:t>{{ job.employer }</w:t>
+        <w:t xml:space="preserve">{{ </w:t>
+      </w:r>
+      <w:proofErr w:type="spellStart"/>
+      <w:r>
+        <w:rPr>
+          <w:rStyle w:val="Heading2Char"/>
+        </w:rPr>
+        <w:t>job.employer</w:t>
+      </w:r>
+      <w:proofErr w:type="spellEnd"/>
+      <w:r>
+        <w:rPr>
+          <w:rStyle w:val="Heading2Char"/>
+        </w:rPr>
+        <w:t xml:space="preserve"> }</w:t>
       </w:r>
       <w:r>
         <w:rPr>
@@ -1219,10 +1661,8 @@
     </w:p>
     <w:p>
       <w:pPr>
-        <w:pStyle w:val="Normal"/>
         <w:tabs>
-          <w:tab w:val="clear" w:pos="720"/>
-          <w:tab w:val="left" w:pos="1701" w:leader="none"/>
+          <w:tab w:val="left" w:pos="1701"/>
         </w:tabs>
         <w:rPr>
           <w:lang w:val="en-US"/>
@@ -1233,16 +1673,32 @@
           <w:lang w:val="en-US"/>
         </w:rPr>
         <w:t>URL:</w:t>
+      </w:r>
+      <w:r>
+        <w:rPr>
+          <w:lang w:val="en-US"/>
+        </w:rPr>
         <w:tab/>
-        <w:t>{{ job.url }}{% endif -%}</w:t>
-      </w:r>
-    </w:p>
-    <w:p>
-      <w:pPr>
-        <w:pStyle w:val="Normal"/>
+      </w:r>
+      <w:proofErr w:type="gramStart"/>
+      <w:r>
+        <w:rPr>
+          <w:lang w:val="en-US"/>
+        </w:rPr>
+        <w:t>{{ job.url</w:t>
+      </w:r>
+      <w:proofErr w:type="gramEnd"/>
+      <w:r>
+        <w:rPr>
+          <w:lang w:val="en-US"/>
+        </w:rPr>
+        <w:t xml:space="preserve"> }}{% endif -%}</w:t>
+      </w:r>
+    </w:p>
+    <w:p>
+      <w:pPr>
         <w:tabs>
-          <w:tab w:val="clear" w:pos="720"/>
-          <w:tab w:val="left" w:pos="1701" w:leader="none"/>
+          <w:tab w:val="left" w:pos="1701"/>
         </w:tabs>
         <w:rPr>
           <w:lang w:val="en-US"/>
@@ -1253,16 +1709,74 @@
           <w:lang w:val="en-US"/>
         </w:rPr>
         <w:t xml:space="preserve">Position: </w:t>
+      </w:r>
+      <w:r>
+        <w:rPr>
+          <w:lang w:val="en-US"/>
+        </w:rPr>
         <w:tab/>
-        <w:t>{{ job.position }}{% if job.summary is defined and job.summary != '' -%}</w:t>
-      </w:r>
-    </w:p>
-    <w:p>
-      <w:pPr>
-        <w:pStyle w:val="Normal"/>
+      </w:r>
+      <w:proofErr w:type="gramStart"/>
+      <w:r>
+        <w:rPr>
+          <w:lang w:val="en-US"/>
+        </w:rPr>
+        <w:t xml:space="preserve">{{ </w:t>
+      </w:r>
+      <w:proofErr w:type="spellStart"/>
+      <w:r>
+        <w:rPr>
+          <w:lang w:val="en-US"/>
+        </w:rPr>
+        <w:t>job</w:t>
+      </w:r>
+      <w:proofErr w:type="gramEnd"/>
+      <w:r>
+        <w:rPr>
+          <w:lang w:val="en-US"/>
+        </w:rPr>
+        <w:t>.position</w:t>
+      </w:r>
+      <w:proofErr w:type="spellEnd"/>
+      <w:r>
+        <w:rPr>
+          <w:lang w:val="en-US"/>
+        </w:rPr>
+        <w:t xml:space="preserve"> }}{% if </w:t>
+      </w:r>
+      <w:proofErr w:type="spellStart"/>
+      <w:r>
+        <w:rPr>
+          <w:lang w:val="en-US"/>
+        </w:rPr>
+        <w:t>job.summary</w:t>
+      </w:r>
+      <w:proofErr w:type="spellEnd"/>
+      <w:r>
+        <w:rPr>
+          <w:lang w:val="en-US"/>
+        </w:rPr>
+        <w:t xml:space="preserve"> is defined and </w:t>
+      </w:r>
+      <w:proofErr w:type="spellStart"/>
+      <w:r>
+        <w:rPr>
+          <w:lang w:val="en-US"/>
+        </w:rPr>
+        <w:t>job.summary</w:t>
+      </w:r>
+      <w:proofErr w:type="spellEnd"/>
+      <w:r>
+        <w:rPr>
+          <w:lang w:val="en-US"/>
+        </w:rPr>
+        <w:t xml:space="preserve"> != '' -%}</w:t>
+      </w:r>
+    </w:p>
+    <w:p>
+      <w:pPr>
         <w:tabs>
-          <w:tab w:val="clear" w:pos="720"/>
-          <w:tab w:val="left" w:pos="1701" w:leader="none"/>
+          <w:tab w:val="left" w:pos="1701"/>
         </w:tabs>
         <w:ind w:left="1701" w:hanging="1701"/>
         <w:rPr>
@@ -1274,16 +1788,46 @@
           <w:lang w:val="en-US"/>
         </w:rPr>
         <w:t xml:space="preserve">Summary: </w:t>
+      </w:r>
+      <w:r>
+        <w:rPr>
+          <w:lang w:val="en-US"/>
+        </w:rPr>
         <w:tab/>
-        <w:t>{{ job.summary }}{% endif -%}</w:t>
-      </w:r>
-    </w:p>
-    <w:p>
-      <w:pPr>
-        <w:pStyle w:val="Normal"/>
+      </w:r>
+      <w:proofErr w:type="gramStart"/>
+      <w:r>
+        <w:rPr>
+          <w:lang w:val="en-US"/>
+        </w:rPr>
+        <w:t xml:space="preserve">{{ </w:t>
+      </w:r>
+      <w:proofErr w:type="spellStart"/>
+      <w:r>
+        <w:rPr>
+          <w:lang w:val="en-US"/>
+        </w:rPr>
+        <w:t>job</w:t>
+      </w:r>
+      <w:proofErr w:type="gramEnd"/>
+      <w:r>
+        <w:rPr>
+          <w:lang w:val="en-US"/>
+        </w:rPr>
+        <w:t>.summary</w:t>
+      </w:r>
+      <w:proofErr w:type="spellEnd"/>
+      <w:r>
+        <w:rPr>
+          <w:lang w:val="en-US"/>
+        </w:rPr>
+        <w:t xml:space="preserve"> }}{% endif -%}</w:t>
+      </w:r>
+    </w:p>
+    <w:p>
+      <w:pPr>
         <w:tabs>
-          <w:tab w:val="clear" w:pos="720"/>
-          <w:tab w:val="left" w:pos="1701" w:leader="none"/>
+          <w:tab w:val="left" w:pos="1701"/>
         </w:tabs>
         <w:rPr>
           <w:lang w:val="en-US"/>
@@ -1294,12 +1838,31 @@
           <w:lang w:val="en-US"/>
         </w:rPr>
         <w:t xml:space="preserve">Term: </w:t>
+      </w:r>
+      <w:r>
+        <w:rPr>
+          <w:lang w:val="en-US"/>
+        </w:rPr>
         <w:tab/>
-        <w:t xml:space="preserve">{{ job.start }} </w:t>
-      </w:r>
-      <w:r>
-        <w:rPr>
-          <w:rFonts w:eastAsia="Wingdings" w:cs="Wingdings" w:ascii="Wingdings" w:hAnsi="Wingdings"/>
+        <w:t xml:space="preserve">{{ </w:t>
+      </w:r>
+      <w:proofErr w:type="spellStart"/>
+      <w:r>
+        <w:rPr>
+          <w:lang w:val="en-US"/>
+        </w:rPr>
+        <w:t>job.start</w:t>
+      </w:r>
+      <w:proofErr w:type="spellEnd"/>
+      <w:r>
+        <w:rPr>
+          <w:lang w:val="en-US"/>
+        </w:rPr>
+        <w:t xml:space="preserve"> }} </w:t>
+      </w:r>
+      <w:r>
+        <w:rPr>
+          <w:rFonts w:ascii="Wingdings" w:eastAsia="Wingdings" w:hAnsi="Wingdings" w:cs="Wingdings"/>
           <w:lang w:val="en-US"/>
         </w:rPr>
         <w:t></w:t>
@@ -1308,15 +1871,55 @@
         <w:rPr>
           <w:lang w:val="en-US"/>
         </w:rPr>
-        <w:t xml:space="preserve"> {% if job.current -%}now{% else -%}{{ job.end }}{{ end }}{% endif -%}{% if job.highlights is defined -%}</w:t>
-      </w:r>
-    </w:p>
-    <w:p>
-      <w:pPr>
-        <w:pStyle w:val="Normal"/>
+        <w:t xml:space="preserve"> {% if </w:t>
+      </w:r>
+      <w:proofErr w:type="spellStart"/>
+      <w:r>
+        <w:rPr>
+          <w:lang w:val="en-US"/>
+        </w:rPr>
+        <w:t>job.current</w:t>
+      </w:r>
+      <w:proofErr w:type="spellEnd"/>
+      <w:r>
+        <w:rPr>
+          <w:lang w:val="en-US"/>
+        </w:rPr>
+        <w:t xml:space="preserve"> -%}now{% else -%}{{ </w:t>
+      </w:r>
+      <w:proofErr w:type="spellStart"/>
+      <w:r>
+        <w:rPr>
+          <w:lang w:val="en-US"/>
+        </w:rPr>
+        <w:t>job.end</w:t>
+      </w:r>
+      <w:proofErr w:type="spellEnd"/>
+      <w:r>
+        <w:rPr>
+          <w:lang w:val="en-US"/>
+        </w:rPr>
+        <w:t xml:space="preserve"> }}{{ end }}{% endif -%}{% if </w:t>
+      </w:r>
+      <w:proofErr w:type="spellStart"/>
+      <w:r>
+        <w:rPr>
+          <w:lang w:val="en-US"/>
+        </w:rPr>
+        <w:t>job.highlights</w:t>
+      </w:r>
+      <w:proofErr w:type="spellEnd"/>
+      <w:r>
+        <w:rPr>
+          <w:lang w:val="en-US"/>
+        </w:rPr>
+        <w:t xml:space="preserve"> is defined -%}</w:t>
+      </w:r>
+    </w:p>
+    <w:p>
+      <w:pPr>
         <w:tabs>
-          <w:tab w:val="clear" w:pos="720"/>
-          <w:tab w:val="left" w:pos="1701" w:leader="none"/>
+          <w:tab w:val="left" w:pos="1701"/>
         </w:tabs>
         <w:rPr>
           <w:lang w:val="en-US"/>
@@ -1326,12 +1929,41 @@
         <w:rPr>
           <w:lang w:val="en-US"/>
         </w:rPr>
-        <w:t>Highlights: {% for jobhighlight in job.highlights -%}</w:t>
-      </w:r>
-    </w:p>
-    <w:p>
-      <w:pPr>
-        <w:pStyle w:val="Normal"/>
+        <w:t xml:space="preserve">Highlights: {% for </w:t>
+      </w:r>
+      <w:proofErr w:type="spellStart"/>
+      <w:r>
+        <w:rPr>
+          <w:lang w:val="en-US"/>
+        </w:rPr>
+        <w:t>jobhighlight</w:t>
+      </w:r>
+      <w:proofErr w:type="spellEnd"/>
+      <w:r>
+        <w:rPr>
+          <w:lang w:val="en-US"/>
+        </w:rPr>
+        <w:t xml:space="preserve"> in </w:t>
+      </w:r>
+      <w:proofErr w:type="spellStart"/>
+      <w:proofErr w:type="gramStart"/>
+      <w:r>
+        <w:rPr>
+          <w:lang w:val="en-US"/>
+        </w:rPr>
+        <w:t>job.highlights</w:t>
+      </w:r>
+      <w:proofErr w:type="spellEnd"/>
+      <w:proofErr w:type="gramEnd"/>
+      <w:r>
+        <w:rPr>
+          <w:lang w:val="en-US"/>
+        </w:rPr>
+        <w:t xml:space="preserve"> -%}</w:t>
+      </w:r>
+    </w:p>
+    <w:p>
+      <w:pPr>
         <w:ind w:left="426" w:hanging="426"/>
         <w:rPr>
           <w:lang w:val="en-US"/>
@@ -1341,61 +1973,157 @@
         <w:rPr>
           <w:lang w:val="en-US"/>
         </w:rPr>
-        <w:t xml:space="preserve">  </w:t>
-      </w:r>
-      <w:r>
-        <w:rPr>
-          <w:lang w:val="en-US"/>
-        </w:rPr>
-        <w:t>- {{ jobhighlight }}{% endfor -%}{% endif -%}</w:t>
-      </w:r>
-    </w:p>
-    <w:p>
-      <w:pPr>
-        <w:pStyle w:val="Normal"/>
-        <w:rPr>
-          <w:lang w:val="en-US"/>
-        </w:rPr>
-      </w:pPr>
-      <w:r>
-        <w:rPr>
-          <w:lang w:val="en-US"/>
-        </w:rPr>
-        <w:t>{% if job.keywords is defined -%}Keywords: {% for jobkey in job.keywords -%}</w:t>
-      </w:r>
-    </w:p>
-    <w:p>
-      <w:pPr>
-        <w:pStyle w:val="Normal"/>
-        <w:rPr>
-          <w:lang w:val="en-US"/>
-        </w:rPr>
-      </w:pPr>
-      <w:r>
-        <w:rPr>
-          <w:lang w:val="en-US"/>
-        </w:rPr>
-        <w:t xml:space="preserve">  </w:t>
-      </w:r>
-      <w:r>
-        <w:rPr>
-          <w:lang w:val="en-US"/>
-        </w:rPr>
-        <w:t>- {{ jobkey }}{% endfor -%}{% endif -%}</w:t>
-      </w:r>
-    </w:p>
-    <w:p>
-      <w:pPr>
-        <w:pStyle w:val="Normal"/>
-        <w:rPr>
-          <w:lang w:val="en-US"/>
-        </w:rPr>
-      </w:pPr>
-      <w:r>
-        <w:rPr>
-          <w:lang w:val="en-US"/>
-        </w:rPr>
-      </w:r>
+        <w:t xml:space="preserve">  - </w:t>
+      </w:r>
+      <w:proofErr w:type="gramStart"/>
+      <w:r>
+        <w:rPr>
+          <w:lang w:val="en-US"/>
+        </w:rPr>
+        <w:t xml:space="preserve">{{ </w:t>
+      </w:r>
+      <w:proofErr w:type="spellStart"/>
+      <w:r>
+        <w:rPr>
+          <w:lang w:val="en-US"/>
+        </w:rPr>
+        <w:t>jobhighlight</w:t>
+      </w:r>
+      <w:proofErr w:type="spellEnd"/>
+      <w:proofErr w:type="gramEnd"/>
+      <w:r>
+        <w:rPr>
+          <w:lang w:val="en-US"/>
+        </w:rPr>
+        <w:t xml:space="preserve"> }}{% </w:t>
+      </w:r>
+      <w:proofErr w:type="spellStart"/>
+      <w:r>
+        <w:rPr>
+          <w:lang w:val="en-US"/>
+        </w:rPr>
+        <w:t>endfor</w:t>
+      </w:r>
+      <w:proofErr w:type="spellEnd"/>
+      <w:r>
+        <w:rPr>
+          <w:lang w:val="en-US"/>
+        </w:rPr>
+        <w:t xml:space="preserve"> -%}{% endif -%}</w:t>
+      </w:r>
+    </w:p>
+    <w:p>
+      <w:pPr>
+        <w:rPr>
+          <w:lang w:val="en-US"/>
+        </w:rPr>
+      </w:pPr>
+      <w:r>
+        <w:rPr>
+          <w:lang w:val="en-US"/>
+        </w:rPr>
+        <w:t xml:space="preserve">{% if </w:t>
+      </w:r>
+      <w:proofErr w:type="spellStart"/>
+      <w:proofErr w:type="gramStart"/>
+      <w:r>
+        <w:rPr>
+          <w:lang w:val="en-US"/>
+        </w:rPr>
+        <w:t>job.keywords</w:t>
+      </w:r>
+      <w:proofErr w:type="spellEnd"/>
+      <w:proofErr w:type="gramEnd"/>
+      <w:r>
+        <w:rPr>
+          <w:lang w:val="en-US"/>
+        </w:rPr>
+        <w:t xml:space="preserve"> is defined -%}Keywords: {% for </w:t>
+      </w:r>
+      <w:proofErr w:type="spellStart"/>
+      <w:r>
+        <w:rPr>
+          <w:lang w:val="en-US"/>
+        </w:rPr>
+        <w:t>jobkey</w:t>
+      </w:r>
+      <w:proofErr w:type="spellEnd"/>
+      <w:r>
+        <w:rPr>
+          <w:lang w:val="en-US"/>
+        </w:rPr>
+        <w:t xml:space="preserve"> in </w:t>
+      </w:r>
+      <w:proofErr w:type="spellStart"/>
+      <w:r>
+        <w:rPr>
+          <w:lang w:val="en-US"/>
+        </w:rPr>
+        <w:t>job.keywords</w:t>
+      </w:r>
+      <w:proofErr w:type="spellEnd"/>
+      <w:r>
+        <w:rPr>
+          <w:lang w:val="en-US"/>
+        </w:rPr>
+        <w:t xml:space="preserve"> -%}</w:t>
+      </w:r>
+    </w:p>
+    <w:p>
+      <w:pPr>
+        <w:rPr>
+          <w:lang w:val="en-US"/>
+        </w:rPr>
+      </w:pPr>
+      <w:r>
+        <w:rPr>
+          <w:lang w:val="en-US"/>
+        </w:rPr>
+        <w:t xml:space="preserve">  - </w:t>
+      </w:r>
+      <w:proofErr w:type="gramStart"/>
+      <w:r>
+        <w:rPr>
+          <w:lang w:val="en-US"/>
+        </w:rPr>
+        <w:t xml:space="preserve">{{ </w:t>
+      </w:r>
+      <w:proofErr w:type="spellStart"/>
+      <w:r>
+        <w:rPr>
+          <w:lang w:val="en-US"/>
+        </w:rPr>
+        <w:t>jobkey</w:t>
+      </w:r>
+      <w:proofErr w:type="spellEnd"/>
+      <w:proofErr w:type="gramEnd"/>
+      <w:r>
+        <w:rPr>
+          <w:lang w:val="en-US"/>
+        </w:rPr>
+        <w:t xml:space="preserve"> }}{% </w:t>
+      </w:r>
+      <w:proofErr w:type="spellStart"/>
+      <w:r>
+        <w:rPr>
+          <w:lang w:val="en-US"/>
+        </w:rPr>
+        <w:t>endfor</w:t>
+      </w:r>
+      <w:proofErr w:type="spellEnd"/>
+      <w:r>
+        <w:rPr>
+          <w:lang w:val="en-US"/>
+        </w:rPr>
+        <w:t xml:space="preserve"> -%}{% endif -%}</w:t>
+      </w:r>
+    </w:p>
+    <w:p>
+      <w:pPr>
+        <w:rPr>
+          <w:lang w:val="en-US"/>
+        </w:rPr>
+      </w:pPr>
       <w:r>
         <w:br w:type="page"/>
       </w:r>
@@ -1411,7 +2139,36 @@
         <w:rPr>
           <w:lang w:val="en-US"/>
         </w:rPr>
-        <w:t>{%- endfor -%}Languages{% for language in languages -%}</w:t>
+        <w:lastRenderedPageBreak/>
+        <w:t xml:space="preserve">{%- </w:t>
+      </w:r>
+      <w:proofErr w:type="spellStart"/>
+      <w:r>
+        <w:rPr>
+          <w:lang w:val="en-US"/>
+        </w:rPr>
+        <w:t>endfor</w:t>
+      </w:r>
+      <w:proofErr w:type="spellEnd"/>
+      <w:r>
+        <w:rPr>
+          <w:lang w:val="en-US"/>
+        </w:rPr>
+        <w:t xml:space="preserve"> -</w:t>
+      </w:r>
+      <w:proofErr w:type="gramStart"/>
+      <w:r>
+        <w:rPr>
+          <w:lang w:val="en-US"/>
+        </w:rPr>
+        <w:t>%}Languages</w:t>
+      </w:r>
+      <w:proofErr w:type="gramEnd"/>
+      <w:r>
+        <w:rPr>
+          <w:lang w:val="en-US"/>
+        </w:rPr>
+        <w:t>{% for language in languages -%}</w:t>
       </w:r>
     </w:p>
     <w:p>
@@ -1421,20 +2178,75 @@
           <w:lang w:val="en-US"/>
         </w:rPr>
       </w:pPr>
-      <w:r>
-        <w:rPr>
-          <w:lang w:val="en-US"/>
-        </w:rPr>
-        <w:t>{{ language.language }}:</w:t>
+      <w:proofErr w:type="gramStart"/>
+      <w:r>
+        <w:rPr>
+          <w:lang w:val="en-US"/>
+        </w:rPr>
+        <w:t xml:space="preserve">{{ </w:t>
+      </w:r>
+      <w:proofErr w:type="spellStart"/>
+      <w:r>
+        <w:rPr>
+          <w:lang w:val="en-US"/>
+        </w:rPr>
+        <w:t>language</w:t>
+      </w:r>
+      <w:proofErr w:type="gramEnd"/>
+      <w:r>
+        <w:rPr>
+          <w:lang w:val="en-US"/>
+        </w:rPr>
+        <w:t>.language</w:t>
+      </w:r>
+      <w:proofErr w:type="spellEnd"/>
+      <w:r>
+        <w:rPr>
+          <w:lang w:val="en-US"/>
+        </w:rPr>
+        <w:t xml:space="preserve"> }}:</w:t>
+      </w:r>
+      <w:r>
+        <w:rPr>
+          <w:lang w:val="en-US"/>
+        </w:rPr>
         <w:tab/>
-        <w:t>{{ language.level }}{% endfor %}</w:t>
+        <w:t xml:space="preserve">{{ </w:t>
+      </w:r>
+      <w:proofErr w:type="spellStart"/>
+      <w:r>
+        <w:rPr>
+          <w:lang w:val="en-US"/>
+        </w:rPr>
+        <w:t>language.level</w:t>
+      </w:r>
+      <w:proofErr w:type="spellEnd"/>
+      <w:r>
+        <w:rPr>
+          <w:lang w:val="en-US"/>
+        </w:rPr>
+        <w:t xml:space="preserve"> }}{% </w:t>
+      </w:r>
+      <w:proofErr w:type="spellStart"/>
+      <w:r>
+        <w:rPr>
+          <w:lang w:val="en-US"/>
+        </w:rPr>
+        <w:t>endfor</w:t>
+      </w:r>
+      <w:proofErr w:type="spellEnd"/>
+      <w:r>
+        <w:rPr>
+          <w:lang w:val="en-US"/>
+        </w:rPr>
+        <w:t xml:space="preserve"> %}</w:t>
       </w:r>
     </w:p>
     <w:p>
       <w:pPr>
         <w:pStyle w:val="Heading1"/>
-        <w:rPr/>
-      </w:pPr>
+      </w:pPr>
+      <w:proofErr w:type="gramStart"/>
       <w:r>
         <w:rPr>
           <w:lang w:val="en-US"/>
@@ -1448,19 +2260,19 @@
           <w:szCs w:val="26"/>
           <w:lang w:val="en-US"/>
         </w:rPr>
-        <w:t>{%- for skillset in skills.sets -%}</w:t>
-      </w:r>
-    </w:p>
-    <w:p>
-      <w:pPr>
-        <w:pStyle w:val="Heading1"/>
+        <w:t>{</w:t>
+      </w:r>
+      <w:proofErr w:type="gramEnd"/>
+      <w:r>
         <w:rPr>
           <w:color w:val="767171" w:themeColor="background2" w:themeShade="80"/>
           <w:sz w:val="26"/>
           <w:szCs w:val="26"/>
           <w:lang w:val="en-US"/>
         </w:rPr>
-      </w:pPr>
+        <w:t xml:space="preserve">%- for skillset in </w:t>
+      </w:r>
+      <w:proofErr w:type="spellStart"/>
       <w:r>
         <w:rPr>
           <w:color w:val="767171" w:themeColor="background2" w:themeShade="80"/>
@@ -1468,19 +2280,73 @@
           <w:szCs w:val="26"/>
           <w:lang w:val="en-US"/>
         </w:rPr>
-        <w:t>{{ skillset.name }}</w:t>
+        <w:t>skills.sets</w:t>
+      </w:r>
+      <w:proofErr w:type="spellEnd"/>
+      <w:r>
+        <w:rPr>
+          <w:color w:val="767171" w:themeColor="background2" w:themeShade="80"/>
+          <w:sz w:val="26"/>
+          <w:szCs w:val="26"/>
+          <w:lang w:val="en-US"/>
+        </w:rPr>
+        <w:t xml:space="preserve"> -%}</w:t>
+      </w:r>
+    </w:p>
+    <w:p>
+      <w:pPr>
+        <w:pStyle w:val="Heading1"/>
+        <w:rPr>
+          <w:color w:val="767171" w:themeColor="background2" w:themeShade="80"/>
+          <w:sz w:val="26"/>
+          <w:szCs w:val="26"/>
+          <w:lang w:val="en-US"/>
+        </w:rPr>
+      </w:pPr>
+      <w:proofErr w:type="gramStart"/>
+      <w:r>
+        <w:rPr>
+          <w:color w:val="767171" w:themeColor="background2" w:themeShade="80"/>
+          <w:sz w:val="26"/>
+          <w:szCs w:val="26"/>
+          <w:lang w:val="en-US"/>
+        </w:rPr>
+        <w:t>{{ skillset.name</w:t>
+      </w:r>
+      <w:proofErr w:type="gramEnd"/>
+      <w:r>
+        <w:rPr>
+          <w:color w:val="767171" w:themeColor="background2" w:themeShade="80"/>
+          <w:sz w:val="26"/>
+          <w:szCs w:val="26"/>
+          <w:lang w:val="en-US"/>
+        </w:rPr>
+        <w:t xml:space="preserve"> }}</w:t>
       </w:r>
     </w:p>
     <w:p>
       <w:pPr>
         <w:pStyle w:val="Subtitle"/>
-        <w:rPr/>
-      </w:pPr>
-      <w:r>
-        <w:rPr>
-          <w:lang w:val="en-US"/>
-        </w:rPr>
-        <w:t>{{ skillset.level }}</w:t>
+      </w:pPr>
+      <w:r>
+        <w:rPr>
+          <w:lang w:val="en-US"/>
+        </w:rPr>
+        <w:t xml:space="preserve">{{ </w:t>
+      </w:r>
+      <w:proofErr w:type="spellStart"/>
+      <w:r>
+        <w:rPr>
+          <w:lang w:val="en-US"/>
+        </w:rPr>
+        <w:t>skillset.level</w:t>
+      </w:r>
+      <w:proofErr w:type="spellEnd"/>
+      <w:r>
+        <w:rPr>
+          <w:lang w:val="en-US"/>
+        </w:rPr>
+        <w:t xml:space="preserve"> }}</w:t>
       </w:r>
       <w:r>
         <w:rPr>
@@ -1503,44 +2369,32 @@
           <w:highlight w:val="white"/>
           <w:lang w:val="en-US"/>
         </w:rPr>
-        <w:t xml:space="preserve"> = 'cccccc' -%}{%- set </w:t>
-      </w:r>
-      <w:r>
-        <w:rPr>
-          <w:rStyle w:val="SourceText"/>
-          <w:lang w:val="en-US"/>
-        </w:rPr>
-        <w:t>cellbg2</w:t>
-      </w:r>
+        <w:t xml:space="preserve"> = '</w:t>
+      </w:r>
+      <w:proofErr w:type="spellStart"/>
       <w:r>
         <w:rPr>
           <w:rStyle w:val="SourceText"/>
           <w:highlight w:val="white"/>
           <w:lang w:val="en-US"/>
         </w:rPr>
-        <w:t xml:space="preserve"> = 'cccccc' -%}{%- set </w:t>
-      </w:r>
-      <w:r>
-        <w:rPr>
-          <w:rStyle w:val="SourceText"/>
-          <w:lang w:val="en-US"/>
-        </w:rPr>
-        <w:t>cellbg3</w:t>
-      </w:r>
+        <w:t>cccccc</w:t>
+      </w:r>
+      <w:proofErr w:type="spellEnd"/>
       <w:r>
         <w:rPr>
           <w:rStyle w:val="SourceText"/>
           <w:highlight w:val="white"/>
           <w:lang w:val="en-US"/>
         </w:rPr>
-        <w:t xml:space="preserve"> = 'cccccc' -%}{%- set </w:t>
+        <w:t xml:space="preserve">' -%}{%- set </w:t>
       </w:r>
       <w:r>
         <w:rPr>
           <w:rStyle w:val="SourceText"/>
           <w:lang w:val="en-US"/>
         </w:rPr>
-        <w:t>cellbg4</w:t>
+        <w:t>cellbg2</w:t>
       </w:r>
       <w:r>
         <w:rPr>
@@ -1548,82 +2402,200 @@
           <w:highlight w:val="white"/>
           <w:lang w:val="en-US"/>
         </w:rPr>
-        <w:t xml:space="preserve"> = 'cccccc' -%}{%- set </w:t>
-      </w:r>
-      <w:r>
-        <w:rPr>
-          <w:rStyle w:val="SourceText"/>
-          <w:lang w:val="en-US"/>
-        </w:rPr>
-        <w:t>cellbg5</w:t>
-      </w:r>
+        <w:t xml:space="preserve"> = '</w:t>
+      </w:r>
+      <w:proofErr w:type="spellStart"/>
       <w:r>
         <w:rPr>
           <w:rStyle w:val="SourceText"/>
           <w:highlight w:val="white"/>
           <w:lang w:val="en-US"/>
         </w:rPr>
-        <w:t xml:space="preserve"> = 'cccccc' -%}</w:t>
+        <w:t>cccccc</w:t>
+      </w:r>
+      <w:proofErr w:type="spellEnd"/>
+      <w:r>
+        <w:rPr>
+          <w:rStyle w:val="SourceText"/>
+          <w:highlight w:val="white"/>
+          <w:lang w:val="en-US"/>
+        </w:rPr>
+        <w:t xml:space="preserve">' -%}{%- set </w:t>
+      </w:r>
+      <w:r>
+        <w:rPr>
+          <w:rStyle w:val="SourceText"/>
+          <w:lang w:val="en-US"/>
+        </w:rPr>
+        <w:t>cellbg3</w:t>
+      </w:r>
+      <w:r>
+        <w:rPr>
+          <w:rStyle w:val="SourceText"/>
+          <w:highlight w:val="white"/>
+          <w:lang w:val="en-US"/>
+        </w:rPr>
+        <w:t xml:space="preserve"> = '</w:t>
+      </w:r>
+      <w:proofErr w:type="spellStart"/>
+      <w:r>
+        <w:rPr>
+          <w:rStyle w:val="SourceText"/>
+          <w:highlight w:val="white"/>
+          <w:lang w:val="en-US"/>
+        </w:rPr>
+        <w:t>cccccc</w:t>
+      </w:r>
+      <w:proofErr w:type="spellEnd"/>
+      <w:r>
+        <w:rPr>
+          <w:rStyle w:val="SourceText"/>
+          <w:highlight w:val="white"/>
+          <w:lang w:val="en-US"/>
+        </w:rPr>
+        <w:t xml:space="preserve">' -%}{%- set </w:t>
+      </w:r>
+      <w:r>
+        <w:rPr>
+          <w:rStyle w:val="SourceText"/>
+          <w:lang w:val="en-US"/>
+        </w:rPr>
+        <w:t>cellbg4</w:t>
+      </w:r>
+      <w:r>
+        <w:rPr>
+          <w:rStyle w:val="SourceText"/>
+          <w:highlight w:val="white"/>
+          <w:lang w:val="en-US"/>
+        </w:rPr>
+        <w:t xml:space="preserve"> = '</w:t>
+      </w:r>
+      <w:proofErr w:type="spellStart"/>
+      <w:r>
+        <w:rPr>
+          <w:rStyle w:val="SourceText"/>
+          <w:highlight w:val="white"/>
+          <w:lang w:val="en-US"/>
+        </w:rPr>
+        <w:t>cccccc</w:t>
+      </w:r>
+      <w:proofErr w:type="spellEnd"/>
+      <w:r>
+        <w:rPr>
+          <w:rStyle w:val="SourceText"/>
+          <w:highlight w:val="white"/>
+          <w:lang w:val="en-US"/>
+        </w:rPr>
+        <w:t xml:space="preserve">' -%}{%- set </w:t>
+      </w:r>
+      <w:r>
+        <w:rPr>
+          <w:rStyle w:val="SourceText"/>
+          <w:lang w:val="en-US"/>
+        </w:rPr>
+        <w:t>cellbg5</w:t>
+      </w:r>
+      <w:r>
+        <w:rPr>
+          <w:rStyle w:val="SourceText"/>
+          <w:highlight w:val="white"/>
+          <w:lang w:val="en-US"/>
+        </w:rPr>
+        <w:t xml:space="preserve"> = '</w:t>
+      </w:r>
+      <w:proofErr w:type="spellStart"/>
+      <w:r>
+        <w:rPr>
+          <w:rStyle w:val="SourceText"/>
+          <w:highlight w:val="white"/>
+          <w:lang w:val="en-US"/>
+        </w:rPr>
+        <w:t>cccccc</w:t>
+      </w:r>
+      <w:proofErr w:type="spellEnd"/>
+      <w:r>
+        <w:rPr>
+          <w:rStyle w:val="SourceText"/>
+          <w:highlight w:val="white"/>
+          <w:lang w:val="en-US"/>
+        </w:rPr>
+        <w:t>' -%}</w:t>
       </w:r>
     </w:p>
     <w:tbl>
       <w:tblPr>
         <w:tblW w:w="9026" w:type="dxa"/>
-        <w:jc w:val="left"/>
-        <w:tblInd w:w="0" w:type="dxa"/>
         <w:tblCellMar>
           <w:top w:w="55" w:type="dxa"/>
           <w:left w:w="55" w:type="dxa"/>
           <w:bottom w:w="55" w:type="dxa"/>
           <w:right w:w="55" w:type="dxa"/>
         </w:tblCellMar>
-        <w:tblLook w:firstRow="1" w:noVBand="1" w:lastRow="0" w:firstColumn="1" w:lastColumn="0" w:noHBand="0" w:val="04a0"/>
+        <w:tblLook w:val="04A0" w:firstRow="1" w:lastRow="0" w:firstColumn="1" w:lastColumn="0" w:noHBand="0" w:noVBand="1"/>
       </w:tblPr>
       <w:tblGrid>
-        <w:gridCol w:w="4513"/>
+        <w:gridCol w:w="4514"/>
         <w:gridCol w:w="4512"/>
       </w:tblGrid>
       <w:tr>
-        <w:trPr/>
         <w:tc>
           <w:tcPr>
             <w:tcW w:w="9025" w:type="dxa"/>
             <w:gridSpan w:val="2"/>
-            <w:tcBorders/>
-            <w:shd w:color="auto" w:fill="auto" w:val="clear"/>
+            <w:shd w:val="clear" w:color="auto" w:fill="auto"/>
           </w:tcPr>
           <w:p>
-            <w:pPr>
-              <w:pStyle w:val="Normal"/>
-              <w:rPr/>
-            </w:pPr>
-            <w:r>
-              <w:rPr>
-                <w:lang w:val="en-US"/>
-              </w:rPr>
-              <w:t>{%tr for skill in skillset.skills %}</w:t>
+            <w:r>
+              <w:rPr>
+                <w:lang w:val="en-US"/>
+              </w:rPr>
+              <w:t xml:space="preserve">{%tr for skill in </w:t>
+            </w:r>
+            <w:proofErr w:type="spellStart"/>
+            <w:proofErr w:type="gramStart"/>
+            <w:r>
+              <w:rPr>
+                <w:lang w:val="en-US"/>
+              </w:rPr>
+              <w:t>skillset.skills</w:t>
+            </w:r>
+            <w:proofErr w:type="spellEnd"/>
+            <w:proofErr w:type="gramEnd"/>
+            <w:r>
+              <w:rPr>
+                <w:lang w:val="en-US"/>
+              </w:rPr>
+              <w:t xml:space="preserve"> %}</w:t>
             </w:r>
           </w:p>
         </w:tc>
       </w:tr>
       <w:tr>
-        <w:trPr/>
         <w:tc>
           <w:tcPr>
             <w:tcW w:w="4513" w:type="dxa"/>
-            <w:tcBorders/>
-            <w:shd w:color="auto" w:fill="auto" w:val="clear"/>
+            <w:shd w:val="clear" w:color="auto" w:fill="auto"/>
           </w:tcPr>
           <w:p>
-            <w:pPr>
-              <w:pStyle w:val="Normal"/>
-              <w:rPr/>
-            </w:pPr>
-            <w:r>
-              <w:rPr>
-                <w:lang w:val="en-US"/>
-              </w:rPr>
-              <w:t>{{ skill.name }}{%- if skill.level == 1 -%}</w:t>
+            <w:r>
+              <w:rPr>
+                <w:lang w:val="en-US"/>
+              </w:rPr>
+              <w:t xml:space="preserve">{{ skill.name }}{%- if </w:t>
+            </w:r>
+            <w:proofErr w:type="spellStart"/>
+            <w:r>
+              <w:rPr>
+                <w:lang w:val="en-US"/>
+              </w:rPr>
+              <w:t>skill.level</w:t>
+            </w:r>
+            <w:proofErr w:type="spellEnd"/>
+            <w:r>
+              <w:rPr>
+                <w:lang w:val="en-US"/>
+              </w:rPr>
+              <w:t xml:space="preserve"> == 1 -%}</w:t>
             </w:r>
             <w:r>
               <w:rPr>
@@ -1649,13 +2621,7 @@
                 <w:highlight w:val="white"/>
                 <w:lang w:val="en-US"/>
               </w:rPr>
-              <w:t xml:space="preserve"> = 'ED7D31' -%}</w:t>
-            </w:r>
-            <w:r>
-              <w:rPr>
-                <w:lang w:val="en-US"/>
-              </w:rPr>
-              <w:t>{%- elif skill.level == 2 -%}</w:t>
+              <w:t xml:space="preserve"> = '</w:t>
             </w:r>
             <w:r>
               <w:rPr>
@@ -1664,6 +2630,58 @@
                 <w:highlight w:val="white"/>
                 <w:lang w:val="en-US"/>
               </w:rPr>
+              <w:t>404040</w:t>
+            </w:r>
+            <w:r>
+              <w:rPr>
+                <w:rStyle w:val="SourceText"/>
+                <w:rFonts w:ascii="Liberation Serif" w:hAnsi="Liberation Serif"/>
+                <w:highlight w:val="white"/>
+                <w:lang w:val="en-US"/>
+              </w:rPr>
+              <w:t>' -%}</w:t>
+            </w:r>
+            <w:r>
+              <w:rPr>
+                <w:lang w:val="en-US"/>
+              </w:rPr>
+              <w:t xml:space="preserve">{%- </w:t>
+            </w:r>
+            <w:proofErr w:type="spellStart"/>
+            <w:r>
+              <w:rPr>
+                <w:lang w:val="en-US"/>
+              </w:rPr>
+              <w:t>elif</w:t>
+            </w:r>
+            <w:proofErr w:type="spellEnd"/>
+            <w:r>
+              <w:rPr>
+                <w:lang w:val="en-US"/>
+              </w:rPr>
+              <w:t xml:space="preserve"> </w:t>
+            </w:r>
+            <w:proofErr w:type="spellStart"/>
+            <w:r>
+              <w:rPr>
+                <w:lang w:val="en-US"/>
+              </w:rPr>
+              <w:t>skill.level</w:t>
+            </w:r>
+            <w:proofErr w:type="spellEnd"/>
+            <w:r>
+              <w:rPr>
+                <w:lang w:val="en-US"/>
+              </w:rPr>
+              <w:t xml:space="preserve"> == 2 -%}</w:t>
+            </w:r>
+            <w:r>
+              <w:rPr>
+                <w:rStyle w:val="SourceText"/>
+                <w:rFonts w:ascii="Liberation Serif" w:hAnsi="Liberation Serif"/>
+                <w:highlight w:val="white"/>
+                <w:lang w:val="en-US"/>
+              </w:rPr>
               <w:t xml:space="preserve">{%- set </w:t>
             </w:r>
             <w:r>
@@ -1681,7 +2699,25 @@
                 <w:highlight w:val="white"/>
                 <w:lang w:val="en-US"/>
               </w:rPr>
-              <w:t xml:space="preserve"> = 'ED7D31' -%}{%- set </w:t>
+              <w:t xml:space="preserve"> = '</w:t>
+            </w:r>
+            <w:r>
+              <w:rPr>
+                <w:rStyle w:val="SourceText"/>
+                <w:rFonts w:ascii="Liberation Serif" w:hAnsi="Liberation Serif"/>
+                <w:highlight w:val="white"/>
+                <w:lang w:val="en-US"/>
+              </w:rPr>
+              <w:t>404040</w:t>
+            </w:r>
+            <w:r>
+              <w:rPr>
+                <w:rStyle w:val="SourceText"/>
+                <w:rFonts w:ascii="Liberation Serif" w:hAnsi="Liberation Serif"/>
+                <w:highlight w:val="white"/>
+                <w:lang w:val="en-US"/>
+              </w:rPr>
+              <w:t xml:space="preserve">' -%}{%- set </w:t>
             </w:r>
             <w:r>
               <w:rPr>
@@ -1698,13 +2734,7 @@
                 <w:highlight w:val="white"/>
                 <w:lang w:val="en-US"/>
               </w:rPr>
-              <w:t xml:space="preserve"> = 'ED7D31' -%}</w:t>
-            </w:r>
-            <w:r>
-              <w:rPr>
-                <w:lang w:val="en-US"/>
-              </w:rPr>
-              <w:t>{%- elif skill.level == 3 -%}</w:t>
+              <w:t xml:space="preserve"> = '</w:t>
             </w:r>
             <w:r>
               <w:rPr>
@@ -1713,6 +2743,58 @@
                 <w:highlight w:val="white"/>
                 <w:lang w:val="en-US"/>
               </w:rPr>
+              <w:t>404040</w:t>
+            </w:r>
+            <w:r>
+              <w:rPr>
+                <w:rStyle w:val="SourceText"/>
+                <w:rFonts w:ascii="Liberation Serif" w:hAnsi="Liberation Serif"/>
+                <w:highlight w:val="white"/>
+                <w:lang w:val="en-US"/>
+              </w:rPr>
+              <w:t>' -%}</w:t>
+            </w:r>
+            <w:r>
+              <w:rPr>
+                <w:lang w:val="en-US"/>
+              </w:rPr>
+              <w:t xml:space="preserve">{%- </w:t>
+            </w:r>
+            <w:proofErr w:type="spellStart"/>
+            <w:r>
+              <w:rPr>
+                <w:lang w:val="en-US"/>
+              </w:rPr>
+              <w:t>elif</w:t>
+            </w:r>
+            <w:proofErr w:type="spellEnd"/>
+            <w:r>
+              <w:rPr>
+                <w:lang w:val="en-US"/>
+              </w:rPr>
+              <w:t xml:space="preserve"> </w:t>
+            </w:r>
+            <w:proofErr w:type="spellStart"/>
+            <w:r>
+              <w:rPr>
+                <w:lang w:val="en-US"/>
+              </w:rPr>
+              <w:t>skill.level</w:t>
+            </w:r>
+            <w:proofErr w:type="spellEnd"/>
+            <w:r>
+              <w:rPr>
+                <w:lang w:val="en-US"/>
+              </w:rPr>
+              <w:t xml:space="preserve"> == 3 -%}</w:t>
+            </w:r>
+            <w:r>
+              <w:rPr>
+                <w:rStyle w:val="SourceText"/>
+                <w:rFonts w:ascii="Liberation Serif" w:hAnsi="Liberation Serif"/>
+                <w:highlight w:val="white"/>
+                <w:lang w:val="en-US"/>
+              </w:rPr>
               <w:t xml:space="preserve">{%- set </w:t>
             </w:r>
             <w:r>
@@ -1730,7 +2812,25 @@
                 <w:highlight w:val="white"/>
                 <w:lang w:val="en-US"/>
               </w:rPr>
-              <w:t xml:space="preserve"> = 'ED7D31' -%}{%- set </w:t>
+              <w:t xml:space="preserve"> = '</w:t>
+            </w:r>
+            <w:r>
+              <w:rPr>
+                <w:rStyle w:val="SourceText"/>
+                <w:rFonts w:ascii="Liberation Serif" w:hAnsi="Liberation Serif"/>
+                <w:highlight w:val="white"/>
+                <w:lang w:val="en-US"/>
+              </w:rPr>
+              <w:t>404040</w:t>
+            </w:r>
+            <w:r>
+              <w:rPr>
+                <w:rStyle w:val="SourceText"/>
+                <w:rFonts w:ascii="Liberation Serif" w:hAnsi="Liberation Serif"/>
+                <w:highlight w:val="white"/>
+                <w:lang w:val="en-US"/>
+              </w:rPr>
+              <w:t xml:space="preserve">' -%}{%- set </w:t>
             </w:r>
             <w:r>
               <w:rPr>
@@ -1747,7 +2847,25 @@
                 <w:highlight w:val="white"/>
                 <w:lang w:val="en-US"/>
               </w:rPr>
-              <w:t xml:space="preserve"> = 'ED7D31' -%}{%- set </w:t>
+              <w:t xml:space="preserve"> = '</w:t>
+            </w:r>
+            <w:r>
+              <w:rPr>
+                <w:rStyle w:val="SourceText"/>
+                <w:rFonts w:ascii="Liberation Serif" w:hAnsi="Liberation Serif"/>
+                <w:highlight w:val="white"/>
+                <w:lang w:val="en-US"/>
+              </w:rPr>
+              <w:t>404040</w:t>
+            </w:r>
+            <w:r>
+              <w:rPr>
+                <w:rStyle w:val="SourceText"/>
+                <w:rFonts w:ascii="Liberation Serif" w:hAnsi="Liberation Serif"/>
+                <w:highlight w:val="white"/>
+                <w:lang w:val="en-US"/>
+              </w:rPr>
+              <w:t xml:space="preserve">' -%}{%- set </w:t>
             </w:r>
             <w:r>
               <w:rPr>
@@ -1764,13 +2882,7 @@
                 <w:highlight w:val="white"/>
                 <w:lang w:val="en-US"/>
               </w:rPr>
-              <w:t xml:space="preserve"> = 'ED7D31' -%}</w:t>
-            </w:r>
-            <w:r>
-              <w:rPr>
-                <w:lang w:val="en-US"/>
-              </w:rPr>
-              <w:t>{%- elif skill.level == 4 -%}</w:t>
+              <w:t xml:space="preserve"> = '</w:t>
             </w:r>
             <w:r>
               <w:rPr>
@@ -1779,6 +2891,58 @@
                 <w:highlight w:val="white"/>
                 <w:lang w:val="en-US"/>
               </w:rPr>
+              <w:t>404040</w:t>
+            </w:r>
+            <w:r>
+              <w:rPr>
+                <w:rStyle w:val="SourceText"/>
+                <w:rFonts w:ascii="Liberation Serif" w:hAnsi="Liberation Serif"/>
+                <w:highlight w:val="white"/>
+                <w:lang w:val="en-US"/>
+              </w:rPr>
+              <w:t>' -%}</w:t>
+            </w:r>
+            <w:r>
+              <w:rPr>
+                <w:lang w:val="en-US"/>
+              </w:rPr>
+              <w:t xml:space="preserve">{%- </w:t>
+            </w:r>
+            <w:proofErr w:type="spellStart"/>
+            <w:r>
+              <w:rPr>
+                <w:lang w:val="en-US"/>
+              </w:rPr>
+              <w:t>elif</w:t>
+            </w:r>
+            <w:proofErr w:type="spellEnd"/>
+            <w:r>
+              <w:rPr>
+                <w:lang w:val="en-US"/>
+              </w:rPr>
+              <w:t xml:space="preserve"> </w:t>
+            </w:r>
+            <w:proofErr w:type="spellStart"/>
+            <w:r>
+              <w:rPr>
+                <w:lang w:val="en-US"/>
+              </w:rPr>
+              <w:t>skill.level</w:t>
+            </w:r>
+            <w:proofErr w:type="spellEnd"/>
+            <w:r>
+              <w:rPr>
+                <w:lang w:val="en-US"/>
+              </w:rPr>
+              <w:t xml:space="preserve"> == 4 -%}</w:t>
+            </w:r>
+            <w:r>
+              <w:rPr>
+                <w:rStyle w:val="SourceText"/>
+                <w:rFonts w:ascii="Liberation Serif" w:hAnsi="Liberation Serif"/>
+                <w:highlight w:val="white"/>
+                <w:lang w:val="en-US"/>
+              </w:rPr>
               <w:t xml:space="preserve">{%- set </w:t>
             </w:r>
             <w:r>
@@ -1796,7 +2960,25 @@
                 <w:highlight w:val="white"/>
                 <w:lang w:val="en-US"/>
               </w:rPr>
-              <w:t xml:space="preserve"> = 'ED7D31' -%}{%- set </w:t>
+              <w:t xml:space="preserve"> = '</w:t>
+            </w:r>
+            <w:r>
+              <w:rPr>
+                <w:rStyle w:val="SourceText"/>
+                <w:rFonts w:ascii="Liberation Serif" w:hAnsi="Liberation Serif"/>
+                <w:highlight w:val="white"/>
+                <w:lang w:val="en-US"/>
+              </w:rPr>
+              <w:t>404040</w:t>
+            </w:r>
+            <w:r>
+              <w:rPr>
+                <w:rStyle w:val="SourceText"/>
+                <w:rFonts w:ascii="Liberation Serif" w:hAnsi="Liberation Serif"/>
+                <w:highlight w:val="white"/>
+                <w:lang w:val="en-US"/>
+              </w:rPr>
+              <w:t xml:space="preserve">' -%}{%- set </w:t>
             </w:r>
             <w:r>
               <w:rPr>
@@ -1813,7 +2995,25 @@
                 <w:highlight w:val="white"/>
                 <w:lang w:val="en-US"/>
               </w:rPr>
-              <w:t xml:space="preserve"> = 'ED7D31' -%}{%- set </w:t>
+              <w:t xml:space="preserve"> = '</w:t>
+            </w:r>
+            <w:r>
+              <w:rPr>
+                <w:rStyle w:val="SourceText"/>
+                <w:rFonts w:ascii="Liberation Serif" w:hAnsi="Liberation Serif"/>
+                <w:highlight w:val="white"/>
+                <w:lang w:val="en-US"/>
+              </w:rPr>
+              <w:t>404040</w:t>
+            </w:r>
+            <w:r>
+              <w:rPr>
+                <w:rStyle w:val="SourceText"/>
+                <w:rFonts w:ascii="Liberation Serif" w:hAnsi="Liberation Serif"/>
+                <w:highlight w:val="white"/>
+                <w:lang w:val="en-US"/>
+              </w:rPr>
+              <w:t xml:space="preserve">' -%}{%- set </w:t>
             </w:r>
             <w:r>
               <w:rPr>
@@ -1830,7 +3030,25 @@
                 <w:highlight w:val="white"/>
                 <w:lang w:val="en-US"/>
               </w:rPr>
-              <w:t xml:space="preserve"> = 'ED7D31' -%}{%- set </w:t>
+              <w:t xml:space="preserve"> = '</w:t>
+            </w:r>
+            <w:r>
+              <w:rPr>
+                <w:rStyle w:val="SourceText"/>
+                <w:rFonts w:ascii="Liberation Serif" w:hAnsi="Liberation Serif"/>
+                <w:highlight w:val="white"/>
+                <w:lang w:val="en-US"/>
+              </w:rPr>
+              <w:t>404040</w:t>
+            </w:r>
+            <w:r>
+              <w:rPr>
+                <w:rStyle w:val="SourceText"/>
+                <w:rFonts w:ascii="Liberation Serif" w:hAnsi="Liberation Serif"/>
+                <w:highlight w:val="white"/>
+                <w:lang w:val="en-US"/>
+              </w:rPr>
+              <w:t xml:space="preserve">' -%}{%- set </w:t>
             </w:r>
             <w:r>
               <w:rPr>
@@ -1847,13 +3065,7 @@
                 <w:highlight w:val="white"/>
                 <w:lang w:val="en-US"/>
               </w:rPr>
-              <w:t xml:space="preserve"> = 'ED7D31' -%}</w:t>
-            </w:r>
-            <w:r>
-              <w:rPr>
-                <w:lang w:val="en-US"/>
-              </w:rPr>
-              <w:t>{%- elif skill.level == 5 -%}</w:t>
+              <w:t xml:space="preserve"> = '</w:t>
             </w:r>
             <w:r>
               <w:rPr>
@@ -1862,6 +3074,58 @@
                 <w:highlight w:val="white"/>
                 <w:lang w:val="en-US"/>
               </w:rPr>
+              <w:t>404040</w:t>
+            </w:r>
+            <w:r>
+              <w:rPr>
+                <w:rStyle w:val="SourceText"/>
+                <w:rFonts w:ascii="Liberation Serif" w:hAnsi="Liberation Serif"/>
+                <w:highlight w:val="white"/>
+                <w:lang w:val="en-US"/>
+              </w:rPr>
+              <w:t>' -%}</w:t>
+            </w:r>
+            <w:r>
+              <w:rPr>
+                <w:lang w:val="en-US"/>
+              </w:rPr>
+              <w:t xml:space="preserve">{%- </w:t>
+            </w:r>
+            <w:proofErr w:type="spellStart"/>
+            <w:r>
+              <w:rPr>
+                <w:lang w:val="en-US"/>
+              </w:rPr>
+              <w:t>elif</w:t>
+            </w:r>
+            <w:proofErr w:type="spellEnd"/>
+            <w:r>
+              <w:rPr>
+                <w:lang w:val="en-US"/>
+              </w:rPr>
+              <w:t xml:space="preserve"> </w:t>
+            </w:r>
+            <w:proofErr w:type="spellStart"/>
+            <w:r>
+              <w:rPr>
+                <w:lang w:val="en-US"/>
+              </w:rPr>
+              <w:t>skill.level</w:t>
+            </w:r>
+            <w:proofErr w:type="spellEnd"/>
+            <w:r>
+              <w:rPr>
+                <w:lang w:val="en-US"/>
+              </w:rPr>
+              <w:t xml:space="preserve"> == 5 -%}</w:t>
+            </w:r>
+            <w:r>
+              <w:rPr>
+                <w:rStyle w:val="SourceText"/>
+                <w:rFonts w:ascii="Liberation Serif" w:hAnsi="Liberation Serif"/>
+                <w:highlight w:val="white"/>
+                <w:lang w:val="en-US"/>
+              </w:rPr>
               <w:t xml:space="preserve">{%- set </w:t>
             </w:r>
             <w:r>
@@ -1879,7 +3143,25 @@
                 <w:highlight w:val="white"/>
                 <w:lang w:val="en-US"/>
               </w:rPr>
-              <w:t xml:space="preserve"> = 'ED7D31' -%}{%- set </w:t>
+              <w:t xml:space="preserve"> = '</w:t>
+            </w:r>
+            <w:r>
+              <w:rPr>
+                <w:rStyle w:val="SourceText"/>
+                <w:rFonts w:ascii="Liberation Serif" w:hAnsi="Liberation Serif"/>
+                <w:highlight w:val="white"/>
+                <w:lang w:val="en-US"/>
+              </w:rPr>
+              <w:t>404040</w:t>
+            </w:r>
+            <w:r>
+              <w:rPr>
+                <w:rStyle w:val="SourceText"/>
+                <w:rFonts w:ascii="Liberation Serif" w:hAnsi="Liberation Serif"/>
+                <w:highlight w:val="white"/>
+                <w:lang w:val="en-US"/>
+              </w:rPr>
+              <w:t xml:space="preserve">' -%}{%- set </w:t>
             </w:r>
             <w:r>
               <w:rPr>
@@ -1896,7 +3178,25 @@
                 <w:highlight w:val="white"/>
                 <w:lang w:val="en-US"/>
               </w:rPr>
-              <w:t xml:space="preserve"> = 'ED7D31' -%}{%- set </w:t>
+              <w:t xml:space="preserve"> = '</w:t>
+            </w:r>
+            <w:r>
+              <w:rPr>
+                <w:rStyle w:val="SourceText"/>
+                <w:rFonts w:ascii="Liberation Serif" w:hAnsi="Liberation Serif"/>
+                <w:highlight w:val="white"/>
+                <w:lang w:val="en-US"/>
+              </w:rPr>
+              <w:t>404040</w:t>
+            </w:r>
+            <w:r>
+              <w:rPr>
+                <w:rStyle w:val="SourceText"/>
+                <w:rFonts w:ascii="Liberation Serif" w:hAnsi="Liberation Serif"/>
+                <w:highlight w:val="white"/>
+                <w:lang w:val="en-US"/>
+              </w:rPr>
+              <w:t xml:space="preserve">' -%}{%- set </w:t>
             </w:r>
             <w:r>
               <w:rPr>
@@ -1913,7 +3213,25 @@
                 <w:highlight w:val="white"/>
                 <w:lang w:val="en-US"/>
               </w:rPr>
-              <w:t xml:space="preserve"> = 'ED7D31' -%}{%- set </w:t>
+              <w:t xml:space="preserve"> = '</w:t>
+            </w:r>
+            <w:r>
+              <w:rPr>
+                <w:rStyle w:val="SourceText"/>
+                <w:rFonts w:ascii="Liberation Serif" w:hAnsi="Liberation Serif"/>
+                <w:highlight w:val="white"/>
+                <w:lang w:val="en-US"/>
+              </w:rPr>
+              <w:t>404040</w:t>
+            </w:r>
+            <w:r>
+              <w:rPr>
+                <w:rStyle w:val="SourceText"/>
+                <w:rFonts w:ascii="Liberation Serif" w:hAnsi="Liberation Serif"/>
+                <w:highlight w:val="white"/>
+                <w:lang w:val="en-US"/>
+              </w:rPr>
+              <w:t xml:space="preserve">' -%}{%- set </w:t>
             </w:r>
             <w:r>
               <w:rPr>
@@ -1930,7 +3248,25 @@
                 <w:highlight w:val="white"/>
                 <w:lang w:val="en-US"/>
               </w:rPr>
-              <w:t xml:space="preserve"> = 'ED7D31' -%}{%- set </w:t>
+              <w:t xml:space="preserve"> = '</w:t>
+            </w:r>
+            <w:r>
+              <w:rPr>
+                <w:rStyle w:val="SourceText"/>
+                <w:rFonts w:ascii="Liberation Serif" w:hAnsi="Liberation Serif"/>
+                <w:highlight w:val="white"/>
+                <w:lang w:val="en-US"/>
+              </w:rPr>
+              <w:t>404040</w:t>
+            </w:r>
+            <w:r>
+              <w:rPr>
+                <w:rStyle w:val="SourceText"/>
+                <w:rFonts w:ascii="Liberation Serif" w:hAnsi="Liberation Serif"/>
+                <w:highlight w:val="white"/>
+                <w:lang w:val="en-US"/>
+              </w:rPr>
+              <w:t xml:space="preserve">' -%}{%- set </w:t>
             </w:r>
             <w:r>
               <w:rPr>
@@ -1947,7 +3283,25 @@
                 <w:highlight w:val="white"/>
                 <w:lang w:val="en-US"/>
               </w:rPr>
-              <w:t xml:space="preserve"> = 'ED7D31' -%}</w:t>
+              <w:t xml:space="preserve"> = '</w:t>
+            </w:r>
+            <w:r>
+              <w:rPr>
+                <w:rStyle w:val="SourceText"/>
+                <w:rFonts w:ascii="Liberation Serif" w:hAnsi="Liberation Serif"/>
+                <w:highlight w:val="white"/>
+                <w:lang w:val="en-US"/>
+              </w:rPr>
+              <w:t>404040</w:t>
+            </w:r>
+            <w:r>
+              <w:rPr>
+                <w:rStyle w:val="SourceText"/>
+                <w:rFonts w:ascii="Liberation Serif" w:hAnsi="Liberation Serif"/>
+                <w:highlight w:val="white"/>
+                <w:lang w:val="en-US"/>
+              </w:rPr>
+              <w:t>' -%}</w:t>
             </w:r>
             <w:r>
               <w:rPr>
@@ -1960,33 +3314,25 @@
         <w:tc>
           <w:tcPr>
             <w:tcW w:w="4512" w:type="dxa"/>
-            <w:tcBorders/>
-            <w:shd w:color="auto" w:fill="auto" w:val="clear"/>
+            <w:shd w:val="clear" w:color="auto" w:fill="auto"/>
+            <w:vAlign w:val="center"/>
           </w:tcPr>
           <w:tbl>
             <w:tblPr>
               <w:tblStyle w:val="TableGrid"/>
               <w:tblW w:w="3926" w:type="dxa"/>
-              <w:jc w:val="left"/>
-              <w:tblInd w:w="0" w:type="dxa"/>
-              <w:tblCellMar>
-                <w:top w:w="0" w:type="dxa"/>
-                <w:left w:w="108" w:type="dxa"/>
-                <w:bottom w:w="0" w:type="dxa"/>
-                <w:right w:w="108" w:type="dxa"/>
-              </w:tblCellMar>
-              <w:tblLook w:firstRow="1" w:noVBand="1" w:lastRow="0" w:firstColumn="1" w:lastColumn="0" w:noHBand="0" w:val="04a0"/>
+              <w:tblLook w:val="04A0" w:firstRow="1" w:lastRow="0" w:firstColumn="1" w:lastColumn="0" w:noHBand="0" w:noVBand="1"/>
             </w:tblPr>
             <w:tblGrid>
-              <w:gridCol w:w="785"/>
-              <w:gridCol w:w="785"/>
-              <w:gridCol w:w="785"/>
-              <w:gridCol w:w="785"/>
-              <w:gridCol w:w="786"/>
+              <w:gridCol w:w="823"/>
+              <w:gridCol w:w="823"/>
+              <w:gridCol w:w="823"/>
+              <w:gridCol w:w="823"/>
+              <w:gridCol w:w="823"/>
             </w:tblGrid>
             <w:tr>
               <w:trPr>
-                <w:trHeight w:val="109" w:hRule="atLeast"/>
+                <w:trHeight w:val="109"/>
               </w:trPr>
               <w:tc>
                 <w:tcPr>
@@ -1997,45 +3343,52 @@
                     <w:bottom w:val="single" w:sz="4" w:space="0" w:color="666666"/>
                     <w:right w:val="nil"/>
                   </w:tcBorders>
-                  <w:shd w:color="auto" w:fill="auto" w:val="clear"/>
+                  <w:shd w:val="clear" w:color="auto" w:fill="auto"/>
                 </w:tcPr>
                 <w:p>
                   <w:pPr>
-                    <w:pStyle w:val="Normal"/>
                     <w:rPr>
-                      <w:sz w:val="12"/>
-                      <w:szCs w:val="12"/>
+                      <w:sz w:val="16"/>
+                      <w:szCs w:val="16"/>
                     </w:rPr>
                   </w:pPr>
                   <w:r>
                     <w:rPr>
-                      <w:sz w:val="12"/>
-                      <w:szCs w:val="12"/>
+                      <w:sz w:val="16"/>
+                      <w:szCs w:val="16"/>
                     </w:rPr>
-                    <w:t>{%cellbg cellbg1</w:t>
+                    <w:t>{%</w:t>
+                  </w:r>
+                  <w:proofErr w:type="spellStart"/>
+                  <w:r>
+                    <w:rPr>
+                      <w:sz w:val="16"/>
+                      <w:szCs w:val="16"/>
+                    </w:rPr>
+                    <w:t>cellbg</w:t>
+                  </w:r>
+                  <w:proofErr w:type="spellEnd"/>
+                  <w:r>
+                    <w:rPr>
+                      <w:sz w:val="16"/>
+                      <w:szCs w:val="16"/>
+                    </w:rPr>
+                    <w:t xml:space="preserve"> cellbg1</w:t>
                   </w:r>
                 </w:p>
                 <w:p>
                   <w:pPr>
-                    <w:pStyle w:val="Normal"/>
                     <w:rPr>
-                      <w:sz w:val="12"/>
-                      <w:szCs w:val="12"/>
+                      <w:sz w:val="16"/>
+                      <w:szCs w:val="16"/>
                     </w:rPr>
                   </w:pPr>
                   <w:r>
                     <w:rPr>
-                      <w:sz w:val="12"/>
-                      <w:szCs w:val="12"/>
+                      <w:sz w:val="16"/>
+                      <w:szCs w:val="16"/>
                     </w:rPr>
-                    <w:t xml:space="preserve"> </w:t>
-                  </w:r>
-                  <w:r>
-                    <w:rPr>
-                      <w:sz w:val="12"/>
-                      <w:szCs w:val="12"/>
-                    </w:rPr>
-                    <w:t>%}</w:t>
+                    <w:t xml:space="preserve"> %}</w:t>
                   </w:r>
                 </w:p>
               </w:tc>
@@ -2048,45 +3401,52 @@
                     <w:bottom w:val="single" w:sz="4" w:space="0" w:color="666666"/>
                     <w:right w:val="nil"/>
                   </w:tcBorders>
-                  <w:shd w:color="auto" w:fill="auto" w:val="clear"/>
+                  <w:shd w:val="clear" w:color="auto" w:fill="auto"/>
                 </w:tcPr>
                 <w:p>
                   <w:pPr>
-                    <w:pStyle w:val="Normal"/>
                     <w:rPr>
-                      <w:sz w:val="12"/>
-                      <w:szCs w:val="12"/>
+                      <w:sz w:val="16"/>
+                      <w:szCs w:val="16"/>
                     </w:rPr>
                   </w:pPr>
                   <w:r>
                     <w:rPr>
-                      <w:sz w:val="12"/>
-                      <w:szCs w:val="12"/>
+                      <w:sz w:val="16"/>
+                      <w:szCs w:val="16"/>
                     </w:rPr>
-                    <w:t>{%cellbg cellbg2</w:t>
+                    <w:t>{%</w:t>
+                  </w:r>
+                  <w:proofErr w:type="spellStart"/>
+                  <w:r>
+                    <w:rPr>
+                      <w:sz w:val="16"/>
+                      <w:szCs w:val="16"/>
+                    </w:rPr>
+                    <w:t>cellbg</w:t>
+                  </w:r>
+                  <w:proofErr w:type="spellEnd"/>
+                  <w:r>
+                    <w:rPr>
+                      <w:sz w:val="16"/>
+                      <w:szCs w:val="16"/>
+                    </w:rPr>
+                    <w:t xml:space="preserve"> cellbg2</w:t>
                   </w:r>
                 </w:p>
                 <w:p>
                   <w:pPr>
-                    <w:pStyle w:val="Normal"/>
                     <w:rPr>
-                      <w:sz w:val="12"/>
-                      <w:szCs w:val="12"/>
+                      <w:sz w:val="16"/>
+                      <w:szCs w:val="16"/>
                     </w:rPr>
                   </w:pPr>
                   <w:r>
                     <w:rPr>
-                      <w:sz w:val="12"/>
-                      <w:szCs w:val="12"/>
+                      <w:sz w:val="16"/>
+                      <w:szCs w:val="16"/>
                     </w:rPr>
-                    <w:t xml:space="preserve"> </w:t>
-                  </w:r>
-                  <w:r>
-                    <w:rPr>
-                      <w:sz w:val="12"/>
-                      <w:szCs w:val="12"/>
-                    </w:rPr>
-                    <w:t>%}</w:t>
+                    <w:t xml:space="preserve"> %}</w:t>
                   </w:r>
                 </w:p>
               </w:tc>
@@ -2099,45 +3459,52 @@
                     <w:bottom w:val="single" w:sz="4" w:space="0" w:color="666666"/>
                     <w:right w:val="nil"/>
                   </w:tcBorders>
-                  <w:shd w:color="auto" w:fill="auto" w:val="clear"/>
+                  <w:shd w:val="clear" w:color="auto" w:fill="auto"/>
                 </w:tcPr>
                 <w:p>
                   <w:pPr>
-                    <w:pStyle w:val="Normal"/>
                     <w:rPr>
-                      <w:sz w:val="12"/>
-                      <w:szCs w:val="12"/>
+                      <w:sz w:val="16"/>
+                      <w:szCs w:val="16"/>
                     </w:rPr>
                   </w:pPr>
                   <w:r>
                     <w:rPr>
-                      <w:sz w:val="12"/>
-                      <w:szCs w:val="12"/>
+                      <w:sz w:val="16"/>
+                      <w:szCs w:val="16"/>
                     </w:rPr>
-                    <w:t>{%cellbg cellbg3</w:t>
+                    <w:t>{%</w:t>
+                  </w:r>
+                  <w:proofErr w:type="spellStart"/>
+                  <w:r>
+                    <w:rPr>
+                      <w:sz w:val="16"/>
+                      <w:szCs w:val="16"/>
+                    </w:rPr>
+                    <w:t>cellbg</w:t>
+                  </w:r>
+                  <w:proofErr w:type="spellEnd"/>
+                  <w:r>
+                    <w:rPr>
+                      <w:sz w:val="16"/>
+                      <w:szCs w:val="16"/>
+                    </w:rPr>
+                    <w:t xml:space="preserve"> cellbg3</w:t>
                   </w:r>
                 </w:p>
                 <w:p>
                   <w:pPr>
-                    <w:pStyle w:val="Normal"/>
                     <w:rPr>
-                      <w:sz w:val="12"/>
-                      <w:szCs w:val="12"/>
+                      <w:sz w:val="16"/>
+                      <w:szCs w:val="16"/>
                     </w:rPr>
                   </w:pPr>
                   <w:r>
                     <w:rPr>
-                      <w:sz w:val="12"/>
-                      <w:szCs w:val="12"/>
+                      <w:sz w:val="16"/>
+                      <w:szCs w:val="16"/>
                     </w:rPr>
-                    <w:t xml:space="preserve"> </w:t>
-                  </w:r>
-                  <w:r>
-                    <w:rPr>
-                      <w:sz w:val="12"/>
-                      <w:szCs w:val="12"/>
-                    </w:rPr>
-                    <w:t>%}</w:t>
+                    <w:t xml:space="preserve"> %}</w:t>
                   </w:r>
                 </w:p>
               </w:tc>
@@ -2150,45 +3517,52 @@
                     <w:bottom w:val="single" w:sz="4" w:space="0" w:color="666666"/>
                     <w:right w:val="nil"/>
                   </w:tcBorders>
-                  <w:shd w:color="auto" w:fill="auto" w:val="clear"/>
+                  <w:shd w:val="clear" w:color="auto" w:fill="auto"/>
                 </w:tcPr>
                 <w:p>
                   <w:pPr>
-                    <w:pStyle w:val="Normal"/>
                     <w:rPr>
-                      <w:sz w:val="12"/>
-                      <w:szCs w:val="12"/>
+                      <w:sz w:val="16"/>
+                      <w:szCs w:val="16"/>
                     </w:rPr>
                   </w:pPr>
                   <w:r>
                     <w:rPr>
-                      <w:sz w:val="12"/>
-                      <w:szCs w:val="12"/>
+                      <w:sz w:val="16"/>
+                      <w:szCs w:val="16"/>
                     </w:rPr>
-                    <w:t>{%cellbg cellbg4</w:t>
+                    <w:t>{%</w:t>
+                  </w:r>
+                  <w:proofErr w:type="spellStart"/>
+                  <w:r>
+                    <w:rPr>
+                      <w:sz w:val="16"/>
+                      <w:szCs w:val="16"/>
+                    </w:rPr>
+                    <w:t>cellbg</w:t>
+                  </w:r>
+                  <w:proofErr w:type="spellEnd"/>
+                  <w:r>
+                    <w:rPr>
+                      <w:sz w:val="16"/>
+                      <w:szCs w:val="16"/>
+                    </w:rPr>
+                    <w:t xml:space="preserve"> cellbg4</w:t>
                   </w:r>
                 </w:p>
                 <w:p>
                   <w:pPr>
-                    <w:pStyle w:val="Normal"/>
                     <w:rPr>
-                      <w:sz w:val="12"/>
-                      <w:szCs w:val="12"/>
+                      <w:sz w:val="16"/>
+                      <w:szCs w:val="16"/>
                     </w:rPr>
                   </w:pPr>
                   <w:r>
                     <w:rPr>
-                      <w:sz w:val="12"/>
-                      <w:szCs w:val="12"/>
+                      <w:sz w:val="16"/>
+                      <w:szCs w:val="16"/>
                     </w:rPr>
-                    <w:t xml:space="preserve"> </w:t>
-                  </w:r>
-                  <w:r>
-                    <w:rPr>
-                      <w:sz w:val="12"/>
-                      <w:szCs w:val="12"/>
-                    </w:rPr>
-                    <w:t xml:space="preserve">%} </w:t>
+                    <w:t xml:space="preserve"> %} </w:t>
                   </w:r>
                 </w:p>
               </w:tc>
@@ -2201,45 +3575,52 @@
                     <w:bottom w:val="single" w:sz="4" w:space="0" w:color="666666"/>
                     <w:right w:val="single" w:sz="4" w:space="0" w:color="666666"/>
                   </w:tcBorders>
-                  <w:shd w:color="auto" w:fill="auto" w:val="clear"/>
+                  <w:shd w:val="clear" w:color="auto" w:fill="auto"/>
                 </w:tcPr>
                 <w:p>
                   <w:pPr>
-                    <w:pStyle w:val="Normal"/>
                     <w:rPr>
-                      <w:sz w:val="12"/>
-                      <w:szCs w:val="12"/>
+                      <w:sz w:val="16"/>
+                      <w:szCs w:val="16"/>
                     </w:rPr>
                   </w:pPr>
                   <w:r>
                     <w:rPr>
-                      <w:sz w:val="12"/>
-                      <w:szCs w:val="12"/>
+                      <w:sz w:val="16"/>
+                      <w:szCs w:val="16"/>
                     </w:rPr>
-                    <w:t>{%cellbg cellbg5</w:t>
+                    <w:t>{%</w:t>
+                  </w:r>
+                  <w:proofErr w:type="spellStart"/>
+                  <w:r>
+                    <w:rPr>
+                      <w:sz w:val="16"/>
+                      <w:szCs w:val="16"/>
+                    </w:rPr>
+                    <w:t>cellbg</w:t>
+                  </w:r>
+                  <w:proofErr w:type="spellEnd"/>
+                  <w:r>
+                    <w:rPr>
+                      <w:sz w:val="16"/>
+                      <w:szCs w:val="16"/>
+                    </w:rPr>
+                    <w:t xml:space="preserve"> cellbg5</w:t>
                   </w:r>
                 </w:p>
                 <w:p>
                   <w:pPr>
-                    <w:pStyle w:val="Normal"/>
                     <w:rPr>
-                      <w:sz w:val="12"/>
-                      <w:szCs w:val="12"/>
+                      <w:sz w:val="16"/>
+                      <w:szCs w:val="16"/>
                     </w:rPr>
                   </w:pPr>
                   <w:r>
                     <w:rPr>
-                      <w:sz w:val="12"/>
-                      <w:szCs w:val="12"/>
+                      <w:sz w:val="16"/>
+                      <w:szCs w:val="16"/>
                     </w:rPr>
-                    <w:t xml:space="preserve"> </w:t>
-                  </w:r>
-                  <w:r>
-                    <w:rPr>
-                      <w:sz w:val="12"/>
-                      <w:szCs w:val="12"/>
-                    </w:rPr>
-                    <w:t>%}</w:t>
+                    <w:t xml:space="preserve"> %}</w:t>
                   </w:r>
                 </w:p>
               </w:tc>
@@ -2247,53 +3628,65 @@
           </w:tbl>
           <w:p>
             <w:pPr>
-              <w:pStyle w:val="Normal"/>
               <w:rPr>
                 <w:lang w:val="en-US"/>
               </w:rPr>
             </w:pPr>
-            <w:r>
-              <w:rPr>
-                <w:lang w:val="en-US"/>
-              </w:rPr>
-            </w:r>
           </w:p>
         </w:tc>
       </w:tr>
       <w:tr>
-        <w:trPr/>
         <w:tc>
           <w:tcPr>
             <w:tcW w:w="9025" w:type="dxa"/>
             <w:gridSpan w:val="2"/>
-            <w:tcBorders/>
-            <w:shd w:color="auto" w:fill="auto" w:val="clear"/>
+            <w:shd w:val="clear" w:color="auto" w:fill="auto"/>
           </w:tcPr>
           <w:p>
-            <w:pPr>
-              <w:pStyle w:val="Normal"/>
-              <w:rPr/>
-            </w:pPr>
-            <w:r>
-              <w:rPr>
-                <w:lang w:val="en-US"/>
-              </w:rPr>
-              <w:t>{%tr endfor %}</w:t>
+            <w:r>
+              <w:rPr>
+                <w:lang w:val="en-US"/>
+              </w:rPr>
+              <w:t xml:space="preserve">{%tr </w:t>
+            </w:r>
+            <w:proofErr w:type="spellStart"/>
+            <w:r>
+              <w:rPr>
+                <w:lang w:val="en-US"/>
+              </w:rPr>
+              <w:t>endfor</w:t>
+            </w:r>
+            <w:proofErr w:type="spellEnd"/>
+            <w:r>
+              <w:rPr>
+                <w:lang w:val="en-US"/>
+              </w:rPr>
+              <w:t xml:space="preserve"> %}</w:t>
             </w:r>
           </w:p>
         </w:tc>
       </w:tr>
     </w:tbl>
     <w:p>
-      <w:pPr>
-        <w:pStyle w:val="Normal"/>
-        <w:rPr/>
-      </w:pPr>
-      <w:r>
-        <w:rPr>
-          <w:lang w:val="en-US"/>
-        </w:rPr>
-        <w:t>{% endfor %}</w:t>
+      <w:r>
+        <w:rPr>
+          <w:lang w:val="en-US"/>
+        </w:rPr>
+        <w:t xml:space="preserve">{% </w:t>
+      </w:r>
+      <w:proofErr w:type="spellStart"/>
+      <w:r>
+        <w:rPr>
+          <w:lang w:val="en-US"/>
+        </w:rPr>
+        <w:t>endfor</w:t>
+      </w:r>
+      <w:proofErr w:type="spellEnd"/>
+      <w:r>
+        <w:rPr>
+          <w:lang w:val="en-US"/>
+        </w:rPr>
+        <w:t xml:space="preserve"> %}</w:t>
       </w:r>
     </w:p>
     <w:p>
@@ -2307,7 +3700,21 @@
         <w:rPr>
           <w:lang w:val="en-US"/>
         </w:rPr>
-        <w:t>{% if interests -%}Interests{% for interest in interests -%}</w:t>
+        <w:t>{% if interests -</w:t>
+      </w:r>
+      <w:proofErr w:type="gramStart"/>
+      <w:r>
+        <w:rPr>
+          <w:lang w:val="en-US"/>
+        </w:rPr>
+        <w:t>%}Interests</w:t>
+      </w:r>
+      <w:proofErr w:type="gramEnd"/>
+      <w:r>
+        <w:rPr>
+          <w:lang w:val="en-US"/>
+        </w:rPr>
+        <w:t>{% for interest in interests -%}</w:t>
       </w:r>
     </w:p>
     <w:p>
@@ -2317,92 +3724,213 @@
           <w:lang w:val="en-US"/>
         </w:rPr>
       </w:pPr>
-      <w:r>
-        <w:rPr>
-          <w:lang w:val="en-US"/>
-        </w:rPr>
-        <w:t>{{ interest.name }}{%- if 'summary' in interest.keys() %}</w:t>
-      </w:r>
-    </w:p>
-    <w:p>
-      <w:pPr>
-        <w:pStyle w:val="Normal"/>
-        <w:rPr>
-          <w:lang w:val="en-US"/>
-        </w:rPr>
-      </w:pPr>
+      <w:proofErr w:type="gramStart"/>
+      <w:r>
+        <w:rPr>
+          <w:lang w:val="en-US"/>
+        </w:rPr>
+        <w:t>{{ interest.name</w:t>
+      </w:r>
+      <w:proofErr w:type="gramEnd"/>
+      <w:r>
+        <w:rPr>
+          <w:lang w:val="en-US"/>
+        </w:rPr>
+        <w:t xml:space="preserve"> }}{%- if 'summary' in </w:t>
+      </w:r>
+      <w:proofErr w:type="spellStart"/>
+      <w:r>
+        <w:rPr>
+          <w:lang w:val="en-US"/>
+        </w:rPr>
+        <w:t>interest.keys</w:t>
+      </w:r>
+      <w:proofErr w:type="spellEnd"/>
+      <w:r>
+        <w:rPr>
+          <w:lang w:val="en-US"/>
+        </w:rPr>
+        <w:t>() %}</w:t>
+      </w:r>
+    </w:p>
+    <w:p>
+      <w:pPr>
+        <w:rPr>
+          <w:lang w:val="en-US"/>
+        </w:rPr>
+      </w:pPr>
+      <w:proofErr w:type="gramStart"/>
       <w:r>
         <w:rPr>
           <w:i/>
           <w:lang w:val="en-US"/>
         </w:rPr>
-        <w:t>{{ interest.summary }}</w:t>
-      </w:r>
-      <w:r>
-        <w:rPr>
-          <w:lang w:val="en-US"/>
-        </w:rPr>
-        <w:t>{% endif -%}{% for keyword in interest.keywords -%}</w:t>
-      </w:r>
-    </w:p>
-    <w:p>
-      <w:pPr>
-        <w:pStyle w:val="Normal"/>
-        <w:rPr>
-          <w:lang w:val="en-US"/>
-        </w:rPr>
-      </w:pPr>
-      <w:r>
-        <w:rPr>
-          <w:lang w:val="en-US"/>
-        </w:rPr>
-        <w:t>{{ keyword }}{% endfor -%}</w:t>
-      </w:r>
-    </w:p>
-    <w:p>
-      <w:pPr>
-        <w:pStyle w:val="Normal"/>
-        <w:rPr>
-          <w:lang w:val="en-US"/>
-        </w:rPr>
-      </w:pPr>
-      <w:r>
-        <w:rPr>
-          <w:lang w:val="en-US"/>
-        </w:rPr>
-        <w:t>{% endfor -%}{% endif -%}</w:t>
-      </w:r>
-    </w:p>
-    <w:p>
-      <w:pPr>
-        <w:pStyle w:val="Normal"/>
-        <w:rPr>
-          <w:lang w:val="en-US"/>
-        </w:rPr>
-      </w:pPr>
-      <w:r>
-        <w:rPr/>
-      </w:r>
+        <w:t xml:space="preserve">{{ </w:t>
+      </w:r>
+      <w:proofErr w:type="spellStart"/>
+      <w:r>
+        <w:rPr>
+          <w:i/>
+          <w:lang w:val="en-US"/>
+        </w:rPr>
+        <w:t>interest</w:t>
+      </w:r>
+      <w:proofErr w:type="gramEnd"/>
+      <w:r>
+        <w:rPr>
+          <w:i/>
+          <w:lang w:val="en-US"/>
+        </w:rPr>
+        <w:t>.summary</w:t>
+      </w:r>
+      <w:proofErr w:type="spellEnd"/>
+      <w:r>
+        <w:rPr>
+          <w:i/>
+          <w:lang w:val="en-US"/>
+        </w:rPr>
+        <w:t xml:space="preserve"> }}</w:t>
+      </w:r>
+      <w:r>
+        <w:rPr>
+          <w:lang w:val="en-US"/>
+        </w:rPr>
+        <w:t xml:space="preserve">{% endif -%}{% for keyword in </w:t>
+      </w:r>
+      <w:proofErr w:type="spellStart"/>
+      <w:r>
+        <w:rPr>
+          <w:lang w:val="en-US"/>
+        </w:rPr>
+        <w:t>interest.keywords</w:t>
+      </w:r>
+      <w:proofErr w:type="spellEnd"/>
+      <w:r>
+        <w:rPr>
+          <w:lang w:val="en-US"/>
+        </w:rPr>
+        <w:t xml:space="preserve"> -%}</w:t>
+      </w:r>
+    </w:p>
+    <w:p>
+      <w:pPr>
+        <w:rPr>
+          <w:lang w:val="en-US"/>
+        </w:rPr>
+      </w:pPr>
+      <w:proofErr w:type="gramStart"/>
+      <w:r>
+        <w:rPr>
+          <w:lang w:val="en-US"/>
+        </w:rPr>
+        <w:t>{{ keyword</w:t>
+      </w:r>
+      <w:proofErr w:type="gramEnd"/>
+      <w:r>
+        <w:rPr>
+          <w:lang w:val="en-US"/>
+        </w:rPr>
+        <w:t xml:space="preserve"> }}{% </w:t>
+      </w:r>
+      <w:proofErr w:type="spellStart"/>
+      <w:r>
+        <w:rPr>
+          <w:lang w:val="en-US"/>
+        </w:rPr>
+        <w:t>endfor</w:t>
+      </w:r>
+      <w:proofErr w:type="spellEnd"/>
+      <w:r>
+        <w:rPr>
+          <w:lang w:val="en-US"/>
+        </w:rPr>
+        <w:t xml:space="preserve"> -%}</w:t>
+      </w:r>
+    </w:p>
+    <w:p>
+      <w:pPr>
+        <w:rPr>
+          <w:lang w:val="en-US"/>
+        </w:rPr>
+      </w:pPr>
+      <w:r>
+        <w:rPr>
+          <w:lang w:val="en-US"/>
+        </w:rPr>
+        <w:t xml:space="preserve">{% </w:t>
+      </w:r>
+      <w:proofErr w:type="spellStart"/>
+      <w:r>
+        <w:rPr>
+          <w:lang w:val="en-US"/>
+        </w:rPr>
+        <w:t>endfor</w:t>
+      </w:r>
+      <w:proofErr w:type="spellEnd"/>
+      <w:r>
+        <w:rPr>
+          <w:lang w:val="en-US"/>
+        </w:rPr>
+        <w:t xml:space="preserve"> -</w:t>
+      </w:r>
+      <w:proofErr w:type="gramStart"/>
+      <w:r>
+        <w:rPr>
+          <w:lang w:val="en-US"/>
+        </w:rPr>
+        <w:t>%}{</w:t>
+      </w:r>
+      <w:proofErr w:type="gramEnd"/>
+      <w:r>
+        <w:rPr>
+          <w:lang w:val="en-US"/>
+        </w:rPr>
+        <w:t>% endif -%}</w:t>
+      </w:r>
+    </w:p>
+    <w:p>
+      <w:pPr>
+        <w:rPr>
+          <w:lang w:val="en-US"/>
+        </w:rPr>
+      </w:pPr>
     </w:p>
     <w:sectPr>
-      <w:headerReference w:type="default" r:id="rId2"/>
-      <w:headerReference w:type="first" r:id="rId3"/>
-      <w:footerReference w:type="default" r:id="rId4"/>
-      <w:type w:val="nextPage"/>
+      <w:headerReference w:type="default" r:id="rId7"/>
+      <w:footerReference w:type="default" r:id="rId8"/>
+      <w:headerReference w:type="first" r:id="rId9"/>
       <w:pgSz w:w="11906" w:h="16838"/>
-      <w:pgMar w:left="1440" w:right="1440" w:header="708" w:top="1440" w:footer="708" w:bottom="1440" w:gutter="0"/>
-      <w:pgNumType w:fmt="decimal"/>
-      <w:formProt w:val="false"/>
+      <w:pgMar w:top="1440" w:right="1440" w:bottom="1440" w:left="1440" w:header="708" w:footer="708" w:gutter="0"/>
+      <w:cols w:space="720"/>
+      <w:formProt w:val="0"/>
       <w:titlePg/>
-      <w:textDirection w:val="lrTb"/>
-      <w:docGrid w:type="default" w:linePitch="360" w:charSpace="0"/>
+      <w:docGrid w:linePitch="360"/>
     </w:sectPr>
   </w:body>
 </w:document>
 </file>
 
+<file path=word/endnotes.xml><?xml version="1.0" encoding="utf-8"?>
+<w:endnotes xmlns:wpc="http://schemas.microsoft.com/office/word/2010/wordprocessingCanvas" xmlns:cx="http://schemas.microsoft.com/office/drawing/2014/chartex" xmlns:cx1="http://schemas.microsoft.com/office/drawing/2015/9/8/chartex" xmlns:cx2="http://schemas.microsoft.com/office/drawing/2015/10/21/chartex" xmlns:cx3="http://schemas.microsoft.com/office/drawing/2016/5/9/chartex" xmlns:cx4="http://schemas.microsoft.com/office/drawing/2016/5/10/chartex" xmlns:cx5="http://schemas.microsoft.com/office/drawing/2016/5/11/chartex" xmlns:cx6="http://schemas.microsoft.com/office/drawing/2016/5/12/chartex" xmlns:cx7="http://schemas.microsoft.com/office/drawing/2016/5/13/chartex" xmlns:cx8="http://schemas.microsoft.com/office/drawing/2016/5/14/chartex" xmlns:mc="http://schemas.openxmlformats.org/markup-compatibility/2006" xmlns:aink="http://schemas.microsoft.com/office/drawing/2016/ink" xmlns:am3d="http://schemas.microsoft.com/office/drawing/2017/model3d" xmlns:o="urn:schemas-microsoft-com:office:office" xmlns:r="http://schemas.openxmlformats.org/officeDocument/2006/relationships" xmlns:m="http://schemas.openxmlformats.org/officeDocument/2006/math" xmlns:v="urn:schemas-microsoft-com:vml" xmlns:wp14="http://schemas.microsoft.com/office/word/2010/wordprocessingDrawing" xmlns:wp="http://schemas.openxmlformats.org/drawingml/2006/wordprocessingDrawing" xmlns:w10="urn:schemas-microsoft-com:office:word" xmlns:w="http://schemas.openxmlformats.org/wordprocessingml/2006/main" xmlns:w14="http://schemas.microsoft.com/office/word/2010/wordml" xmlns:w15="http://schemas.microsoft.com/office/word/2012/wordml" xmlns:w16cex="http://schemas.microsoft.com/office/word/2018/wordml/cex" xmlns:w16cid="http://schemas.microsoft.com/office/word/2016/wordml/cid" xmlns:w16="http://schemas.microsoft.com/office/word/2018/wordml" xmlns:w16se="http://schemas.microsoft.com/office/word/2015/wordml/symex" xmlns:wpg="http://schemas.microsoft.com/office/word/2010/wordprocessingGroup" xmlns:wpi="http://schemas.microsoft.com/office/word/2010/wordprocessingInk" xmlns:wne="http://schemas.microsoft.com/office/word/2006/wordml" xmlns:wps="http://schemas.microsoft.com/office/word/2010/wordprocessingShape" mc:Ignorable="w14 w15 w16se w16cid w16 w16cex wp14">
+  <w:endnote w:type="separator" w:id="-1">
+    <w:p>
+      <w:r>
+        <w:separator/>
+      </w:r>
+    </w:p>
+  </w:endnote>
+  <w:endnote w:type="continuationSeparator" w:id="0">
+    <w:p>
+      <w:r>
+        <w:continuationSeparator/>
+      </w:r>
+    </w:p>
+  </w:endnote>
+</w:endnotes>
+</file>
+
 <file path=word/footer1.xml><?xml version="1.0" encoding="utf-8"?>
-<w:ftr xmlns:o="urn:schemas-microsoft-com:office:office" xmlns:r="http://schemas.openxmlformats.org/officeDocument/2006/relationships" xmlns:v="urn:schemas-microsoft-com:vml" xmlns:w="http://schemas.openxmlformats.org/wordprocessingml/2006/main" xmlns:w10="urn:schemas-microsoft-com:office:word" xmlns:wp="http://schemas.openxmlformats.org/drawingml/2006/wordprocessingDrawing" xmlns:wps="http://schemas.microsoft.com/office/word/2010/wordprocessingShape" xmlns:wpg="http://schemas.microsoft.com/office/word/2010/wordprocessingGroup" xmlns:mc="http://schemas.openxmlformats.org/markup-compatibility/2006" xmlns:wp14="http://schemas.microsoft.com/office/word/2010/wordprocessingDrawing" xmlns:w14="http://schemas.microsoft.com/office/word/2010/wordml" mc:Ignorable="w14 wp14">
+<w:ftr xmlns:wpc="http://schemas.microsoft.com/office/word/2010/wordprocessingCanvas" xmlns:cx="http://schemas.microsoft.com/office/drawing/2014/chartex" xmlns:cx1="http://schemas.microsoft.com/office/drawing/2015/9/8/chartex" xmlns:cx2="http://schemas.microsoft.com/office/drawing/2015/10/21/chartex" xmlns:cx3="http://schemas.microsoft.com/office/drawing/2016/5/9/chartex" xmlns:cx4="http://schemas.microsoft.com/office/drawing/2016/5/10/chartex" xmlns:cx5="http://schemas.microsoft.com/office/drawing/2016/5/11/chartex" xmlns:cx6="http://schemas.microsoft.com/office/drawing/2016/5/12/chartex" xmlns:cx7="http://schemas.microsoft.com/office/drawing/2016/5/13/chartex" xmlns:cx8="http://schemas.microsoft.com/office/drawing/2016/5/14/chartex" xmlns:mc="http://schemas.openxmlformats.org/markup-compatibility/2006" xmlns:aink="http://schemas.microsoft.com/office/drawing/2016/ink" xmlns:am3d="http://schemas.microsoft.com/office/drawing/2017/model3d" xmlns:o="urn:schemas-microsoft-com:office:office" xmlns:r="http://schemas.openxmlformats.org/officeDocument/2006/relationships" xmlns:m="http://schemas.openxmlformats.org/officeDocument/2006/math" xmlns:v="urn:schemas-microsoft-com:vml" xmlns:wp14="http://schemas.microsoft.com/office/word/2010/wordprocessingDrawing" xmlns:wp="http://schemas.openxmlformats.org/drawingml/2006/wordprocessingDrawing" xmlns:w10="urn:schemas-microsoft-com:office:word" xmlns:w="http://schemas.openxmlformats.org/wordprocessingml/2006/main" xmlns:w14="http://schemas.microsoft.com/office/word/2010/wordml" xmlns:w15="http://schemas.microsoft.com/office/word/2012/wordml" xmlns:w16cex="http://schemas.microsoft.com/office/word/2018/wordml/cex" xmlns:w16cid="http://schemas.microsoft.com/office/word/2016/wordml/cid" xmlns:w16="http://schemas.microsoft.com/office/word/2018/wordml" xmlns:w16se="http://schemas.microsoft.com/office/word/2015/wordml/symex" xmlns:wpg="http://schemas.microsoft.com/office/word/2010/wordprocessingGroup" xmlns:wpi="http://schemas.microsoft.com/office/word/2010/wordprocessingInk" xmlns:wne="http://schemas.microsoft.com/office/word/2006/wordml" xmlns:wps="http://schemas.microsoft.com/office/word/2010/wordprocessingShape" mc:Ignorable="w14 w15 w16se w16cid w16 w16cex wp14">
   <w:p>
     <w:pPr>
       <w:pStyle w:val="Footer"/>
@@ -2428,51 +3956,51 @@
   </w:p>
   <w:sdt>
     <w:sdtPr>
+      <w:id w:val="413599889"/>
       <w:docPartObj>
         <w:docPartGallery w:val="Page Numbers (Bottom of Page)"/>
-        <w:docPartUnique w:val="true"/>
+        <w:docPartUnique/>
       </w:docPartObj>
-      <w:id w:val="413599889"/>
     </w:sdtPr>
+    <w:sdtEndPr/>
     <w:sdtContent>
       <w:p>
         <w:pPr>
           <w:pStyle w:val="Footer"/>
-          <w:rPr/>
         </w:pPr>
         <w:r>
           <w:rPr>
-            <w:rStyle w:val="Pagenumber"/>
+            <w:rStyle w:val="PageNumber"/>
           </w:rPr>
           <w:fldChar w:fldCharType="begin"/>
         </w:r>
         <w:r>
           <w:rPr>
-            <w:rStyle w:val="Pagenumber"/>
+            <w:rStyle w:val="PageNumber"/>
           </w:rPr>
-          <w:instrText> PAGE </w:instrText>
+          <w:instrText>PAGE</w:instrText>
         </w:r>
         <w:r>
           <w:rPr>
-            <w:rStyle w:val="Pagenumber"/>
+            <w:rStyle w:val="PageNumber"/>
           </w:rPr>
           <w:fldChar w:fldCharType="separate"/>
         </w:r>
         <w:r>
           <w:rPr>
-            <w:rStyle w:val="Pagenumber"/>
+            <w:rStyle w:val="PageNumber"/>
           </w:rPr>
           <w:t>5</w:t>
         </w:r>
         <w:r>
           <w:rPr>
-            <w:rStyle w:val="Pagenumber"/>
+            <w:rStyle w:val="PageNumber"/>
           </w:rPr>
           <w:fldChar w:fldCharType="end"/>
         </w:r>
         <w:r>
           <w:rPr>
-            <w:rStyle w:val="Pagenumber"/>
+            <w:rStyle w:val="PageNumber"/>
           </w:rPr>
           <w:t xml:space="preserve">  </w:t>
         </w:r>
@@ -2489,13 +4017,23 @@
         <w:lang w:val="en-US"/>
       </w:rPr>
     </w:pPr>
+    <w:proofErr w:type="spellStart"/>
     <w:r>
       <w:rPr>
         <w:sz w:val="16"/>
         <w:szCs w:val="16"/>
         <w:lang w:val="en-US"/>
       </w:rPr>
-      <w:t>Fostierlaan 52</w:t>
+      <w:t>Fostierlaan</w:t>
+    </w:r>
+    <w:proofErr w:type="spellEnd"/>
+    <w:r>
+      <w:rPr>
+        <w:sz w:val="16"/>
+        <w:szCs w:val="16"/>
+        <w:lang w:val="en-US"/>
+      </w:rPr>
+      <w:t xml:space="preserve"> 52</w:t>
     </w:r>
   </w:p>
   <w:p>
@@ -2514,30 +4052,59 @@
         <w:szCs w:val="16"/>
         <w:lang w:val="en-US"/>
       </w:rPr>
-      <w:t>B-9600 Ronse</w:t>
+      <w:t xml:space="preserve">B-9600 </w:t>
     </w:r>
+    <w:proofErr w:type="spellStart"/>
+    <w:r>
+      <w:rPr>
+        <w:sz w:val="16"/>
+        <w:szCs w:val="16"/>
+        <w:lang w:val="en-US"/>
+      </w:rPr>
+      <w:t>Ronse</w:t>
+    </w:r>
+    <w:proofErr w:type="spellEnd"/>
   </w:p>
 </w:ftr>
 </file>
 
+<file path=word/footnotes.xml><?xml version="1.0" encoding="utf-8"?>
+<w:footnotes xmlns:wpc="http://schemas.microsoft.com/office/word/2010/wordprocessingCanvas" xmlns:cx="http://schemas.microsoft.com/office/drawing/2014/chartex" xmlns:cx1="http://schemas.microsoft.com/office/drawing/2015/9/8/chartex" xmlns:cx2="http://schemas.microsoft.com/office/drawing/2015/10/21/chartex" xmlns:cx3="http://schemas.microsoft.com/office/drawing/2016/5/9/chartex" xmlns:cx4="http://schemas.microsoft.com/office/drawing/2016/5/10/chartex" xmlns:cx5="http://schemas.microsoft.com/office/drawing/2016/5/11/chartex" xmlns:cx6="http://schemas.microsoft.com/office/drawing/2016/5/12/chartex" xmlns:cx7="http://schemas.microsoft.com/office/drawing/2016/5/13/chartex" xmlns:cx8="http://schemas.microsoft.com/office/drawing/2016/5/14/chartex" xmlns:mc="http://schemas.openxmlformats.org/markup-compatibility/2006" xmlns:aink="http://schemas.microsoft.com/office/drawing/2016/ink" xmlns:am3d="http://schemas.microsoft.com/office/drawing/2017/model3d" xmlns:o="urn:schemas-microsoft-com:office:office" xmlns:r="http://schemas.openxmlformats.org/officeDocument/2006/relationships" xmlns:m="http://schemas.openxmlformats.org/officeDocument/2006/math" xmlns:v="urn:schemas-microsoft-com:vml" xmlns:wp14="http://schemas.microsoft.com/office/word/2010/wordprocessingDrawing" xmlns:wp="http://schemas.openxmlformats.org/drawingml/2006/wordprocessingDrawing" xmlns:w10="urn:schemas-microsoft-com:office:word" xmlns:w="http://schemas.openxmlformats.org/wordprocessingml/2006/main" xmlns:w14="http://schemas.microsoft.com/office/word/2010/wordml" xmlns:w15="http://schemas.microsoft.com/office/word/2012/wordml" xmlns:w16cex="http://schemas.microsoft.com/office/word/2018/wordml/cex" xmlns:w16cid="http://schemas.microsoft.com/office/word/2016/wordml/cid" xmlns:w16="http://schemas.microsoft.com/office/word/2018/wordml" xmlns:w16se="http://schemas.microsoft.com/office/word/2015/wordml/symex" xmlns:wpg="http://schemas.microsoft.com/office/word/2010/wordprocessingGroup" xmlns:wpi="http://schemas.microsoft.com/office/word/2010/wordprocessingInk" xmlns:wne="http://schemas.microsoft.com/office/word/2006/wordml" xmlns:wps="http://schemas.microsoft.com/office/word/2010/wordprocessingShape" mc:Ignorable="w14 w15 w16se w16cid w16 w16cex wp14">
+  <w:footnote w:type="separator" w:id="-1">
+    <w:p>
+      <w:r>
+        <w:separator/>
+      </w:r>
+    </w:p>
+  </w:footnote>
+  <w:footnote w:type="continuationSeparator" w:id="0">
+    <w:p>
+      <w:r>
+        <w:continuationSeparator/>
+      </w:r>
+    </w:p>
+  </w:footnote>
+</w:footnotes>
+</file>
+
 <file path=word/header1.xml><?xml version="1.0" encoding="utf-8"?>
-<w:hdr xmlns:o="urn:schemas-microsoft-com:office:office" xmlns:r="http://schemas.openxmlformats.org/officeDocument/2006/relationships" xmlns:v="urn:schemas-microsoft-com:vml" xmlns:w="http://schemas.openxmlformats.org/wordprocessingml/2006/main" xmlns:w10="urn:schemas-microsoft-com:office:word" xmlns:wp="http://schemas.openxmlformats.org/drawingml/2006/wordprocessingDrawing" xmlns:wps="http://schemas.microsoft.com/office/word/2010/wordprocessingShape" xmlns:wpg="http://schemas.microsoft.com/office/word/2010/wordprocessingGroup" xmlns:mc="http://schemas.openxmlformats.org/markup-compatibility/2006" xmlns:wp14="http://schemas.microsoft.com/office/word/2010/wordprocessingDrawing" xmlns:w14="http://schemas.microsoft.com/office/word/2010/wordml" mc:Ignorable="w14 wp14">
+<w:hdr xmlns:wpc="http://schemas.microsoft.com/office/word/2010/wordprocessingCanvas" xmlns:cx="http://schemas.microsoft.com/office/drawing/2014/chartex" xmlns:cx1="http://schemas.microsoft.com/office/drawing/2015/9/8/chartex" xmlns:cx2="http://schemas.microsoft.com/office/drawing/2015/10/21/chartex" xmlns:cx3="http://schemas.microsoft.com/office/drawing/2016/5/9/chartex" xmlns:cx4="http://schemas.microsoft.com/office/drawing/2016/5/10/chartex" xmlns:cx5="http://schemas.microsoft.com/office/drawing/2016/5/11/chartex" xmlns:cx6="http://schemas.microsoft.com/office/drawing/2016/5/12/chartex" xmlns:cx7="http://schemas.microsoft.com/office/drawing/2016/5/13/chartex" xmlns:cx8="http://schemas.microsoft.com/office/drawing/2016/5/14/chartex" xmlns:mc="http://schemas.openxmlformats.org/markup-compatibility/2006" xmlns:aink="http://schemas.microsoft.com/office/drawing/2016/ink" xmlns:am3d="http://schemas.microsoft.com/office/drawing/2017/model3d" xmlns:o="urn:schemas-microsoft-com:office:office" xmlns:r="http://schemas.openxmlformats.org/officeDocument/2006/relationships" xmlns:m="http://schemas.openxmlformats.org/officeDocument/2006/math" xmlns:v="urn:schemas-microsoft-com:vml" xmlns:wp14="http://schemas.microsoft.com/office/word/2010/wordprocessingDrawing" xmlns:wp="http://schemas.openxmlformats.org/drawingml/2006/wordprocessingDrawing" xmlns:w10="urn:schemas-microsoft-com:office:word" xmlns:w="http://schemas.openxmlformats.org/wordprocessingml/2006/main" xmlns:w14="http://schemas.microsoft.com/office/word/2010/wordml" xmlns:w15="http://schemas.microsoft.com/office/word/2012/wordml" xmlns:w16cex="http://schemas.microsoft.com/office/word/2018/wordml/cex" xmlns:w16cid="http://schemas.microsoft.com/office/word/2016/wordml/cid" xmlns:w16="http://schemas.microsoft.com/office/word/2018/wordml" xmlns:w16se="http://schemas.microsoft.com/office/word/2015/wordml/symex" xmlns:wpg="http://schemas.microsoft.com/office/word/2010/wordprocessingGroup" xmlns:wpi="http://schemas.microsoft.com/office/word/2010/wordprocessingInk" xmlns:wne="http://schemas.microsoft.com/office/word/2006/wordml" xmlns:wps="http://schemas.microsoft.com/office/word/2010/wordprocessingShape" mc:Ignorable="w14 w15 w16se w16cid w16 w16cex wp14">
   <w:p>
     <w:pPr>
-      <w:pStyle w:val="Normal"/>
       <w:jc w:val="center"/>
       <w:rPr>
-        <w:rFonts w:ascii="Times New Roman" w:hAnsi="Times New Roman" w:eastAsia="Times New Roman" w:cs="Times New Roman"/>
+        <w:rFonts w:ascii="Times New Roman" w:eastAsia="Times New Roman" w:hAnsi="Times New Roman" w:cs="Times New Roman"/>
         <w:lang w:val="en-US"/>
       </w:rPr>
     </w:pPr>
     <w:r>
       <w:rPr>
-        <w:rFonts w:eastAsia="Times New Roman" w:cs="Times New Roman" w:ascii="Times New Roman" w:hAnsi="Times New Roman"/>
+        <w:rFonts w:ascii="Times New Roman" w:eastAsia="Times New Roman" w:hAnsi="Times New Roman" w:cs="Times New Roman"/>
+        <w:noProof/>
         <w:lang w:val="en-US"/>
       </w:rPr>
       <w:drawing>
-        <wp:anchor behindDoc="1" distT="0" distB="0" distL="0" distR="0" simplePos="0" locked="0" layoutInCell="1" allowOverlap="1" relativeHeight="6">
+        <wp:anchor distT="0" distB="0" distL="0" distR="0" simplePos="0" relativeHeight="6" behindDoc="1" locked="0" layoutInCell="1" allowOverlap="1" wp14:anchorId="3C875D41" wp14:editId="30CC2A54">
           <wp:simplePos x="0" y="0"/>
           <wp:positionH relativeFrom="column">
             <wp:align>center</wp:align>
@@ -2546,9 +4113,9 @@
             <wp:align>center</wp:align>
           </wp:positionV>
           <wp:extent cx="5727065" cy="5435600"/>
-          <wp:effectExtent l="0" t="0" r="0" b="0"/>
+          <wp:effectExtent l="0" t="0" r="6985" b="0"/>
           <wp:wrapNone/>
-          <wp:docPr id="1" name="WordPictureWatermark465070258" descr=""/>
+          <wp:docPr id="1" name="WordPictureWatermark465070258"/>
           <wp:cNvGraphicFramePr>
             <a:graphicFrameLocks xmlns:a="http://schemas.openxmlformats.org/drawingml/2006/main" noChangeAspect="1"/>
           </wp:cNvGraphicFramePr>
@@ -2556,13 +4123,15 @@
             <a:graphicData uri="http://schemas.openxmlformats.org/drawingml/2006/picture">
               <pic:pic xmlns:pic="http://schemas.openxmlformats.org/drawingml/2006/picture">
                 <pic:nvPicPr>
-                  <pic:cNvPr id="1" name="WordPictureWatermark465070258" descr=""/>
+                  <pic:cNvPr id="1" name="WordPictureWatermark465070258"/>
                   <pic:cNvPicPr>
                     <a:picLocks noChangeAspect="1" noChangeArrowheads="1"/>
                   </pic:cNvPicPr>
                 </pic:nvPicPr>
                 <pic:blipFill>
-                  <a:blip r:embed="rId1"/>
+                  <a:blip r:embed="rId1">
+                    <a:alphaModFix amt="20000"/>
+                  </a:blip>
                   <a:stretch>
                     <a:fillRect/>
                   </a:stretch>
@@ -2581,8 +4150,15 @@
           </a:graphic>
         </wp:anchor>
       </w:drawing>
+    </w:r>
+    <w:r>
+      <w:rPr>
+        <w:rFonts w:ascii="Times New Roman" w:eastAsia="Times New Roman" w:hAnsi="Times New Roman" w:cs="Times New Roman"/>
+        <w:noProof/>
+        <w:lang w:val="en-US"/>
+      </w:rPr>
       <w:drawing>
-        <wp:anchor behindDoc="1" distT="0" distB="0" distL="0" distR="0" simplePos="0" locked="0" layoutInCell="1" allowOverlap="1" relativeHeight="10">
+        <wp:anchor distT="0" distB="0" distL="0" distR="0" simplePos="0" relativeHeight="10" behindDoc="1" locked="0" layoutInCell="1" allowOverlap="1" wp14:anchorId="23BFAA0F" wp14:editId="0AEBC6C3">
           <wp:simplePos x="0" y="0"/>
           <wp:positionH relativeFrom="column">
             <wp:posOffset>5969000</wp:posOffset>
@@ -2593,7 +4169,7 @@
           <wp:extent cx="254000" cy="240665"/>
           <wp:effectExtent l="0" t="0" r="0" b="0"/>
           <wp:wrapNone/>
-          <wp:docPr id="2" name="Picture 5" descr=""/>
+          <wp:docPr id="2" name="Picture 5"/>
           <wp:cNvGraphicFramePr>
             <a:graphicFrameLocks xmlns:a="http://schemas.openxmlformats.org/drawingml/2006/main" noChangeAspect="1"/>
           </wp:cNvGraphicFramePr>
@@ -2601,13 +4177,13 @@
             <a:graphicData uri="http://schemas.openxmlformats.org/drawingml/2006/picture">
               <pic:pic xmlns:pic="http://schemas.openxmlformats.org/drawingml/2006/picture">
                 <pic:nvPicPr>
-                  <pic:cNvPr id="2" name="Picture 5" descr=""/>
+                  <pic:cNvPr id="2" name="Picture 5"/>
                   <pic:cNvPicPr>
                     <a:picLocks noChangeAspect="1" noChangeArrowheads="1"/>
                   </pic:cNvPicPr>
                 </pic:nvPicPr>
                 <pic:blipFill>
-                  <a:blip r:embed="rId2"/>
+                  <a:blip r:embed="rId1"/>
                   <a:stretch>
                     <a:fillRect/>
                   </a:stretch>
@@ -2632,16 +4208,17 @@
 </file>
 
 <file path=word/header2.xml><?xml version="1.0" encoding="utf-8"?>
-<w:hdr xmlns:o="urn:schemas-microsoft-com:office:office" xmlns:r="http://schemas.openxmlformats.org/officeDocument/2006/relationships" xmlns:v="urn:schemas-microsoft-com:vml" xmlns:w="http://schemas.openxmlformats.org/wordprocessingml/2006/main" xmlns:w10="urn:schemas-microsoft-com:office:word" xmlns:wp="http://schemas.openxmlformats.org/drawingml/2006/wordprocessingDrawing" xmlns:wps="http://schemas.microsoft.com/office/word/2010/wordprocessingShape" xmlns:wpg="http://schemas.microsoft.com/office/word/2010/wordprocessingGroup" xmlns:mc="http://schemas.openxmlformats.org/markup-compatibility/2006" xmlns:wp14="http://schemas.microsoft.com/office/word/2010/wordprocessingDrawing" xmlns:w14="http://schemas.microsoft.com/office/word/2010/wordml" mc:Ignorable="w14 wp14">
+<w:hdr xmlns:wpc="http://schemas.microsoft.com/office/word/2010/wordprocessingCanvas" xmlns:cx="http://schemas.microsoft.com/office/drawing/2014/chartex" xmlns:cx1="http://schemas.microsoft.com/office/drawing/2015/9/8/chartex" xmlns:cx2="http://schemas.microsoft.com/office/drawing/2015/10/21/chartex" xmlns:cx3="http://schemas.microsoft.com/office/drawing/2016/5/9/chartex" xmlns:cx4="http://schemas.microsoft.com/office/drawing/2016/5/10/chartex" xmlns:cx5="http://schemas.microsoft.com/office/drawing/2016/5/11/chartex" xmlns:cx6="http://schemas.microsoft.com/office/drawing/2016/5/12/chartex" xmlns:cx7="http://schemas.microsoft.com/office/drawing/2016/5/13/chartex" xmlns:cx8="http://schemas.microsoft.com/office/drawing/2016/5/14/chartex" xmlns:mc="http://schemas.openxmlformats.org/markup-compatibility/2006" xmlns:aink="http://schemas.microsoft.com/office/drawing/2016/ink" xmlns:am3d="http://schemas.microsoft.com/office/drawing/2017/model3d" xmlns:o="urn:schemas-microsoft-com:office:office" xmlns:r="http://schemas.openxmlformats.org/officeDocument/2006/relationships" xmlns:m="http://schemas.openxmlformats.org/officeDocument/2006/math" xmlns:v="urn:schemas-microsoft-com:vml" xmlns:wp14="http://schemas.microsoft.com/office/word/2010/wordprocessingDrawing" xmlns:wp="http://schemas.openxmlformats.org/drawingml/2006/wordprocessingDrawing" xmlns:w10="urn:schemas-microsoft-com:office:word" xmlns:w="http://schemas.openxmlformats.org/wordprocessingml/2006/main" xmlns:w14="http://schemas.microsoft.com/office/word/2010/wordml" xmlns:w15="http://schemas.microsoft.com/office/word/2012/wordml" xmlns:w16cex="http://schemas.microsoft.com/office/word/2018/wordml/cex" xmlns:w16cid="http://schemas.microsoft.com/office/word/2016/wordml/cid" xmlns:w16="http://schemas.microsoft.com/office/word/2018/wordml" xmlns:w16se="http://schemas.microsoft.com/office/word/2015/wordml/symex" xmlns:wpg="http://schemas.microsoft.com/office/word/2010/wordprocessingGroup" xmlns:wpi="http://schemas.microsoft.com/office/word/2010/wordprocessingInk" xmlns:wne="http://schemas.microsoft.com/office/word/2006/wordml" xmlns:wps="http://schemas.microsoft.com/office/word/2010/wordprocessingShape" mc:Ignorable="w14 w15 w16se w16cid w16 w16cex wp14">
   <w:p>
     <w:pPr>
       <w:pStyle w:val="Header"/>
-      <w:rPr/>
     </w:pPr>
     <w:r>
-      <w:rPr/>
+      <w:rPr>
+        <w:noProof/>
+      </w:rPr>
       <w:drawing>
-        <wp:anchor behindDoc="1" distT="0" distB="0" distL="0" distR="0" simplePos="0" locked="0" layoutInCell="1" allowOverlap="1" relativeHeight="2">
+        <wp:anchor distT="0" distB="0" distL="0" distR="0" simplePos="0" relativeHeight="2" behindDoc="1" locked="0" layoutInCell="1" allowOverlap="1" wp14:anchorId="1234DAFE" wp14:editId="0EE954F8">
           <wp:simplePos x="0" y="0"/>
           <wp:positionH relativeFrom="column">
             <wp:align>center</wp:align>
@@ -2650,9 +4227,9 @@
             <wp:align>center</wp:align>
           </wp:positionV>
           <wp:extent cx="5727065" cy="5435600"/>
-          <wp:effectExtent l="0" t="0" r="0" b="0"/>
+          <wp:effectExtent l="0" t="0" r="6985" b="0"/>
           <wp:wrapNone/>
-          <wp:docPr id="3" name="WordPictureWatermark465070256" descr=""/>
+          <wp:docPr id="3" name="WordPictureWatermark465070256"/>
           <wp:cNvGraphicFramePr>
             <a:graphicFrameLocks xmlns:a="http://schemas.openxmlformats.org/drawingml/2006/main" noChangeAspect="1"/>
           </wp:cNvGraphicFramePr>
@@ -2660,13 +4237,15 @@
             <a:graphicData uri="http://schemas.openxmlformats.org/drawingml/2006/picture">
               <pic:pic xmlns:pic="http://schemas.openxmlformats.org/drawingml/2006/picture">
                 <pic:nvPicPr>
-                  <pic:cNvPr id="3" name="WordPictureWatermark465070256" descr=""/>
+                  <pic:cNvPr id="3" name="WordPictureWatermark465070256"/>
                   <pic:cNvPicPr>
                     <a:picLocks noChangeAspect="1" noChangeArrowheads="1"/>
                   </pic:cNvPicPr>
                 </pic:nvPicPr>
                 <pic:blipFill>
-                  <a:blip r:embed="rId1"/>
+                  <a:blip r:embed="rId1">
+                    <a:alphaModFix amt="20000"/>
+                  </a:blip>
                   <a:stretch>
                     <a:fillRect/>
                   </a:stretch>
@@ -2691,32 +4270,32 @@
 </file>
 
 <file path=word/styles.xml><?xml version="1.0" encoding="utf-8"?>
-<w:styles xmlns:w="http://schemas.openxmlformats.org/wordprocessingml/2006/main" xmlns:w14="http://schemas.microsoft.com/office/word/2010/wordml" xmlns:mc="http://schemas.openxmlformats.org/markup-compatibility/2006" mc:Ignorable="w14">
+<w:styles xmlns:mc="http://schemas.openxmlformats.org/markup-compatibility/2006" xmlns:r="http://schemas.openxmlformats.org/officeDocument/2006/relationships" xmlns:w="http://schemas.openxmlformats.org/wordprocessingml/2006/main" xmlns:w14="http://schemas.microsoft.com/office/word/2010/wordml" xmlns:w15="http://schemas.microsoft.com/office/word/2012/wordml" xmlns:w16cex="http://schemas.microsoft.com/office/word/2018/wordml/cex" xmlns:w16cid="http://schemas.microsoft.com/office/word/2016/wordml/cid" xmlns:w16="http://schemas.microsoft.com/office/word/2018/wordml" xmlns:w16se="http://schemas.microsoft.com/office/word/2015/wordml/symex" mc:Ignorable="w14 w15 w16se w16cid w16 w16cex">
   <w:docDefaults>
     <w:rPrDefault>
       <w:rPr>
-        <w:rFonts w:ascii="Calibri" w:hAnsi="Calibri" w:eastAsia="Calibri" w:cs="" w:asciiTheme="minorHAnsi" w:cstheme="minorBidi" w:eastAsiaTheme="minorHAnsi" w:hAnsiTheme="minorHAnsi"/>
+        <w:rFonts w:asciiTheme="minorHAnsi" w:eastAsiaTheme="minorHAnsi" w:hAnsiTheme="minorHAnsi" w:cstheme="minorBidi"/>
         <w:szCs w:val="24"/>
         <w:lang w:val="en-GB" w:eastAsia="en-US" w:bidi="ar-SA"/>
       </w:rPr>
     </w:rPrDefault>
     <w:pPrDefault>
       <w:pPr>
-        <w:suppressAutoHyphens w:val="true"/>
+        <w:suppressAutoHyphens/>
       </w:pPr>
     </w:pPrDefault>
   </w:docDefaults>
   <w:latentStyles w:defLockedState="0" w:defUIPriority="99" w:defSemiHidden="0" w:defUnhideWhenUsed="0" w:defQFormat="0" w:count="376">
     <w:lsdException w:name="Normal" w:uiPriority="0" w:qFormat="1"/>
     <w:lsdException w:name="heading 1" w:uiPriority="9" w:qFormat="1"/>
-    <w:lsdException w:name="heading 2" w:uiPriority="9" w:semiHidden="1" w:unhideWhenUsed="1" w:qFormat="1"/>
-    <w:lsdException w:name="heading 3" w:uiPriority="9" w:semiHidden="1" w:unhideWhenUsed="1" w:qFormat="1"/>
-    <w:lsdException w:name="heading 4" w:uiPriority="9" w:semiHidden="1" w:unhideWhenUsed="1" w:qFormat="1"/>
-    <w:lsdException w:name="heading 5" w:uiPriority="9" w:semiHidden="1" w:unhideWhenUsed="1" w:qFormat="1"/>
-    <w:lsdException w:name="heading 6" w:uiPriority="9" w:semiHidden="1" w:unhideWhenUsed="1" w:qFormat="1"/>
-    <w:lsdException w:name="heading 7" w:uiPriority="9" w:semiHidden="1" w:unhideWhenUsed="1" w:qFormat="1"/>
-    <w:lsdException w:name="heading 8" w:uiPriority="9" w:semiHidden="1" w:unhideWhenUsed="1" w:qFormat="1"/>
-    <w:lsdException w:name="heading 9" w:uiPriority="9" w:semiHidden="1" w:unhideWhenUsed="1" w:qFormat="1"/>
+    <w:lsdException w:name="heading 2" w:semiHidden="1" w:uiPriority="9" w:unhideWhenUsed="1" w:qFormat="1"/>
+    <w:lsdException w:name="heading 3" w:semiHidden="1" w:uiPriority="9" w:unhideWhenUsed="1" w:qFormat="1"/>
+    <w:lsdException w:name="heading 4" w:semiHidden="1" w:uiPriority="9" w:unhideWhenUsed="1" w:qFormat="1"/>
+    <w:lsdException w:name="heading 5" w:semiHidden="1" w:uiPriority="9" w:unhideWhenUsed="1" w:qFormat="1"/>
+    <w:lsdException w:name="heading 6" w:semiHidden="1" w:uiPriority="9" w:unhideWhenUsed="1" w:qFormat="1"/>
+    <w:lsdException w:name="heading 7" w:semiHidden="1" w:uiPriority="9" w:unhideWhenUsed="1" w:qFormat="1"/>
+    <w:lsdException w:name="heading 8" w:semiHidden="1" w:uiPriority="9" w:unhideWhenUsed="1" w:qFormat="1"/>
+    <w:lsdException w:name="heading 9" w:semiHidden="1" w:uiPriority="9" w:unhideWhenUsed="1" w:qFormat="1"/>
     <w:lsdException w:name="index 1" w:semiHidden="1" w:unhideWhenUsed="1"/>
     <w:lsdException w:name="index 2" w:semiHidden="1" w:unhideWhenUsed="1"/>
     <w:lsdException w:name="index 3" w:semiHidden="1" w:unhideWhenUsed="1"/>
@@ -2726,22 +4305,22 @@
     <w:lsdException w:name="index 7" w:semiHidden="1" w:unhideWhenUsed="1"/>
     <w:lsdException w:name="index 8" w:semiHidden="1" w:unhideWhenUsed="1"/>
     <w:lsdException w:name="index 9" w:semiHidden="1" w:unhideWhenUsed="1"/>
-    <w:lsdException w:name="toc 1" w:uiPriority="39" w:semiHidden="1" w:unhideWhenUsed="1"/>
-    <w:lsdException w:name="toc 2" w:uiPriority="39" w:semiHidden="1" w:unhideWhenUsed="1"/>
-    <w:lsdException w:name="toc 3" w:uiPriority="39" w:semiHidden="1" w:unhideWhenUsed="1"/>
-    <w:lsdException w:name="toc 4" w:uiPriority="39" w:semiHidden="1" w:unhideWhenUsed="1"/>
-    <w:lsdException w:name="toc 5" w:uiPriority="39" w:semiHidden="1" w:unhideWhenUsed="1"/>
-    <w:lsdException w:name="toc 6" w:uiPriority="39" w:semiHidden="1" w:unhideWhenUsed="1"/>
-    <w:lsdException w:name="toc 7" w:uiPriority="39" w:semiHidden="1" w:unhideWhenUsed="1"/>
-    <w:lsdException w:name="toc 8" w:uiPriority="39" w:semiHidden="1" w:unhideWhenUsed="1"/>
-    <w:lsdException w:name="toc 9" w:uiPriority="39" w:semiHidden="1" w:unhideWhenUsed="1"/>
+    <w:lsdException w:name="toc 1" w:semiHidden="1" w:uiPriority="39" w:unhideWhenUsed="1"/>
+    <w:lsdException w:name="toc 2" w:semiHidden="1" w:uiPriority="39" w:unhideWhenUsed="1"/>
+    <w:lsdException w:name="toc 3" w:semiHidden="1" w:uiPriority="39" w:unhideWhenUsed="1"/>
+    <w:lsdException w:name="toc 4" w:semiHidden="1" w:uiPriority="39" w:unhideWhenUsed="1"/>
+    <w:lsdException w:name="toc 5" w:semiHidden="1" w:uiPriority="39" w:unhideWhenUsed="1"/>
+    <w:lsdException w:name="toc 6" w:semiHidden="1" w:uiPriority="39" w:unhideWhenUsed="1"/>
+    <w:lsdException w:name="toc 7" w:semiHidden="1" w:uiPriority="39" w:unhideWhenUsed="1"/>
+    <w:lsdException w:name="toc 8" w:semiHidden="1" w:uiPriority="39" w:unhideWhenUsed="1"/>
+    <w:lsdException w:name="toc 9" w:semiHidden="1" w:uiPriority="39" w:unhideWhenUsed="1"/>
     <w:lsdException w:name="Normal Indent" w:semiHidden="1" w:unhideWhenUsed="1"/>
     <w:lsdException w:name="footnote text" w:semiHidden="1" w:unhideWhenUsed="1"/>
     <w:lsdException w:name="annotation text" w:semiHidden="1" w:unhideWhenUsed="1"/>
     <w:lsdException w:name="header" w:semiHidden="1" w:unhideWhenUsed="1"/>
     <w:lsdException w:name="footer" w:semiHidden="1" w:unhideWhenUsed="1"/>
     <w:lsdException w:name="index heading" w:semiHidden="1" w:unhideWhenUsed="1"/>
-    <w:lsdException w:name="caption" w:uiPriority="35" w:semiHidden="1" w:unhideWhenUsed="1" w:qFormat="1"/>
+    <w:lsdException w:name="caption" w:semiHidden="1" w:uiPriority="35" w:unhideWhenUsed="1" w:qFormat="1"/>
     <w:lsdException w:name="table of figures" w:semiHidden="1" w:unhideWhenUsed="1"/>
     <w:lsdException w:name="envelope address" w:semiHidden="1" w:unhideWhenUsed="1"/>
     <w:lsdException w:name="envelope return" w:semiHidden="1" w:unhideWhenUsed="1"/>
@@ -2772,7 +4351,7 @@
     <w:lsdException w:name="Title" w:uiPriority="10" w:qFormat="1"/>
     <w:lsdException w:name="Closing" w:semiHidden="1" w:unhideWhenUsed="1"/>
     <w:lsdException w:name="Signature" w:semiHidden="1" w:unhideWhenUsed="1"/>
-    <w:lsdException w:name="Default Paragraph Font" w:uiPriority="1" w:semiHidden="1" w:unhideWhenUsed="1"/>
+    <w:lsdException w:name="Default Paragraph Font" w:semiHidden="1" w:uiPriority="1" w:unhideWhenUsed="1"/>
     <w:lsdException w:name="Body Text" w:semiHidden="1" w:unhideWhenUsed="1"/>
     <w:lsdException w:name="Body Text Indent" w:semiHidden="1" w:unhideWhenUsed="1"/>
     <w:lsdException w:name="List Continue" w:semiHidden="1" w:unhideWhenUsed="1"/>
@@ -2972,8 +4551,8 @@
     <w:lsdException w:name="Subtle Reference" w:uiPriority="31" w:qFormat="1"/>
     <w:lsdException w:name="Intense Reference" w:uiPriority="32" w:qFormat="1"/>
     <w:lsdException w:name="Book Title" w:uiPriority="33" w:qFormat="1"/>
-    <w:lsdException w:name="Bibliography" w:uiPriority="37" w:semiHidden="1" w:unhideWhenUsed="1"/>
-    <w:lsdException w:name="TOC Heading" w:uiPriority="39" w:semiHidden="1" w:unhideWhenUsed="1" w:qFormat="1"/>
+    <w:lsdException w:name="Bibliography" w:semiHidden="1" w:uiPriority="37" w:unhideWhenUsed="1"/>
+    <w:lsdException w:name="TOC Heading" w:semiHidden="1" w:uiPriority="39" w:unhideWhenUsed="1" w:qFormat="1"/>
     <w:lsdException w:name="Plain Table 1" w:uiPriority="41"/>
     <w:lsdException w:name="Plain Table 2" w:uiPriority="42"/>
     <w:lsdException w:name="Plain Table 3" w:uiPriority="43"/>
@@ -3082,125 +4661,132 @@
     <w:lsdException w:name="Smart Hyperlink" w:semiHidden="1" w:unhideWhenUsed="1"/>
     <w:lsdException w:name="Smart Link" w:semiHidden="1" w:unhideWhenUsed="1"/>
   </w:latentStyles>
-  <w:style w:type="paragraph" w:styleId="Normal" w:default="1">
+  <w:style w:type="paragraph" w:default="1" w:styleId="Normal">
     <w:name w:val="Normal"/>
     <w:qFormat/>
-    <w:rsid w:val="008e620e"/>
-    <w:pPr>
-      <w:widowControl/>
-      <w:suppressAutoHyphens w:val="true"/>
-      <w:bidi w:val="0"/>
-      <w:spacing w:before="0" w:after="0"/>
-      <w:jc w:val="left"/>
-    </w:pPr>
+    <w:rsid w:val="008E620E"/>
     <w:rPr>
-      <w:rFonts w:ascii="Quicksand" w:hAnsi="Quicksand" w:eastAsia="Calibri" w:cs="" w:cstheme="minorBidi" w:eastAsiaTheme="minorHAnsi"/>
-      <w:color w:val="auto"/>
-      <w:kern w:val="0"/>
+      <w:rFonts w:ascii="Quicksand" w:hAnsi="Quicksand"/>
       <w:sz w:val="24"/>
-      <w:szCs w:val="24"/>
-      <w:lang w:val="en-GB" w:eastAsia="en-US" w:bidi="ar-SA"/>
     </w:rPr>
   </w:style>
   <w:style w:type="paragraph" w:styleId="Heading1">
-    <w:name w:val="Heading 1"/>
+    <w:name w:val="heading 1"/>
     <w:basedOn w:val="Normal"/>
     <w:next w:val="Normal"/>
     <w:link w:val="Heading1Char"/>
     <w:uiPriority w:val="9"/>
     <w:qFormat/>
-    <w:rsid w:val="00cb013e"/>
+    <w:rsid w:val="00CB013E"/>
     <w:pPr>
-      <w:keepNext w:val="true"/>
+      <w:keepNext/>
       <w:keepLines/>
-      <w:spacing w:before="240" w:after="0"/>
+      <w:spacing w:before="240"/>
       <w:outlineLvl w:val="0"/>
     </w:pPr>
     <w:rPr>
-      <w:rFonts w:eastAsia="" w:cs="" w:cstheme="majorBidi" w:eastAsiaTheme="majorEastAsia"/>
+      <w:rFonts w:eastAsiaTheme="majorEastAsia" w:cstheme="majorBidi"/>
       <w:color w:val="ED7D31" w:themeColor="accent2"/>
       <w:sz w:val="32"/>
       <w:szCs w:val="32"/>
     </w:rPr>
   </w:style>
   <w:style w:type="paragraph" w:styleId="Heading2">
-    <w:name w:val="Heading 2"/>
+    <w:name w:val="heading 2"/>
     <w:basedOn w:val="Normal"/>
     <w:next w:val="Normal"/>
     <w:link w:val="Heading2Char"/>
     <w:uiPriority w:val="9"/>
     <w:unhideWhenUsed/>
     <w:qFormat/>
-    <w:rsid w:val="00df2677"/>
+    <w:rsid w:val="00DF2677"/>
     <w:pPr>
-      <w:keepNext w:val="true"/>
+      <w:keepNext/>
       <w:keepLines/>
-      <w:spacing w:before="40" w:after="0"/>
+      <w:spacing w:before="40"/>
       <w:outlineLvl w:val="1"/>
     </w:pPr>
     <w:rPr>
-      <w:rFonts w:eastAsia="" w:cs="" w:cstheme="majorBidi" w:eastAsiaTheme="majorEastAsia"/>
+      <w:rFonts w:eastAsiaTheme="majorEastAsia" w:cstheme="majorBidi"/>
       <w:color w:val="767171" w:themeColor="background2" w:themeShade="80"/>
       <w:sz w:val="26"/>
       <w:szCs w:val="26"/>
     </w:rPr>
   </w:style>
-  <w:style w:type="character" w:styleId="DefaultParagraphFont" w:default="1">
+  <w:style w:type="character" w:default="1" w:styleId="DefaultParagraphFont">
     <w:name w:val="Default Paragraph Font"/>
     <w:uiPriority w:val="1"/>
     <w:semiHidden/>
     <w:unhideWhenUsed/>
-    <w:qFormat/>
-    <w:rPr/>
   </w:style>
-  <w:style w:type="character" w:styleId="HTMLPreformattedChar" w:customStyle="1">
+  <w:style w:type="table" w:default="1" w:styleId="TableNormal">
+    <w:name w:val="Normal Table"/>
+    <w:uiPriority w:val="99"/>
+    <w:semiHidden/>
+    <w:unhideWhenUsed/>
+    <w:tblPr>
+      <w:tblInd w:w="0" w:type="dxa"/>
+      <w:tblCellMar>
+        <w:top w:w="0" w:type="dxa"/>
+        <w:left w:w="108" w:type="dxa"/>
+        <w:bottom w:w="0" w:type="dxa"/>
+        <w:right w:w="108" w:type="dxa"/>
+      </w:tblCellMar>
+    </w:tblPr>
+  </w:style>
+  <w:style w:type="numbering" w:default="1" w:styleId="NoList">
+    <w:name w:val="No List"/>
+    <w:uiPriority w:val="99"/>
+    <w:semiHidden/>
+    <w:unhideWhenUsed/>
+  </w:style>
+  <w:style w:type="character" w:customStyle="1" w:styleId="HTMLPreformattedChar">
     <w:name w:val="HTML Preformatted Char"/>
     <w:basedOn w:val="DefaultParagraphFont"/>
     <w:link w:val="HTMLPreformatted"/>
     <w:uiPriority w:val="99"/>
     <w:qFormat/>
-    <w:rsid w:val="00c240f6"/>
+    <w:rsid w:val="00C240F6"/>
     <w:rPr>
-      <w:rFonts w:ascii="Courier New" w:hAnsi="Courier New" w:eastAsia="Times New Roman" w:cs="Courier New"/>
+      <w:rFonts w:ascii="Courier New" w:eastAsia="Times New Roman" w:hAnsi="Courier New" w:cs="Courier New"/>
       <w:sz w:val="20"/>
       <w:szCs w:val="20"/>
       <w:lang w:val="en-US"/>
     </w:rPr>
   </w:style>
-  <w:style w:type="character" w:styleId="S1" w:customStyle="1">
+  <w:style w:type="character" w:customStyle="1" w:styleId="s1">
     <w:name w:val="s1"/>
     <w:basedOn w:val="DefaultParagraphFont"/>
     <w:qFormat/>
-    <w:rsid w:val="00c240f6"/>
-    <w:rPr/>
+    <w:rsid w:val="00C240F6"/>
   </w:style>
-  <w:style w:type="character" w:styleId="HeaderChar" w:customStyle="1">
+  <w:style w:type="character" w:customStyle="1" w:styleId="HeaderChar">
     <w:name w:val="Header Char"/>
     <w:basedOn w:val="DefaultParagraphFont"/>
     <w:link w:val="Header"/>
     <w:uiPriority w:val="99"/>
     <w:qFormat/>
-    <w:rsid w:val="008e620e"/>
+    <w:rsid w:val="008E620E"/>
     <w:rPr>
       <w:rFonts w:ascii="Quicksand" w:hAnsi="Quicksand"/>
     </w:rPr>
   </w:style>
-  <w:style w:type="character" w:styleId="TitleChar" w:customStyle="1">
+  <w:style w:type="character" w:customStyle="1" w:styleId="TitleChar">
     <w:name w:val="Title Char"/>
     <w:basedOn w:val="DefaultParagraphFont"/>
     <w:link w:val="Title"/>
     <w:uiPriority w:val="10"/>
     <w:qFormat/>
-    <w:rsid w:val="001767f4"/>
+    <w:rsid w:val="001767F4"/>
     <w:rPr>
-      <w:rFonts w:ascii="Quicksand" w:hAnsi="Quicksand" w:eastAsia="" w:cs="" w:cstheme="majorBidi" w:eastAsiaTheme="majorEastAsia"/>
+      <w:rFonts w:ascii="Quicksand" w:eastAsiaTheme="majorEastAsia" w:hAnsi="Quicksand" w:cstheme="majorBidi"/>
       <w:spacing w:val="-10"/>
       <w:kern w:val="2"/>
       <w:sz w:val="56"/>
       <w:szCs w:val="56"/>
     </w:rPr>
   </w:style>
-  <w:style w:type="character" w:styleId="FooterChar" w:customStyle="1">
+  <w:style w:type="character" w:customStyle="1" w:styleId="FooterChar">
     <w:name w:val="Footer Char"/>
     <w:basedOn w:val="DefaultParagraphFont"/>
     <w:link w:val="Footer"/>
@@ -3211,25 +4797,24 @@
       <w:rFonts w:ascii="Quicksand" w:hAnsi="Quicksand"/>
     </w:rPr>
   </w:style>
-  <w:style w:type="character" w:styleId="Pagenumber">
+  <w:style w:type="character" w:styleId="PageNumber">
     <w:name w:val="page number"/>
     <w:basedOn w:val="DefaultParagraphFont"/>
     <w:uiPriority w:val="99"/>
     <w:semiHidden/>
     <w:unhideWhenUsed/>
     <w:qFormat/>
-    <w:rsid w:val="00cb013e"/>
-    <w:rPr/>
+    <w:rsid w:val="00CB013E"/>
   </w:style>
-  <w:style w:type="character" w:styleId="Heading1Char" w:customStyle="1">
+  <w:style w:type="character" w:customStyle="1" w:styleId="Heading1Char">
     <w:name w:val="Heading 1 Char"/>
     <w:basedOn w:val="DefaultParagraphFont"/>
     <w:link w:val="Heading1"/>
     <w:uiPriority w:val="9"/>
     <w:qFormat/>
-    <w:rsid w:val="00cb013e"/>
+    <w:rsid w:val="00CB013E"/>
     <w:rPr>
-      <w:rFonts w:ascii="Quicksand" w:hAnsi="Quicksand" w:eastAsia="" w:cs="" w:cstheme="majorBidi" w:eastAsiaTheme="majorEastAsia"/>
+      <w:rFonts w:ascii="Quicksand" w:eastAsiaTheme="majorEastAsia" w:hAnsi="Quicksand" w:cstheme="majorBidi"/>
       <w:color w:val="ED7D31" w:themeColor="accent2"/>
       <w:sz w:val="32"/>
       <w:szCs w:val="32"/>
@@ -3240,94 +4825,92 @@
     <w:basedOn w:val="DefaultParagraphFont"/>
     <w:uiPriority w:val="19"/>
     <w:qFormat/>
-    <w:rsid w:val="001767f4"/>
+    <w:rsid w:val="001767F4"/>
     <w:rPr>
       <w:i/>
       <w:iCs/>
-      <w:color w:val="404040" w:themeColor="text1" w:themeTint="bf"/>
+      <w:color w:val="404040" w:themeColor="text1" w:themeTint="BF"/>
     </w:rPr>
   </w:style>
-  <w:style w:type="character" w:styleId="Heading2Char" w:customStyle="1">
+  <w:style w:type="character" w:customStyle="1" w:styleId="Heading2Char">
     <w:name w:val="Heading 2 Char"/>
     <w:basedOn w:val="DefaultParagraphFont"/>
     <w:link w:val="Heading2"/>
     <w:uiPriority w:val="9"/>
     <w:qFormat/>
-    <w:rsid w:val="00df2677"/>
+    <w:rsid w:val="00DF2677"/>
     <w:rPr>
-      <w:rFonts w:ascii="Quicksand" w:hAnsi="Quicksand" w:eastAsia="" w:cs="" w:cstheme="majorBidi" w:eastAsiaTheme="majorEastAsia"/>
+      <w:rFonts w:ascii="Quicksand" w:eastAsiaTheme="majorEastAsia" w:hAnsi="Quicksand" w:cstheme="majorBidi"/>
       <w:color w:val="767171" w:themeColor="background2" w:themeShade="80"/>
       <w:sz w:val="26"/>
       <w:szCs w:val="26"/>
     </w:rPr>
   </w:style>
-  <w:style w:type="character" w:styleId="InternetLink">
+  <w:style w:type="character" w:styleId="Hyperlink">
     <w:name w:val="Hyperlink"/>
     <w:basedOn w:val="DefaultParagraphFont"/>
     <w:uiPriority w:val="99"/>
     <w:unhideWhenUsed/>
-    <w:rsid w:val="00df2677"/>
+    <w:rsid w:val="00DF2677"/>
     <w:rPr>
-      <w:color w:val="D0CECE" w:themeColor="background2" w:themeShade="e6"/>
+      <w:color w:val="D0CECE" w:themeColor="background2" w:themeShade="E6"/>
       <w:u w:val="none"/>
     </w:rPr>
   </w:style>
-  <w:style w:type="character" w:styleId="SubtitleChar" w:customStyle="1">
+  <w:style w:type="character" w:customStyle="1" w:styleId="SubtitleChar">
     <w:name w:val="Subtitle Char"/>
     <w:basedOn w:val="DefaultParagraphFont"/>
     <w:link w:val="Subtitle"/>
     <w:uiPriority w:val="11"/>
     <w:qFormat/>
-    <w:rsid w:val="002a2ae4"/>
+    <w:rsid w:val="002A2AE4"/>
     <w:rPr>
-      <w:rFonts w:eastAsia="" w:eastAsiaTheme="minorEastAsia"/>
-      <w:color w:val="5A5A5A" w:themeColor="text1" w:themeTint="a5"/>
+      <w:rFonts w:eastAsiaTheme="minorEastAsia"/>
+      <w:color w:val="5A5A5A" w:themeColor="text1" w:themeTint="A5"/>
       <w:spacing w:val="15"/>
       <w:sz w:val="22"/>
       <w:szCs w:val="22"/>
     </w:rPr>
   </w:style>
-  <w:style w:type="character" w:styleId="SourceText" w:customStyle="1">
+  <w:style w:type="character" w:customStyle="1" w:styleId="SourceText">
     <w:name w:val="Source Text"/>
     <w:qFormat/>
-    <w:rsid w:val="004f404b"/>
+    <w:rsid w:val="004F404B"/>
     <w:rPr>
-      <w:rFonts w:ascii="Liberation Mono" w:hAnsi="Liberation Mono" w:eastAsia="Liberation Mono" w:cs="Liberation Mono"/>
+      <w:rFonts w:ascii="Liberation Mono" w:eastAsia="Liberation Mono" w:hAnsi="Liberation Mono" w:cs="Liberation Mono"/>
     </w:rPr>
   </w:style>
-  <w:style w:type="paragraph" w:styleId="Heading">
+  <w:style w:type="paragraph" w:customStyle="1" w:styleId="Heading">
     <w:name w:val="Heading"/>
     <w:basedOn w:val="Normal"/>
-    <w:next w:val="TextBody"/>
+    <w:next w:val="BodyText"/>
     <w:qFormat/>
     <w:pPr>
-      <w:keepNext w:val="true"/>
+      <w:keepNext/>
       <w:spacing w:before="240" w:after="120"/>
     </w:pPr>
     <w:rPr>
-      <w:rFonts w:ascii="Liberation Sans" w:hAnsi="Liberation Sans" w:eastAsia="Microsoft YaHei" w:cs="Arial"/>
+      <w:rFonts w:ascii="Liberation Sans" w:eastAsia="Microsoft YaHei" w:hAnsi="Liberation Sans" w:cs="Arial"/>
       <w:sz w:val="28"/>
       <w:szCs w:val="28"/>
     </w:rPr>
   </w:style>
-  <w:style w:type="paragraph" w:styleId="TextBody">
+  <w:style w:type="paragraph" w:styleId="BodyText">
     <w:name w:val="Body Text"/>
     <w:basedOn w:val="Normal"/>
     <w:pPr>
-      <w:spacing w:lineRule="auto" w:line="276" w:before="0" w:after="140"/>
+      <w:spacing w:after="140" w:line="276" w:lineRule="auto"/>
     </w:pPr>
-    <w:rPr/>
   </w:style>
   <w:style w:type="paragraph" w:styleId="List">
     <w:name w:val="List"/>
-    <w:basedOn w:val="TextBody"/>
-    <w:pPr/>
+    <w:basedOn w:val="BodyText"/>
     <w:rPr>
       <w:rFonts w:cs="Arial"/>
     </w:rPr>
   </w:style>
   <w:style w:type="paragraph" w:styleId="Caption">
-    <w:name w:val="Caption"/>
+    <w:name w:val="caption"/>
     <w:basedOn w:val="Normal"/>
     <w:qFormat/>
     <w:pPr>
@@ -3338,11 +4921,9 @@
       <w:rFonts w:cs="Arial"/>
       <w:i/>
       <w:iCs/>
-      <w:sz w:val="24"/>
-      <w:szCs w:val="24"/>
     </w:rPr>
   </w:style>
-  <w:style w:type="paragraph" w:styleId="Index">
+  <w:style w:type="paragraph" w:customStyle="1" w:styleId="Index">
     <w:name w:val="Index"/>
     <w:basedOn w:val="Normal"/>
     <w:qFormat/>
@@ -3360,30 +4941,29 @@
     <w:uiPriority w:val="99"/>
     <w:unhideWhenUsed/>
     <w:qFormat/>
-    <w:rsid w:val="00c240f6"/>
+    <w:rsid w:val="00C240F6"/>
     <w:pPr>
       <w:tabs>
-        <w:tab w:val="clear" w:pos="720"/>
-        <w:tab w:val="left" w:pos="916" w:leader="none"/>
-        <w:tab w:val="left" w:pos="1832" w:leader="none"/>
-        <w:tab w:val="left" w:pos="2748" w:leader="none"/>
-        <w:tab w:val="left" w:pos="3664" w:leader="none"/>
-        <w:tab w:val="left" w:pos="4580" w:leader="none"/>
-        <w:tab w:val="left" w:pos="5496" w:leader="none"/>
-        <w:tab w:val="left" w:pos="6412" w:leader="none"/>
-        <w:tab w:val="left" w:pos="7328" w:leader="none"/>
-        <w:tab w:val="left" w:pos="8244" w:leader="none"/>
-        <w:tab w:val="left" w:pos="9160" w:leader="none"/>
-        <w:tab w:val="left" w:pos="10076" w:leader="none"/>
-        <w:tab w:val="left" w:pos="10992" w:leader="none"/>
-        <w:tab w:val="left" w:pos="11908" w:leader="none"/>
-        <w:tab w:val="left" w:pos="12824" w:leader="none"/>
-        <w:tab w:val="left" w:pos="13740" w:leader="none"/>
-        <w:tab w:val="left" w:pos="14656" w:leader="none"/>
+        <w:tab w:val="left" w:pos="916"/>
+        <w:tab w:val="left" w:pos="1832"/>
+        <w:tab w:val="left" w:pos="2748"/>
+        <w:tab w:val="left" w:pos="3664"/>
+        <w:tab w:val="left" w:pos="4580"/>
+        <w:tab w:val="left" w:pos="5496"/>
+        <w:tab w:val="left" w:pos="6412"/>
+        <w:tab w:val="left" w:pos="7328"/>
+        <w:tab w:val="left" w:pos="8244"/>
+        <w:tab w:val="left" w:pos="9160"/>
+        <w:tab w:val="left" w:pos="10076"/>
+        <w:tab w:val="left" w:pos="10992"/>
+        <w:tab w:val="left" w:pos="11908"/>
+        <w:tab w:val="left" w:pos="12824"/>
+        <w:tab w:val="left" w:pos="13740"/>
+        <w:tab w:val="left" w:pos="14656"/>
       </w:tabs>
     </w:pPr>
     <w:rPr>
-      <w:rFonts w:ascii="Courier New" w:hAnsi="Courier New" w:eastAsia="Times New Roman" w:cs="Courier New"/>
+      <w:rFonts w:ascii="Courier New" w:eastAsia="Times New Roman" w:hAnsi="Courier New" w:cs="Courier New"/>
       <w:sz w:val="20"/>
       <w:szCs w:val="20"/>
       <w:lang w:val="en-US"/>
@@ -3396,45 +4976,40 @@
     <w:link w:val="TitleChar"/>
     <w:uiPriority w:val="10"/>
     <w:qFormat/>
-    <w:rsid w:val="001767f4"/>
+    <w:rsid w:val="001767F4"/>
     <w:pPr>
-      <w:spacing w:before="0" w:after="0"/>
       <w:contextualSpacing/>
       <w:jc w:val="center"/>
     </w:pPr>
     <w:rPr>
-      <w:rFonts w:eastAsia="" w:cs="" w:cstheme="majorBidi" w:eastAsiaTheme="majorEastAsia"/>
+      <w:rFonts w:eastAsiaTheme="majorEastAsia" w:cstheme="majorBidi"/>
       <w:spacing w:val="-10"/>
       <w:kern w:val="2"/>
       <w:sz w:val="56"/>
       <w:szCs w:val="56"/>
     </w:rPr>
   </w:style>
-  <w:style w:type="paragraph" w:styleId="HeaderandFooter">
+  <w:style w:type="paragraph" w:customStyle="1" w:styleId="HeaderandFooter">
     <w:name w:val="Header and Footer"/>
     <w:basedOn w:val="Normal"/>
     <w:qFormat/>
-    <w:pPr/>
-    <w:rPr/>
   </w:style>
   <w:style w:type="paragraph" w:styleId="Header">
-    <w:name w:val="Header"/>
+    <w:name w:val="header"/>
     <w:basedOn w:val="Normal"/>
     <w:link w:val="HeaderChar"/>
     <w:uiPriority w:val="99"/>
     <w:unhideWhenUsed/>
-    <w:rsid w:val="008e620e"/>
+    <w:rsid w:val="008E620E"/>
     <w:pPr>
       <w:tabs>
-        <w:tab w:val="clear" w:pos="720"/>
-        <w:tab w:val="center" w:pos="4680" w:leader="none"/>
-        <w:tab w:val="right" w:pos="9360" w:leader="none"/>
+        <w:tab w:val="center" w:pos="4680"/>
+        <w:tab w:val="right" w:pos="9360"/>
       </w:tabs>
     </w:pPr>
-    <w:rPr/>
   </w:style>
   <w:style w:type="paragraph" w:styleId="Footer">
-    <w:name w:val="Footer"/>
+    <w:name w:val="footer"/>
     <w:basedOn w:val="Normal"/>
     <w:link w:val="FooterChar"/>
     <w:uiPriority w:val="99"/>
@@ -3442,12 +5017,10 @@
     <w:rsid w:val="00596304"/>
     <w:pPr>
       <w:tabs>
-        <w:tab w:val="clear" w:pos="720"/>
-        <w:tab w:val="center" w:pos="4680" w:leader="none"/>
-        <w:tab w:val="right" w:pos="9360" w:leader="none"/>
+        <w:tab w:val="center" w:pos="4680"/>
+        <w:tab w:val="right" w:pos="9360"/>
       </w:tabs>
     </w:pPr>
-    <w:rPr/>
   </w:style>
   <w:style w:type="paragraph" w:styleId="Subtitle">
     <w:name w:val="Subtitle"/>
@@ -3456,53 +5029,31 @@
     <w:link w:val="SubtitleChar"/>
     <w:uiPriority w:val="11"/>
     <w:qFormat/>
-    <w:rsid w:val="002a2ae4"/>
+    <w:rsid w:val="002A2AE4"/>
     <w:pPr>
-      <w:spacing w:before="0" w:after="160"/>
+      <w:spacing w:after="160"/>
     </w:pPr>
     <w:rPr>
-      <w:rFonts w:ascii="Calibri" w:hAnsi="Calibri" w:eastAsia="" w:asciiTheme="minorHAnsi" w:eastAsiaTheme="minorEastAsia" w:hAnsiTheme="minorHAnsi"/>
-      <w:color w:val="5A5A5A" w:themeColor="text1" w:themeTint="a5"/>
+      <w:rFonts w:asciiTheme="minorHAnsi" w:eastAsiaTheme="minorEastAsia" w:hAnsiTheme="minorHAnsi"/>
+      <w:color w:val="5A5A5A" w:themeColor="text1" w:themeTint="A5"/>
       <w:spacing w:val="15"/>
       <w:sz w:val="22"/>
       <w:szCs w:val="22"/>
     </w:rPr>
   </w:style>
-  <w:style w:type="numbering" w:styleId="NoList" w:default="1">
-    <w:name w:val="No List"/>
-    <w:uiPriority w:val="99"/>
-    <w:semiHidden/>
-    <w:unhideWhenUsed/>
-    <w:qFormat/>
-  </w:style>
-  <w:style w:type="table" w:default="1" w:styleId="TableNormal">
-    <w:name w:val="Normal Table"/>
-    <w:uiPriority w:val="99"/>
-    <w:semiHidden/>
-    <w:unhideWhenUsed/>
-    <w:tblPr>
-      <w:tblInd w:w="0" w:type="dxa"/>
-      <w:tblCellMar>
-        <w:top w:w="0" w:type="dxa"/>
-        <w:left w:w="108" w:type="dxa"/>
-        <w:bottom w:w="0" w:type="dxa"/>
-        <w:right w:w="108" w:type="dxa"/>
-      </w:tblCellMar>
-    </w:tblPr>
-  </w:style>
   <w:style w:type="table" w:styleId="TableGrid">
     <w:name w:val="Table Grid"/>
     <w:basedOn w:val="TableNormal"/>
     <w:uiPriority w:val="39"/>
-    <w:rsid w:val="00192c69"/>
+    <w:rsid w:val="00192C69"/>
     <w:tblPr>
       <w:tblBorders>
-        <w:top w:val="single" w:color="auto" w:sz="4" w:space="0"/>
-        <w:left w:val="single" w:color="auto" w:sz="4" w:space="0"/>
-        <w:bottom w:val="single" w:color="auto" w:sz="4" w:space="0"/>
-        <w:right w:val="single" w:color="auto" w:sz="4" w:space="0"/>
-        <w:insideH w:val="single" w:color="auto" w:sz="4" w:space="0"/>
-        <w:insideV w:val="single" w:color="auto" w:sz="4" w:space="0"/>
+        <w:top w:val="single" w:sz="4" w:space="0" w:color="auto"/>
+        <w:left w:val="single" w:sz="4" w:space="0" w:color="auto"/>
+        <w:bottom w:val="single" w:sz="4" w:space="0" w:color="auto"/>
+        <w:right w:val="single" w:sz="4" w:space="0" w:color="auto"/>
+        <w:insideH w:val="single" w:sz="4" w:space="0" w:color="auto"/>
+        <w:insideV w:val="single" w:sz="4" w:space="0" w:color="auto"/>
       </w:tblBorders>
     </w:tblPr>
   </w:style>
